--- a/操作系统零散知识.docx
+++ b/操作系统零散知识.docx
@@ -1,6 +1,6 @@
 
 <file path=word/document.xml><?xml version="1.0" encoding="utf-8"?>
-<w:document xmlns:wpc="http://schemas.microsoft.com/office/word/2010/wordprocessingCanvas" xmlns:cx="http://schemas.microsoft.com/office/drawing/2014/chartex" xmlns:cx1="http://schemas.microsoft.com/office/drawing/2015/9/8/chartex" xmlns:cx2="http://schemas.microsoft.com/office/drawing/2015/10/21/chartex" xmlns:cx3="http://schemas.microsoft.com/office/drawing/2016/5/9/chartex" xmlns:cx4="http://schemas.microsoft.com/office/drawing/2016/5/10/chartex" xmlns:cx5="http://schemas.microsoft.com/office/drawing/2016/5/11/chartex" xmlns:cx6="http://schemas.microsoft.com/office/drawing/2016/5/12/chartex" xmlns:cx7="http://schemas.microsoft.com/office/drawing/2016/5/13/chartex" xmlns:cx8="http://schemas.microsoft.com/office/drawing/2016/5/14/chartex" xmlns:mc="http://schemas.openxmlformats.org/markup-compatibility/2006" xmlns:o="urn:schemas-microsoft-com:office:office" xmlns:r="http://schemas.openxmlformats.org/officeDocument/2006/relationships" xmlns:m="http://schemas.openxmlformats.org/officeDocument/2006/math" xmlns:v="urn:schemas-microsoft-com:vml" xmlns:wp14="http://schemas.microsoft.com/office/word/2010/wordprocessingDrawing" xmlns:wp="http://schemas.openxmlformats.org/drawingml/2006/wordprocessingDrawing" xmlns:w10="urn:schemas-microsoft-com:office:word" xmlns:w="http://schemas.openxmlformats.org/wordprocessingml/2006/main" xmlns:w14="http://schemas.microsoft.com/office/word/2010/wordml" xmlns:w15="http://schemas.microsoft.com/office/word/2012/wordml" xmlns:w16se="http://schemas.microsoft.com/office/word/2015/wordml/symex" xmlns:wpg="http://schemas.microsoft.com/office/word/2010/wordprocessingGroup" xmlns:wpi="http://schemas.microsoft.com/office/word/2010/wordprocessingInk" xmlns:wne="http://schemas.microsoft.com/office/word/2006/wordml" xmlns:wps="http://schemas.microsoft.com/office/word/2010/wordprocessingShape" mc:Ignorable="w14 w15 w16se wp14">
+<w:document xmlns:wpc="http://schemas.microsoft.com/office/word/2010/wordprocessingCanvas" xmlns:mc="http://schemas.openxmlformats.org/markup-compatibility/2006" xmlns:o="urn:schemas-microsoft-com:office:office" xmlns:r="http://schemas.openxmlformats.org/officeDocument/2006/relationships" xmlns:m="http://schemas.openxmlformats.org/officeDocument/2006/math" xmlns:v="urn:schemas-microsoft-com:vml" xmlns:wp14="http://schemas.microsoft.com/office/word/2010/wordprocessingDrawing" xmlns:wp="http://schemas.openxmlformats.org/drawingml/2006/wordprocessingDrawing" xmlns:w10="urn:schemas-microsoft-com:office:word" xmlns:w="http://schemas.openxmlformats.org/wordprocessingml/2006/main" xmlns:w14="http://schemas.microsoft.com/office/word/2010/wordml" xmlns:w15="http://schemas.microsoft.com/office/word/2012/wordml" xmlns:wpg="http://schemas.microsoft.com/office/word/2010/wordprocessingGroup" xmlns:wpi="http://schemas.microsoft.com/office/word/2010/wordprocessingInk" xmlns:wne="http://schemas.microsoft.com/office/word/2006/wordml" xmlns:wps="http://schemas.microsoft.com/office/word/2010/wordprocessingShape" mc:Ignorable="w14 w15 wp14">
   <w:body>
     <w:p>
       <w:pPr>
@@ -37,21 +37,7 @@
         <w:rPr>
           <w:rFonts w:hint="eastAsia"/>
         </w:rPr>
-        <w:t>运行过程中，只能进行wait操作、</w:t>
-      </w:r>
-      <w:proofErr w:type="spellStart"/>
-      <w:r>
-        <w:rPr>
-          <w:rFonts w:hint="eastAsia"/>
-        </w:rPr>
-        <w:t>singnal</w:t>
-      </w:r>
-      <w:proofErr w:type="spellEnd"/>
-      <w:r>
-        <w:rPr>
-          <w:rFonts w:hint="eastAsia"/>
-        </w:rPr>
-        <w:t>操作的变量是：信号灯</w:t>
+        <w:t>运行过程中，只能进行wait操作、singnal操作的变量是：信号灯</w:t>
       </w:r>
     </w:p>
     <w:p>
@@ -102,9 +88,6 @@
       <w:pPr>
         <w:pStyle w:val="a3"/>
         <w:ind w:left="360" w:firstLineChars="0" w:firstLine="0"/>
-        <w:rPr>
-          <w:rFonts w:hint="eastAsia"/>
-        </w:rPr>
       </w:pPr>
     </w:p>
     <w:p>
@@ -115,9 +98,6 @@
           <w:numId w:val="1"/>
         </w:numPr>
         <w:ind w:firstLineChars="0"/>
-        <w:rPr>
-          <w:rFonts w:hint="eastAsia"/>
-        </w:rPr>
       </w:pPr>
       <w:r>
         <w:rPr>
@@ -150,14 +130,11 @@
           <w:numId w:val="2"/>
         </w:numPr>
         <w:ind w:firstLineChars="0"/>
+      </w:pPr>
+      <w:r>
         <w:rPr>
           <w:rFonts w:hint="eastAsia"/>
         </w:rPr>
-      </w:pPr>
-      <w:r>
-        <w:rPr>
-          <w:rFonts w:hint="eastAsia"/>
-        </w:rPr>
         <w:t>一个页的大小是固定的，一个段需要多少整数倍的页，就请求多少个页，用完以后按照伙伴系统算法，返回到内存中，减少内存碎片。</w:t>
       </w:r>
     </w:p>
@@ -165,9 +142,6 @@
       <w:pPr>
         <w:pStyle w:val="a3"/>
         <w:ind w:left="360" w:firstLineChars="0" w:firstLine="0"/>
-        <w:rPr>
-          <w:rFonts w:hint="eastAsia"/>
-        </w:rPr>
       </w:pPr>
     </w:p>
     <w:p>
@@ -516,43 +490,116 @@
         <w:spacing w:line="360" w:lineRule="atLeast"/>
         <w:jc w:val="left"/>
         <w:rPr>
-          <w:rFonts w:ascii="Arial" w:eastAsia="宋体" w:hAnsi="Arial" w:cs="Arial" w:hint="eastAsia"/>
-          <w:color w:val="333333"/>
-          <w:kern w:val="0"/>
-          <w:szCs w:val="21"/>
-        </w:rPr>
-      </w:pPr>
-    </w:p>
-    <w:p>
-      <w:pPr>
+          <w:rFonts w:ascii="Arial" w:eastAsia="宋体" w:hAnsi="Arial" w:cs="Arial"/>
+          <w:color w:val="333333"/>
+          <w:kern w:val="0"/>
+          <w:szCs w:val="21"/>
+        </w:rPr>
+      </w:pPr>
+    </w:p>
+    <w:p>
+      <w:pPr>
+        <w:pStyle w:val="a3"/>
         <w:widowControl/>
+        <w:numPr>
+          <w:ilvl w:val="0"/>
+          <w:numId w:val="1"/>
+        </w:numPr>
         <w:shd w:val="clear" w:color="auto" w:fill="FFFFFF"/>
         <w:spacing w:line="360" w:lineRule="atLeast"/>
+        <w:ind w:firstLineChars="0"/>
         <w:jc w:val="left"/>
         <w:rPr>
+          <w:rFonts w:ascii="Arial" w:eastAsia="宋体" w:hAnsi="Arial" w:cs="Arial"/>
+          <w:color w:val="333333"/>
+          <w:kern w:val="0"/>
+          <w:szCs w:val="21"/>
+        </w:rPr>
+      </w:pPr>
+      <w:r>
+        <w:rPr>
           <w:rFonts w:ascii="Arial" w:eastAsia="宋体" w:hAnsi="Arial" w:cs="Arial" w:hint="eastAsia"/>
           <w:color w:val="333333"/>
           <w:kern w:val="0"/>
           <w:szCs w:val="21"/>
         </w:rPr>
-      </w:pPr>
-      <w:r>
+        <w:t>分段管理中，逻辑地址是二维的，分别是段号和段内地址</w:t>
+      </w:r>
+    </w:p>
+    <w:p>
+      <w:pPr>
+        <w:pStyle w:val="a3"/>
         <w:rPr>
           <w:rFonts w:ascii="Arial" w:eastAsia="宋体" w:hAnsi="Arial" w:cs="Arial" w:hint="eastAsia"/>
           <w:color w:val="333333"/>
           <w:kern w:val="0"/>
           <w:szCs w:val="21"/>
         </w:rPr>
-        <w:t>10</w:t>
-      </w:r>
-      <w:r>
+      </w:pPr>
+    </w:p>
+    <w:p>
+      <w:pPr>
+        <w:pStyle w:val="a3"/>
+        <w:widowControl/>
+        <w:numPr>
+          <w:ilvl w:val="0"/>
+          <w:numId w:val="1"/>
+        </w:numPr>
+        <w:shd w:val="clear" w:color="auto" w:fill="FFFFFF"/>
+        <w:spacing w:line="360" w:lineRule="atLeast"/>
+        <w:ind w:firstLineChars="0"/>
+        <w:jc w:val="left"/>
         <w:rPr>
           <w:rFonts w:ascii="Arial" w:eastAsia="宋体" w:hAnsi="Arial" w:cs="Arial" w:hint="eastAsia"/>
           <w:color w:val="333333"/>
           <w:kern w:val="0"/>
           <w:szCs w:val="21"/>
         </w:rPr>
-        <w:t>、分段管理中，逻辑地址是二维的，分别是段号和段内地址</w:t>
+      </w:pPr>
+      <w:r>
+        <w:rPr>
+          <w:rFonts w:ascii="Arial" w:eastAsia="宋体" w:hAnsi="Arial" w:cs="Arial" w:hint="eastAsia"/>
+          <w:color w:val="333333"/>
+          <w:kern w:val="0"/>
+          <w:szCs w:val="21"/>
+        </w:rPr>
+        <w:t>|</w:t>
+      </w:r>
+      <w:r>
+        <w:rPr>
+          <w:rFonts w:ascii="Arial" w:eastAsia="宋体" w:hAnsi="Arial" w:cs="Arial" w:hint="eastAsia"/>
+          <w:color w:val="333333"/>
+          <w:kern w:val="0"/>
+          <w:szCs w:val="21"/>
+        </w:rPr>
+        <w:t>符号：</w:t>
+      </w:r>
+      <w:r>
+        <w:rPr>
+          <w:rFonts w:ascii="Arial" w:eastAsia="宋体" w:hAnsi="Arial" w:cs="Arial" w:hint="eastAsia"/>
+          <w:color w:val="333333"/>
+          <w:kern w:val="0"/>
+          <w:szCs w:val="21"/>
+        </w:rPr>
+        <w:t>管道符，</w:t>
+      </w:r>
+      <w:r>
+        <w:rPr>
+          <w:rFonts w:ascii="Arial" w:eastAsia="宋体" w:hAnsi="Arial" w:cs="Arial" w:hint="eastAsia"/>
+          <w:color w:val="333333"/>
+          <w:kern w:val="0"/>
+          <w:szCs w:val="21"/>
+        </w:rPr>
+        <w:t>将</w:t>
+      </w:r>
+      <w:r>
+        <w:rPr>
+          <w:rFonts w:ascii="Arial" w:eastAsia="宋体" w:hAnsi="Arial" w:cs="Arial"/>
+          <w:color w:val="333333"/>
+          <w:kern w:val="0"/>
+          <w:szCs w:val="21"/>
+        </w:rPr>
+        <w:t>左边命令的输出，作为右边命令的输入</w:t>
       </w:r>
       <w:bookmarkStart w:id="0" w:name="_GoBack"/>
       <w:bookmarkEnd w:id="0"/>
@@ -568,8 +615,8 @@
 </file>
 
 <file path=word/numbering.xml><?xml version="1.0" encoding="utf-8"?>
-<w:numbering xmlns:wpc="http://schemas.microsoft.com/office/word/2010/wordprocessingCanvas" xmlns:cx="http://schemas.microsoft.com/office/drawing/2014/chartex" xmlns:cx1="http://schemas.microsoft.com/office/drawing/2015/9/8/chartex" xmlns:cx2="http://schemas.microsoft.com/office/drawing/2015/10/21/chartex" xmlns:cx3="http://schemas.microsoft.com/office/drawing/2016/5/9/chartex" xmlns:cx4="http://schemas.microsoft.com/office/drawing/2016/5/10/chartex" xmlns:cx5="http://schemas.microsoft.com/office/drawing/2016/5/11/chartex" xmlns:cx6="http://schemas.microsoft.com/office/drawing/2016/5/12/chartex" xmlns:cx7="http://schemas.microsoft.com/office/drawing/2016/5/13/chartex" xmlns:cx8="http://schemas.microsoft.com/office/drawing/2016/5/14/chartex" xmlns:mc="http://schemas.openxmlformats.org/markup-compatibility/2006" xmlns:o="urn:schemas-microsoft-com:office:office" xmlns:r="http://schemas.openxmlformats.org/officeDocument/2006/relationships" xmlns:m="http://schemas.openxmlformats.org/officeDocument/2006/math" xmlns:v="urn:schemas-microsoft-com:vml" xmlns:wp14="http://schemas.microsoft.com/office/word/2010/wordprocessingDrawing" xmlns:wp="http://schemas.openxmlformats.org/drawingml/2006/wordprocessingDrawing" xmlns:w10="urn:schemas-microsoft-com:office:word" xmlns:w="http://schemas.openxmlformats.org/wordprocessingml/2006/main" xmlns:w14="http://schemas.microsoft.com/office/word/2010/wordml" xmlns:w15="http://schemas.microsoft.com/office/word/2012/wordml" xmlns:w16se="http://schemas.microsoft.com/office/word/2015/wordml/symex" xmlns:wpg="http://schemas.microsoft.com/office/word/2010/wordprocessingGroup" xmlns:wpi="http://schemas.microsoft.com/office/word/2010/wordprocessingInk" xmlns:wne="http://schemas.microsoft.com/office/word/2006/wordml" xmlns:wps="http://schemas.microsoft.com/office/word/2010/wordprocessingShape" mc:Ignorable="w14 w15 w16se wp14">
-  <w:abstractNum w:abstractNumId="0" w15:restartNumberingAfterBreak="0">
+<w:numbering xmlns:wpc="http://schemas.microsoft.com/office/word/2010/wordprocessingCanvas" xmlns:mc="http://schemas.openxmlformats.org/markup-compatibility/2006" xmlns:o="urn:schemas-microsoft-com:office:office" xmlns:r="http://schemas.openxmlformats.org/officeDocument/2006/relationships" xmlns:m="http://schemas.openxmlformats.org/officeDocument/2006/math" xmlns:v="urn:schemas-microsoft-com:vml" xmlns:wp14="http://schemas.microsoft.com/office/word/2010/wordprocessingDrawing" xmlns:wp="http://schemas.openxmlformats.org/drawingml/2006/wordprocessingDrawing" xmlns:w10="urn:schemas-microsoft-com:office:word" xmlns:w="http://schemas.openxmlformats.org/wordprocessingml/2006/main" xmlns:w14="http://schemas.microsoft.com/office/word/2010/wordml" xmlns:w15="http://schemas.microsoft.com/office/word/2012/wordml" xmlns:wpg="http://schemas.microsoft.com/office/word/2010/wordprocessingGroup" xmlns:wpi="http://schemas.microsoft.com/office/word/2010/wordprocessingInk" xmlns:wne="http://schemas.microsoft.com/office/word/2006/wordml" xmlns:wps="http://schemas.microsoft.com/office/word/2010/wordprocessingShape" mc:Ignorable="w14 w15 wp14">
+  <w:abstractNum w:abstractNumId="0">
     <w:nsid w:val="5D205D6B"/>
     <w:multiLevelType w:val="hybridMultilevel"/>
     <w:tmpl w:val="8F726AB8"/>
@@ -658,7 +705,7 @@
       </w:pPr>
     </w:lvl>
   </w:abstractNum>
-  <w:abstractNum w:abstractNumId="1" w15:restartNumberingAfterBreak="0">
+  <w:abstractNum w:abstractNumId="1">
     <w:nsid w:val="72127479"/>
     <w:multiLevelType w:val="hybridMultilevel"/>
     <w:tmpl w:val="9864B8BE"/>
@@ -757,7 +804,7 @@
 </file>
 
 <file path=word/styles.xml><?xml version="1.0" encoding="utf-8"?>
-<w:styles xmlns:mc="http://schemas.openxmlformats.org/markup-compatibility/2006" xmlns:r="http://schemas.openxmlformats.org/officeDocument/2006/relationships" xmlns:w="http://schemas.openxmlformats.org/wordprocessingml/2006/main" xmlns:w14="http://schemas.microsoft.com/office/word/2010/wordml" xmlns:w15="http://schemas.microsoft.com/office/word/2012/wordml" xmlns:w16se="http://schemas.microsoft.com/office/word/2015/wordml/symex" mc:Ignorable="w14 w15 w16se">
+<w:styles xmlns:mc="http://schemas.openxmlformats.org/markup-compatibility/2006" xmlns:r="http://schemas.openxmlformats.org/officeDocument/2006/relationships" xmlns:w="http://schemas.openxmlformats.org/wordprocessingml/2006/main" xmlns:w14="http://schemas.microsoft.com/office/word/2010/wordml" xmlns:w15="http://schemas.microsoft.com/office/word/2012/wordml" mc:Ignorable="w14 w15">
   <w:docDefaults>
     <w:rPrDefault>
       <w:rPr>
@@ -770,7 +817,7 @@
     </w:rPrDefault>
     <w:pPrDefault/>
   </w:docDefaults>
-  <w:latentStyles w:defLockedState="0" w:defUIPriority="99" w:defSemiHidden="0" w:defUnhideWhenUsed="0" w:defQFormat="0" w:count="374">
+  <w:latentStyles w:defLockedState="0" w:defUIPriority="99" w:defSemiHidden="0" w:defUnhideWhenUsed="0" w:defQFormat="0" w:count="371">
     <w:lsdException w:name="Normal" w:uiPriority="0" w:qFormat="1"/>
     <w:lsdException w:name="heading 1" w:uiPriority="9" w:qFormat="1"/>
     <w:lsdException w:name="heading 2" w:semiHidden="1" w:uiPriority="9" w:unhideWhenUsed="1" w:qFormat="1"/>
@@ -1142,9 +1189,6 @@
     <w:lsdException w:name="List Table 5 Dark Accent 6" w:uiPriority="50"/>
     <w:lsdException w:name="List Table 6 Colorful Accent 6" w:uiPriority="51"/>
     <w:lsdException w:name="List Table 7 Colorful Accent 6" w:uiPriority="52"/>
-    <w:lsdException w:name="Mention" w:semiHidden="1" w:unhideWhenUsed="1"/>
-    <w:lsdException w:name="Smart Hyperlink" w:semiHidden="1" w:unhideWhenUsed="1"/>
-    <w:lsdException w:name="Hashtag" w:semiHidden="1" w:unhideWhenUsed="1"/>
   </w:latentStyles>
   <w:style w:type="paragraph" w:default="1" w:styleId="a">
     <w:name w:val="Normal"/>

--- a/操作系统零散知识.docx
+++ b/操作系统零散知识.docx
@@ -4,11 +4,18 @@
   <w:body>
     <w:p>
       <w:pPr>
-        <w:pStyle w:val="1"/>
+        <w:pStyle w:val="2"/>
+        <w:spacing w:line="240" w:lineRule="auto"/>
+        <w:rPr>
+          <w:sz w:val="24"/>
+          <w:szCs w:val="24"/>
+        </w:rPr>
       </w:pPr>
       <w:r>
         <w:rPr>
           <w:rFonts w:hint="eastAsia"/>
+          <w:sz w:val="24"/>
+          <w:szCs w:val="24"/>
         </w:rPr>
         <w:t>零散知识：</w:t>
       </w:r>
@@ -64,7 +71,25 @@
           <w:sz w:val="24"/>
           <w:szCs w:val="24"/>
         </w:rPr>
-        <w:t>运行过程中，只能进行wait操作、singnal操作的变量是：信号灯</w:t>
+        <w:t>运行过程中，只能进行wait操作、</w:t>
+      </w:r>
+      <w:proofErr w:type="spellStart"/>
+      <w:r>
+        <w:rPr>
+          <w:rFonts w:ascii="宋体" w:eastAsia="宋体" w:hAnsi="宋体" w:hint="eastAsia"/>
+          <w:sz w:val="24"/>
+          <w:szCs w:val="24"/>
+        </w:rPr>
+        <w:t>singnal</w:t>
+      </w:r>
+      <w:proofErr w:type="spellEnd"/>
+      <w:r>
+        <w:rPr>
+          <w:rFonts w:ascii="宋体" w:eastAsia="宋体" w:hAnsi="宋体" w:hint="eastAsia"/>
+          <w:sz w:val="24"/>
+          <w:szCs w:val="24"/>
+        </w:rPr>
+        <w:t>操作的变量是：信号灯</w:t>
       </w:r>
     </w:p>
     <w:p>
@@ -247,7 +272,6 @@
       <w:pPr>
         <w:widowControl/>
         <w:shd w:val="clear" w:color="auto" w:fill="FFFFFF"/>
-        <w:spacing w:line="360" w:lineRule="atLeast"/>
         <w:ind w:firstLine="360"/>
         <w:jc w:val="left"/>
         <w:rPr>
@@ -273,7 +297,6 @@
       <w:pPr>
         <w:widowControl/>
         <w:shd w:val="clear" w:color="auto" w:fill="FFFFFF"/>
-        <w:spacing w:line="360" w:lineRule="atLeast"/>
         <w:ind w:firstLine="480"/>
         <w:jc w:val="left"/>
         <w:rPr>
@@ -321,7 +344,6 @@
       <w:pPr>
         <w:widowControl/>
         <w:shd w:val="clear" w:color="auto" w:fill="FFFFFF"/>
-        <w:spacing w:line="360" w:lineRule="atLeast"/>
         <w:jc w:val="left"/>
         <w:rPr>
           <w:rFonts w:ascii="宋体" w:eastAsia="宋体" w:hAnsi="宋体" w:cs="Arial"/>
@@ -341,7 +363,6 @@
           <w:numId w:val="1"/>
         </w:numPr>
         <w:shd w:val="clear" w:color="auto" w:fill="FFFFFF"/>
-        <w:spacing w:line="360" w:lineRule="atLeast"/>
         <w:ind w:firstLineChars="0"/>
         <w:jc w:val="left"/>
         <w:rPr>
@@ -368,7 +389,6 @@
         <w:pStyle w:val="a3"/>
         <w:widowControl/>
         <w:shd w:val="clear" w:color="auto" w:fill="FFFFFF"/>
-        <w:spacing w:line="360" w:lineRule="atLeast"/>
         <w:ind w:left="360" w:firstLineChars="0" w:firstLine="0"/>
         <w:jc w:val="left"/>
         <w:rPr>
@@ -394,7 +414,6 @@
       <w:pPr>
         <w:widowControl/>
         <w:shd w:val="clear" w:color="auto" w:fill="FFFFFF"/>
-        <w:spacing w:line="360" w:lineRule="atLeast"/>
         <w:jc w:val="left"/>
         <w:rPr>
           <w:rFonts w:ascii="宋体" w:eastAsia="宋体" w:hAnsi="宋体" w:cs="Arial"/>
@@ -414,7 +433,6 @@
           <w:numId w:val="1"/>
         </w:numPr>
         <w:shd w:val="clear" w:color="auto" w:fill="FFFFFF"/>
-        <w:spacing w:line="360" w:lineRule="atLeast"/>
         <w:ind w:firstLineChars="0"/>
         <w:jc w:val="left"/>
         <w:rPr>
@@ -440,7 +458,6 @@
       <w:pPr>
         <w:widowControl/>
         <w:shd w:val="clear" w:color="auto" w:fill="FFFFFF"/>
-        <w:spacing w:line="360" w:lineRule="atLeast"/>
         <w:jc w:val="left"/>
         <w:rPr>
           <w:rFonts w:ascii="宋体" w:eastAsia="宋体" w:hAnsi="宋体" w:cs="Arial"/>
@@ -460,7 +477,6 @@
           <w:numId w:val="1"/>
         </w:numPr>
         <w:shd w:val="clear" w:color="auto" w:fill="FFFFFF"/>
-        <w:spacing w:line="360" w:lineRule="atLeast"/>
         <w:ind w:firstLineChars="0"/>
         <w:jc w:val="left"/>
         <w:rPr>
@@ -486,7 +502,6 @@
       <w:pPr>
         <w:widowControl/>
         <w:shd w:val="clear" w:color="auto" w:fill="FFFFFF"/>
-        <w:spacing w:line="360" w:lineRule="atLeast"/>
         <w:jc w:val="left"/>
         <w:rPr>
           <w:rFonts w:ascii="宋体" w:eastAsia="宋体" w:hAnsi="宋体" w:cs="Arial"/>
@@ -506,7 +521,6 @@
           <w:numId w:val="1"/>
         </w:numPr>
         <w:shd w:val="clear" w:color="auto" w:fill="FFFFFF"/>
-        <w:spacing w:line="360" w:lineRule="atLeast"/>
         <w:ind w:firstLineChars="0"/>
         <w:jc w:val="left"/>
         <w:rPr>
@@ -532,7 +546,6 @@
       <w:pPr>
         <w:widowControl/>
         <w:shd w:val="clear" w:color="auto" w:fill="FFFFFF"/>
-        <w:spacing w:line="360" w:lineRule="atLeast"/>
         <w:jc w:val="left"/>
         <w:rPr>
           <w:rFonts w:ascii="宋体" w:eastAsia="宋体" w:hAnsi="宋体" w:cs="Arial"/>
@@ -552,7 +565,6 @@
           <w:numId w:val="1"/>
         </w:numPr>
         <w:shd w:val="clear" w:color="auto" w:fill="FFFFFF"/>
-        <w:spacing w:line="360" w:lineRule="atLeast"/>
         <w:ind w:firstLineChars="0"/>
         <w:jc w:val="left"/>
         <w:rPr>
@@ -588,7 +600,6 @@
       <w:pPr>
         <w:widowControl/>
         <w:shd w:val="clear" w:color="auto" w:fill="FFFFFF"/>
-        <w:spacing w:line="360" w:lineRule="atLeast"/>
         <w:jc w:val="left"/>
         <w:rPr>
           <w:rFonts w:ascii="宋体" w:eastAsia="宋体" w:hAnsi="宋体" w:cs="Arial"/>
@@ -608,7 +619,6 @@
           <w:numId w:val="1"/>
         </w:numPr>
         <w:shd w:val="clear" w:color="auto" w:fill="FFFFFF"/>
-        <w:spacing w:line="360" w:lineRule="atLeast"/>
         <w:ind w:firstLineChars="0"/>
         <w:jc w:val="left"/>
         <w:rPr>
@@ -634,7 +644,6 @@
       <w:pPr>
         <w:widowControl/>
         <w:shd w:val="clear" w:color="auto" w:fill="FFFFFF"/>
-        <w:spacing w:line="360" w:lineRule="atLeast"/>
         <w:jc w:val="left"/>
         <w:rPr>
           <w:rFonts w:ascii="宋体" w:eastAsia="宋体" w:hAnsi="宋体" w:cs="Arial"/>
@@ -654,7 +663,6 @@
           <w:numId w:val="1"/>
         </w:numPr>
         <w:shd w:val="clear" w:color="auto" w:fill="FFFFFF"/>
-        <w:spacing w:line="360" w:lineRule="atLeast"/>
         <w:ind w:firstLineChars="0"/>
         <w:jc w:val="left"/>
         <w:rPr>
@@ -680,7 +688,6 @@
       <w:pPr>
         <w:widowControl/>
         <w:shd w:val="clear" w:color="auto" w:fill="FFFFFF"/>
-        <w:spacing w:line="360" w:lineRule="atLeast"/>
         <w:jc w:val="left"/>
         <w:rPr>
           <w:rFonts w:ascii="宋体" w:eastAsia="宋体" w:hAnsi="宋体" w:cs="Arial"/>
@@ -700,7 +707,6 @@
           <w:numId w:val="1"/>
         </w:numPr>
         <w:shd w:val="clear" w:color="auto" w:fill="FFFFFF"/>
-        <w:spacing w:line="360" w:lineRule="atLeast"/>
         <w:ind w:firstLineChars="0"/>
         <w:jc w:val="left"/>
         <w:rPr>
@@ -726,7 +732,6 @@
       <w:pPr>
         <w:widowControl/>
         <w:shd w:val="clear" w:color="auto" w:fill="FFFFFF"/>
-        <w:spacing w:line="360" w:lineRule="atLeast"/>
         <w:jc w:val="left"/>
         <w:rPr>
           <w:rFonts w:ascii="宋体" w:eastAsia="宋体" w:hAnsi="宋体" w:cs="Arial"/>
@@ -746,7 +751,6 @@
           <w:numId w:val="1"/>
         </w:numPr>
         <w:shd w:val="clear" w:color="auto" w:fill="FFFFFF"/>
-        <w:spacing w:line="360" w:lineRule="atLeast"/>
         <w:ind w:firstLineChars="0"/>
         <w:jc w:val="left"/>
         <w:rPr>
@@ -782,7 +786,6 @@
       <w:pPr>
         <w:widowControl/>
         <w:shd w:val="clear" w:color="auto" w:fill="FFFFFF"/>
-        <w:spacing w:line="360" w:lineRule="atLeast"/>
         <w:jc w:val="left"/>
         <w:rPr>
           <w:rFonts w:ascii="宋体" w:eastAsia="宋体" w:hAnsi="宋体" w:cs="Arial"/>
@@ -802,7 +805,6 @@
           <w:numId w:val="1"/>
         </w:numPr>
         <w:shd w:val="clear" w:color="auto" w:fill="FFFFFF"/>
-        <w:spacing w:line="360" w:lineRule="atLeast"/>
         <w:ind w:firstLineChars="0"/>
         <w:jc w:val="left"/>
         <w:rPr>
@@ -859,7 +861,6 @@
       <w:pPr>
         <w:widowControl/>
         <w:shd w:val="clear" w:color="auto" w:fill="FFFFFF"/>
-        <w:spacing w:line="360" w:lineRule="atLeast"/>
         <w:jc w:val="left"/>
         <w:rPr>
           <w:rFonts w:ascii="宋体" w:eastAsia="宋体" w:hAnsi="宋体" w:cs="Arial"/>
@@ -879,7 +880,6 @@
           <w:numId w:val="1"/>
         </w:numPr>
         <w:shd w:val="clear" w:color="auto" w:fill="FFFFFF"/>
-        <w:spacing w:line="360" w:lineRule="atLeast"/>
         <w:ind w:firstLineChars="0"/>
         <w:jc w:val="left"/>
         <w:rPr>
@@ -910,7 +910,6 @@
           <w:numId w:val="3"/>
         </w:numPr>
         <w:shd w:val="clear" w:color="auto" w:fill="FFFFFF"/>
-        <w:spacing w:line="360" w:lineRule="atLeast"/>
         <w:ind w:firstLineChars="0"/>
         <w:jc w:val="left"/>
         <w:rPr>
@@ -951,7 +950,6 @@
           <w:numId w:val="3"/>
         </w:numPr>
         <w:shd w:val="clear" w:color="auto" w:fill="FFFFFF"/>
-        <w:spacing w:line="360" w:lineRule="atLeast"/>
         <w:ind w:firstLineChars="0"/>
         <w:jc w:val="left"/>
         <w:rPr>
@@ -982,7 +980,6 @@
           <w:numId w:val="1"/>
         </w:numPr>
         <w:shd w:val="clear" w:color="auto" w:fill="FFFFFF"/>
-        <w:spacing w:line="360" w:lineRule="atLeast"/>
         <w:ind w:firstLineChars="0"/>
         <w:jc w:val="left"/>
         <w:rPr>
@@ -1013,7 +1010,6 @@
           <w:numId w:val="1"/>
         </w:numPr>
         <w:shd w:val="clear" w:color="auto" w:fill="FFFFFF"/>
-        <w:spacing w:line="360" w:lineRule="atLeast"/>
         <w:ind w:firstLineChars="0"/>
         <w:jc w:val="left"/>
         <w:rPr>
@@ -1044,7 +1040,6 @@
           <w:numId w:val="1"/>
         </w:numPr>
         <w:shd w:val="clear" w:color="auto" w:fill="FFFFFF"/>
-        <w:spacing w:line="360" w:lineRule="atLeast"/>
         <w:ind w:firstLineChars="0"/>
         <w:jc w:val="left"/>
         <w:rPr>
@@ -1075,7 +1070,6 @@
           <w:numId w:val="1"/>
         </w:numPr>
         <w:shd w:val="clear" w:color="auto" w:fill="FFFFFF"/>
-        <w:spacing w:line="360" w:lineRule="atLeast"/>
         <w:ind w:firstLineChars="0"/>
         <w:jc w:val="left"/>
         <w:rPr>
@@ -1116,7 +1110,6 @@
           <w:numId w:val="1"/>
         </w:numPr>
         <w:shd w:val="clear" w:color="auto" w:fill="FFFFFF"/>
-        <w:spacing w:line="360" w:lineRule="atLeast"/>
         <w:ind w:firstLineChars="0"/>
         <w:jc w:val="left"/>
         <w:rPr>
@@ -1157,7 +1150,6 @@
           <w:numId w:val="1"/>
         </w:numPr>
         <w:shd w:val="clear" w:color="auto" w:fill="FFFFFF"/>
-        <w:spacing w:line="360" w:lineRule="atLeast"/>
         <w:ind w:firstLineChars="0"/>
         <w:jc w:val="left"/>
         <w:rPr>
@@ -1188,7 +1180,6 @@
           <w:numId w:val="4"/>
         </w:numPr>
         <w:shd w:val="clear" w:color="auto" w:fill="FFFFFF"/>
-        <w:spacing w:line="360" w:lineRule="atLeast"/>
         <w:ind w:firstLineChars="0"/>
         <w:jc w:val="left"/>
         <w:rPr>
@@ -1219,7 +1210,6 @@
           <w:numId w:val="4"/>
         </w:numPr>
         <w:shd w:val="clear" w:color="auto" w:fill="FFFFFF"/>
-        <w:spacing w:line="360" w:lineRule="atLeast"/>
         <w:ind w:firstLineChars="0"/>
         <w:jc w:val="left"/>
         <w:rPr>
@@ -1270,7 +1260,6 @@
           <w:numId w:val="1"/>
         </w:numPr>
         <w:shd w:val="clear" w:color="auto" w:fill="FFFFFF"/>
-        <w:spacing w:line="360" w:lineRule="atLeast"/>
         <w:ind w:firstLineChars="0"/>
         <w:jc w:val="left"/>
         <w:rPr>
@@ -1371,7 +1360,6 @@
           <w:numId w:val="1"/>
         </w:numPr>
         <w:shd w:val="clear" w:color="auto" w:fill="FFFFFF"/>
-        <w:spacing w:line="360" w:lineRule="atLeast"/>
         <w:ind w:firstLineChars="0"/>
         <w:jc w:val="left"/>
         <w:rPr>
@@ -1402,7 +1390,6 @@
           <w:numId w:val="1"/>
         </w:numPr>
         <w:shd w:val="clear" w:color="auto" w:fill="FFFFFF"/>
-        <w:spacing w:line="360" w:lineRule="atLeast"/>
         <w:ind w:firstLineChars="0"/>
         <w:jc w:val="left"/>
         <w:rPr>
@@ -1443,7 +1430,6 @@
           <w:numId w:val="1"/>
         </w:numPr>
         <w:shd w:val="clear" w:color="auto" w:fill="FFFFFF"/>
-        <w:spacing w:line="360" w:lineRule="atLeast"/>
         <w:ind w:firstLineChars="0"/>
         <w:jc w:val="left"/>
         <w:rPr>
@@ -1474,7 +1460,6 @@
           <w:numId w:val="1"/>
         </w:numPr>
         <w:shd w:val="clear" w:color="auto" w:fill="FFFFFF"/>
-        <w:spacing w:line="360" w:lineRule="atLeast"/>
         <w:ind w:firstLineChars="0"/>
         <w:jc w:val="left"/>
         <w:rPr>
@@ -1505,7 +1490,6 @@
           <w:numId w:val="1"/>
         </w:numPr>
         <w:shd w:val="clear" w:color="auto" w:fill="FFFFFF"/>
-        <w:spacing w:line="360" w:lineRule="atLeast"/>
         <w:ind w:firstLineChars="0"/>
         <w:jc w:val="left"/>
         <w:rPr>
@@ -1640,14 +1624,23 @@
           <w:szCs w:val="24"/>
         </w:rPr>
       </w:pPr>
+      <w:proofErr w:type="spellStart"/>
       <w:r>
         <w:rPr>
           <w:rFonts w:ascii="Adobe 宋体 Std L" w:eastAsia="Adobe 宋体 Std L" w:hAnsi="Adobe 宋体 Std L" w:hint="eastAsia"/>
           <w:sz w:val="24"/>
           <w:szCs w:val="24"/>
         </w:rPr>
-        <w:lastRenderedPageBreak/>
-        <w:t>renice指令可以改变进程的优先级</w:t>
+        <w:t>renice</w:t>
+      </w:r>
+      <w:proofErr w:type="spellEnd"/>
+      <w:r>
+        <w:rPr>
+          <w:rFonts w:ascii="Adobe 宋体 Std L" w:eastAsia="Adobe 宋体 Std L" w:hAnsi="Adobe 宋体 Std L" w:hint="eastAsia"/>
+          <w:sz w:val="24"/>
+          <w:szCs w:val="24"/>
+        </w:rPr>
+        <w:t>指令可以改变进程的优先级</w:t>
       </w:r>
     </w:p>
     <w:p>
@@ -1707,21 +1700,61 @@
     </w:p>
     <w:p>
       <w:pPr>
-        <w:pStyle w:val="1"/>
+        <w:pStyle w:val="2"/>
+        <w:spacing w:line="240" w:lineRule="auto"/>
+        <w:rPr>
+          <w:sz w:val="24"/>
+          <w:szCs w:val="24"/>
+        </w:rPr>
       </w:pPr>
       <w:r>
         <w:rPr>
           <w:rFonts w:hint="eastAsia"/>
-        </w:rPr>
-        <w:t>线程和进程：</w:t>
-      </w:r>
-    </w:p>
-    <w:p>
+          <w:sz w:val="24"/>
+          <w:szCs w:val="24"/>
+        </w:rPr>
+        <w:lastRenderedPageBreak/>
+        <w:t>多</w:t>
+      </w:r>
       <w:r>
         <w:rPr>
           <w:rFonts w:hint="eastAsia"/>
-        </w:rPr>
-        <w:t>区别：</w:t>
+          <w:sz w:val="24"/>
+          <w:szCs w:val="24"/>
+        </w:rPr>
+        <w:t>线程和</w:t>
+      </w:r>
+      <w:r>
+        <w:rPr>
+          <w:rFonts w:hint="eastAsia"/>
+          <w:sz w:val="24"/>
+          <w:szCs w:val="24"/>
+        </w:rPr>
+        <w:t>多</w:t>
+      </w:r>
+      <w:r>
+        <w:rPr>
+          <w:rFonts w:hint="eastAsia"/>
+          <w:sz w:val="24"/>
+          <w:szCs w:val="24"/>
+        </w:rPr>
+        <w:t>进程</w:t>
+      </w:r>
+      <w:r>
+        <w:rPr>
+          <w:rFonts w:hint="eastAsia"/>
+          <w:sz w:val="24"/>
+          <w:szCs w:val="24"/>
+        </w:rPr>
+        <w:t>的区别</w:t>
+      </w:r>
+      <w:r>
+        <w:rPr>
+          <w:rFonts w:hint="eastAsia"/>
+          <w:sz w:val="24"/>
+          <w:szCs w:val="24"/>
+        </w:rPr>
+        <w:t>：</w:t>
       </w:r>
     </w:p>
     <w:p>
@@ -1729,24 +1762,18 @@
         <w:pStyle w:val="a3"/>
         <w:numPr>
           <w:ilvl w:val="0"/>
-          <w:numId w:val="10"/>
+          <w:numId w:val="14"/>
         </w:numPr>
         <w:ind w:firstLineChars="0"/>
         <w:rPr>
-          <w:rFonts w:ascii="Adobe 宋体 Std L" w:eastAsia="Adobe 宋体 Std L" w:hAnsi="Adobe 宋体 Std L"/>
-        </w:rPr>
-      </w:pPr>
-      <w:r>
-        <w:rPr>
-          <w:rFonts w:ascii="Adobe 宋体 Std L" w:eastAsia="Adobe 宋体 Std L" w:hAnsi="Adobe 宋体 Std L" w:hint="eastAsia"/>
-        </w:rPr>
-        <w:t>进程是资源分配的基本单位，线程是</w:t>
-      </w:r>
-      <w:r>
-        <w:rPr>
-          <w:rFonts w:ascii="Adobe 宋体 Std L" w:eastAsia="Adobe 宋体 Std L" w:hAnsi="Adobe 宋体 Std L" w:hint="eastAsia"/>
-        </w:rPr>
-        <w:t>调度和分配的基本单位</w:t>
+          <w:rFonts w:ascii="Songti SC Regular" w:eastAsia="Songti SC Regular" w:hAnsi="Songti SC Regular" w:hint="eastAsia"/>
+        </w:rPr>
+      </w:pPr>
+      <w:r>
+        <w:rPr>
+          <w:rFonts w:ascii="Songti SC Regular" w:eastAsia="Songti SC Regular" w:hAnsi="Songti SC Regular" w:hint="eastAsia"/>
+        </w:rPr>
+        <w:t>数据共享：多进程共享数据复杂，需要IPC（进程间通讯）；多线程共享进程的数据，数据共享简单。</w:t>
       </w:r>
     </w:p>
     <w:p>
@@ -1754,18 +1781,18 @@
         <w:pStyle w:val="a3"/>
         <w:numPr>
           <w:ilvl w:val="0"/>
-          <w:numId w:val="10"/>
+          <w:numId w:val="14"/>
         </w:numPr>
         <w:ind w:firstLineChars="0"/>
         <w:rPr>
-          <w:rFonts w:ascii="Adobe 宋体 Std L" w:eastAsia="Adobe 宋体 Std L" w:hAnsi="Adobe 宋体 Std L"/>
-        </w:rPr>
-      </w:pPr>
-      <w:r>
-        <w:rPr>
-          <w:rFonts w:ascii="Adobe 宋体 Std L" w:eastAsia="Adobe 宋体 Std L" w:hAnsi="Adobe 宋体 Std L" w:hint="eastAsia"/>
-        </w:rPr>
-        <w:t>线程没有系统资源，但可以访问隶属于进程的资源</w:t>
+          <w:rFonts w:ascii="Songti SC Regular" w:eastAsia="Songti SC Regular" w:hAnsi="Songti SC Regular" w:hint="eastAsia"/>
+        </w:rPr>
+      </w:pPr>
+      <w:r>
+        <w:rPr>
+          <w:rFonts w:ascii="Songti SC Regular" w:eastAsia="Songti SC Regular" w:hAnsi="Songti SC Regular" w:hint="eastAsia"/>
+        </w:rPr>
+        <w:t>同步：多进程数据分开的（不同的进程数据在不同的用户空间），同步简单；多线程共享进程的数据，为了保证数据的安全性，同步比较复杂</w:t>
       </w:r>
     </w:p>
     <w:p>
@@ -1773,76 +1800,262 @@
         <w:pStyle w:val="a3"/>
         <w:numPr>
           <w:ilvl w:val="0"/>
-          <w:numId w:val="10"/>
+          <w:numId w:val="14"/>
         </w:numPr>
         <w:ind w:firstLineChars="0"/>
         <w:rPr>
-          <w:rFonts w:ascii="Adobe 宋体 Std L" w:eastAsia="Adobe 宋体 Std L" w:hAnsi="Adobe 宋体 Std L"/>
-        </w:rPr>
-      </w:pPr>
-      <w:r>
+          <w:rFonts w:ascii="Songti SC Regular" w:eastAsia="Songti SC Regular" w:hAnsi="Songti SC Regular" w:hint="eastAsia"/>
+        </w:rPr>
+      </w:pPr>
+      <w:r>
+        <w:rPr>
+          <w:rFonts w:ascii="Songti SC Regular" w:eastAsia="Songti SC Regular" w:hAnsi="Songti SC Regular" w:hint="eastAsia"/>
+        </w:rPr>
+        <w:t>内存、CPU：多进程占用内存多，切换复杂，CPU利用率低；多线程占用内存少，切换简单，CPU利用率高</w:t>
+      </w:r>
+    </w:p>
+    <w:p>
+      <w:pPr>
+        <w:pStyle w:val="a3"/>
+        <w:numPr>
+          <w:ilvl w:val="0"/>
+          <w:numId w:val="14"/>
+        </w:numPr>
+        <w:ind w:firstLineChars="0"/>
+        <w:rPr>
+          <w:rFonts w:ascii="Songti SC Regular" w:eastAsia="Songti SC Regular" w:hAnsi="Songti SC Regular" w:hint="eastAsia"/>
+        </w:rPr>
+      </w:pPr>
+      <w:r>
+        <w:rPr>
+          <w:rFonts w:ascii="Songti SC Regular" w:eastAsia="Songti SC Regular" w:hAnsi="Songti SC Regular" w:hint="eastAsia"/>
+        </w:rPr>
+        <w:t>创建、销毁：多进程创建、销毁速度慢；多线程创建、销毁速度快。（生成一个子进程，是父进程的一个复制品，生成一个线程相当于增加一个进程的执行流，公用进程的地址空间）</w:t>
+      </w:r>
+    </w:p>
+    <w:p>
+      <w:pPr>
+        <w:pStyle w:val="a3"/>
+        <w:numPr>
+          <w:ilvl w:val="0"/>
+          <w:numId w:val="14"/>
+        </w:numPr>
+        <w:ind w:firstLineChars="0"/>
+        <w:rPr>
+          <w:rFonts w:ascii="Songti SC Regular" w:eastAsia="Songti SC Regular" w:hAnsi="Songti SC Regular"/>
+        </w:rPr>
+      </w:pPr>
+      <w:r>
+        <w:rPr>
+          <w:rFonts w:ascii="Songti SC Regular" w:eastAsia="Songti SC Regular" w:hAnsi="Songti SC Regular" w:hint="eastAsia"/>
+        </w:rPr>
+        <w:t>分布式：多进程适用于多核、多机分布式；多线程适用于多核分布式</w:t>
+      </w:r>
+    </w:p>
+    <w:p>
+      <w:pPr>
         <w:rPr>
           <w:rFonts w:ascii="Adobe 宋体 Std L" w:eastAsia="Adobe 宋体 Std L" w:hAnsi="Adobe 宋体 Std L" w:hint="eastAsia"/>
-        </w:rPr>
-        <w:t>同一个进程中的线程，不共享栈</w:t>
-      </w:r>
-    </w:p>
-    <w:p>
-      <w:pPr>
-        <w:rPr>
-          <w:rFonts w:ascii="Adobe 宋体 Std L" w:eastAsia="Adobe 宋体 Std L" w:hAnsi="Adobe 宋体 Std L"/>
-        </w:rPr>
-      </w:pPr>
+          <w:sz w:val="24"/>
+          <w:szCs w:val="24"/>
+        </w:rPr>
+      </w:pPr>
+    </w:p>
+    <w:p>
+      <w:pPr>
+        <w:pStyle w:val="3"/>
+        <w:rPr>
+          <w:rFonts w:hint="eastAsia"/>
+        </w:rPr>
+      </w:pPr>
+      <w:r>
+        <w:rPr>
+          <w:rFonts w:hint="eastAsia"/>
+        </w:rPr>
+        <w:t>进程和线程的区别：</w:t>
+      </w:r>
+    </w:p>
+    <w:p>
+      <w:pPr>
+        <w:pStyle w:val="a3"/>
+        <w:numPr>
+          <w:ilvl w:val="0"/>
+          <w:numId w:val="15"/>
+        </w:numPr>
+        <w:ind w:firstLineChars="0"/>
+        <w:rPr>
+          <w:rFonts w:ascii="Songti SC Regular" w:eastAsia="Songti SC Regular" w:hAnsi="Songti SC Regular" w:hint="eastAsia"/>
+        </w:rPr>
+      </w:pPr>
+      <w:r>
+        <w:rPr>
+          <w:rFonts w:ascii="Songti SC Regular" w:eastAsia="Songti SC Regular" w:hAnsi="Songti SC Regular" w:hint="eastAsia"/>
+        </w:rPr>
+        <w:t>进程是程序运行的一个实例，线程是一个控制执行流</w:t>
+      </w:r>
+    </w:p>
+    <w:p>
+      <w:pPr>
+        <w:pStyle w:val="a3"/>
+        <w:numPr>
+          <w:ilvl w:val="0"/>
+          <w:numId w:val="15"/>
+        </w:numPr>
+        <w:ind w:firstLineChars="0"/>
+        <w:rPr>
+          <w:rFonts w:ascii="Songti SC Regular" w:eastAsia="Songti SC Regular" w:hAnsi="Songti SC Regular" w:hint="eastAsia"/>
+        </w:rPr>
+      </w:pPr>
+      <w:r>
+        <w:rPr>
+          <w:rFonts w:ascii="Songti SC Regular" w:eastAsia="Songti SC Regular" w:hAnsi="Songti SC Regular" w:hint="eastAsia"/>
+        </w:rPr>
+        <w:t>进程是资源分配的基本单位，线程是系统调度的基本单位</w:t>
+      </w:r>
+    </w:p>
+    <w:p>
+      <w:pPr>
+        <w:pStyle w:val="a3"/>
+        <w:numPr>
+          <w:ilvl w:val="0"/>
+          <w:numId w:val="15"/>
+        </w:numPr>
+        <w:ind w:firstLineChars="0"/>
+        <w:rPr>
+          <w:rFonts w:ascii="Songti SC Regular" w:eastAsia="Songti SC Regular" w:hAnsi="Songti SC Regular" w:hint="eastAsia"/>
+        </w:rPr>
+      </w:pPr>
+      <w:r>
+        <w:rPr>
+          <w:rFonts w:ascii="Songti SC Regular" w:eastAsia="Songti SC Regular" w:hAnsi="Songti SC Regular" w:hint="eastAsia"/>
+        </w:rPr>
+        <w:t>进程拥有独立的地址空间，</w:t>
+      </w:r>
+      <w:r>
+        <w:rPr>
+          <w:rFonts w:ascii="Songti SC Regular" w:eastAsia="Songti SC Regular" w:hAnsi="Songti SC Regular" w:hint="eastAsia"/>
+        </w:rPr>
+        <w:t>共享复制，需要使用进程间通讯（IPC）</w:t>
+      </w:r>
+      <w:r>
+        <w:rPr>
+          <w:rFonts w:ascii="Songti SC Regular" w:eastAsia="Songti SC Regular" w:hAnsi="Songti SC Regular" w:hint="eastAsia"/>
+        </w:rPr>
+        <w:t>，同步简单；</w:t>
+      </w:r>
+      <w:r>
+        <w:rPr>
+          <w:rFonts w:ascii="Songti SC Regular" w:eastAsia="Songti SC Regular" w:hAnsi="Songti SC Regular" w:hint="eastAsia"/>
+        </w:rPr>
+        <w:t>线程共享所属进程的资源，共享简单，同步复杂，需要通过加锁等措施。</w:t>
+      </w:r>
+    </w:p>
+    <w:p>
+      <w:pPr>
+        <w:pStyle w:val="a3"/>
+        <w:numPr>
+          <w:ilvl w:val="0"/>
+          <w:numId w:val="15"/>
+        </w:numPr>
+        <w:ind w:firstLineChars="0"/>
+        <w:rPr>
+          <w:rFonts w:ascii="Songti SC Regular" w:eastAsia="Songti SC Regular" w:hAnsi="Songti SC Regular" w:hint="eastAsia"/>
+        </w:rPr>
+      </w:pPr>
+      <w:r>
+        <w:rPr>
+          <w:rFonts w:ascii="Songti SC Regular" w:eastAsia="Songti SC Regular" w:hAnsi="Songti SC Regular" w:hint="eastAsia"/>
+        </w:rPr>
+        <w:t>进程内存不多，切换复杂，CPU利用率比较低；线程占用内存少，切换简单，CPU利用率高。</w:t>
+      </w:r>
+    </w:p>
+    <w:p>
+      <w:pPr>
+        <w:pStyle w:val="a3"/>
+        <w:numPr>
+          <w:ilvl w:val="0"/>
+          <w:numId w:val="15"/>
+        </w:numPr>
+        <w:ind w:firstLineChars="0"/>
+        <w:rPr>
+          <w:rFonts w:ascii="Songti SC Regular" w:eastAsia="Songti SC Regular" w:hAnsi="Songti SC Regular" w:hint="eastAsia"/>
+        </w:rPr>
+      </w:pPr>
+      <w:r>
+        <w:rPr>
+          <w:rFonts w:ascii="Songti SC Regular" w:eastAsia="Songti SC Regular" w:hAnsi="Songti SC Regular" w:hint="eastAsia"/>
+        </w:rPr>
+        <w:t>进程间不会相互影响；一个线程挂掉可能整个进程挂掉。</w:t>
+      </w:r>
+      <w:bookmarkStart w:id="0" w:name="_GoBack"/>
+      <w:bookmarkEnd w:id="0"/>
     </w:p>
     <w:p>
       <w:pPr>
         <w:rPr>
           <w:rFonts w:ascii="Adobe 宋体 Std L" w:eastAsia="Adobe 宋体 Std L" w:hAnsi="Adobe 宋体 Std L" w:hint="eastAsia"/>
-        </w:rPr>
-      </w:pPr>
-    </w:p>
-    <w:p>
-      <w:pPr>
-        <w:pStyle w:val="1"/>
+          <w:sz w:val="24"/>
+          <w:szCs w:val="24"/>
+        </w:rPr>
+      </w:pPr>
+    </w:p>
+    <w:p>
+      <w:pPr>
+        <w:pStyle w:val="2"/>
+        <w:spacing w:line="240" w:lineRule="auto"/>
+        <w:rPr>
+          <w:sz w:val="24"/>
+          <w:szCs w:val="24"/>
+        </w:rPr>
+      </w:pPr>
+      <w:r>
         <w:rPr>
           <w:rFonts w:hint="eastAsia"/>
-        </w:rPr>
-      </w:pPr>
+          <w:sz w:val="24"/>
+          <w:szCs w:val="24"/>
+        </w:rPr>
+        <w:lastRenderedPageBreak/>
+        <w:t>虚拟页式存储</w:t>
+      </w:r>
       <w:r>
         <w:rPr>
           <w:rFonts w:hint="eastAsia"/>
-        </w:rPr>
-        <w:t>虚拟页式存储</w:t>
+          <w:sz w:val="24"/>
+          <w:szCs w:val="24"/>
+        </w:rPr>
+        <w:t>置换算法</w:t>
       </w:r>
       <w:r>
         <w:rPr>
           <w:rFonts w:hint="eastAsia"/>
-        </w:rPr>
-        <w:t>置换算法</w:t>
+          <w:sz w:val="24"/>
+          <w:szCs w:val="24"/>
+        </w:rPr>
+        <w:t>及计算</w:t>
       </w:r>
       <w:r>
         <w:rPr>
           <w:rFonts w:hint="eastAsia"/>
-        </w:rPr>
-        <w:t>及计算</w:t>
-      </w:r>
+          <w:sz w:val="24"/>
+          <w:szCs w:val="24"/>
+        </w:rPr>
+        <w:t>：</w:t>
+      </w:r>
+    </w:p>
+    <w:p>
+      <w:pPr>
+        <w:pStyle w:val="3"/>
+        <w:spacing w:line="240" w:lineRule="auto"/>
+        <w:rPr>
+          <w:sz w:val="24"/>
+          <w:szCs w:val="24"/>
+        </w:rPr>
+      </w:pPr>
       <w:r>
         <w:rPr>
           <w:rFonts w:hint="eastAsia"/>
-        </w:rPr>
-        <w:t>：</w:t>
-      </w:r>
-    </w:p>
-    <w:p>
-      <w:pPr>
-        <w:pStyle w:val="2"/>
-        <w:rPr>
-          <w:rFonts w:hint="eastAsia"/>
-        </w:rPr>
-      </w:pPr>
-      <w:r>
-        <w:rPr>
-          <w:rFonts w:hint="eastAsia"/>
+          <w:sz w:val="24"/>
+          <w:szCs w:val="24"/>
         </w:rPr>
         <w:t>LRU（最近最少使用算法）：</w:t>
       </w:r>
@@ -1856,40 +2069,24 @@
         </w:numPr>
         <w:ind w:firstLineChars="0"/>
         <w:rPr>
+          <w:rFonts w:ascii="华文宋体" w:eastAsia="华文宋体" w:hAnsi="华文宋体"/>
+          <w:sz w:val="24"/>
+          <w:szCs w:val="24"/>
+        </w:rPr>
+      </w:pPr>
+      <w:r>
+        <w:rPr>
           <w:rFonts w:ascii="华文宋体" w:eastAsia="华文宋体" w:hAnsi="华文宋体" w:hint="eastAsia"/>
-          <w:sz w:val="28"/>
-          <w:szCs w:val="28"/>
-        </w:rPr>
-      </w:pPr>
+          <w:sz w:val="24"/>
+          <w:szCs w:val="24"/>
+        </w:rPr>
+        <w:t>如果未命中，将在缓存中，并且离（最后一个页号）最远的页</w:t>
+      </w:r>
       <w:r>
         <w:rPr>
           <w:rFonts w:ascii="华文宋体" w:eastAsia="华文宋体" w:hAnsi="华文宋体" w:hint="eastAsia"/>
-          <w:sz w:val="28"/>
-          <w:szCs w:val="28"/>
-        </w:rPr>
-        <w:t>如果未命中，将在缓存中，并且离（</w:t>
-      </w:r>
-      <w:r>
-        <w:rPr>
-          <w:rFonts w:ascii="华文宋体" w:eastAsia="华文宋体" w:hAnsi="华文宋体" w:hint="eastAsia"/>
-          <w:sz w:val="28"/>
-          <w:szCs w:val="28"/>
-        </w:rPr>
-        <w:t>最后一个页号</w:t>
-      </w:r>
-      <w:r>
-        <w:rPr>
-          <w:rFonts w:ascii="华文宋体" w:eastAsia="华文宋体" w:hAnsi="华文宋体" w:hint="eastAsia"/>
-          <w:sz w:val="28"/>
-          <w:szCs w:val="28"/>
-        </w:rPr>
-        <w:t>）最远的页</w:t>
-      </w:r>
-      <w:r>
-        <w:rPr>
-          <w:rFonts w:ascii="华文宋体" w:eastAsia="华文宋体" w:hAnsi="华文宋体" w:hint="eastAsia"/>
-          <w:sz w:val="28"/>
-          <w:szCs w:val="28"/>
+          <w:sz w:val="24"/>
+          <w:szCs w:val="24"/>
         </w:rPr>
         <w:t>置换出来。</w:t>
       </w:r>
@@ -1903,16 +2100,16 @@
         </w:numPr>
         <w:ind w:firstLineChars="0"/>
         <w:rPr>
+          <w:rFonts w:ascii="华文宋体" w:eastAsia="华文宋体" w:hAnsi="华文宋体"/>
+          <w:sz w:val="24"/>
+          <w:szCs w:val="24"/>
+        </w:rPr>
+      </w:pPr>
+      <w:r>
+        <w:rPr>
           <w:rFonts w:ascii="华文宋体" w:eastAsia="华文宋体" w:hAnsi="华文宋体" w:hint="eastAsia"/>
-          <w:sz w:val="28"/>
-          <w:szCs w:val="28"/>
-        </w:rPr>
-      </w:pPr>
-      <w:r>
-        <w:rPr>
-          <w:rFonts w:ascii="华文宋体" w:eastAsia="华文宋体" w:hAnsi="华文宋体" w:hint="eastAsia"/>
-          <w:sz w:val="28"/>
-          <w:szCs w:val="28"/>
+          <w:sz w:val="24"/>
+          <w:szCs w:val="24"/>
         </w:rPr>
         <w:t>例题：</w:t>
       </w:r>
@@ -1921,8 +2118,8 @@
           <w:rFonts w:ascii="华文宋体" w:eastAsia="华文宋体" w:hAnsi="华文宋体" w:cs="Lantinghei TC Extralight"/>
           <w:color w:val="333333"/>
           <w:kern w:val="0"/>
-          <w:sz w:val="28"/>
-          <w:szCs w:val="28"/>
+          <w:sz w:val="24"/>
+          <w:szCs w:val="24"/>
           <w:shd w:val="clear" w:color="auto" w:fill="FFFFFF"/>
         </w:rPr>
         <w:t>某</w:t>
@@ -1932,8 +2129,8 @@
           <w:rFonts w:ascii="华文宋体" w:eastAsia="华文宋体" w:hAnsi="华文宋体" w:cs="Lantinghei SC Heavy"/>
           <w:color w:val="333333"/>
           <w:kern w:val="0"/>
-          <w:sz w:val="28"/>
-          <w:szCs w:val="28"/>
+          <w:sz w:val="24"/>
+          <w:szCs w:val="24"/>
           <w:shd w:val="clear" w:color="auto" w:fill="FFFFFF"/>
         </w:rPr>
         <w:t>缓</w:t>
@@ -1943,8 +2140,8 @@
           <w:rFonts w:ascii="华文宋体" w:eastAsia="华文宋体" w:hAnsi="华文宋体" w:cs="Lantinghei TC Extralight"/>
           <w:color w:val="333333"/>
           <w:kern w:val="0"/>
-          <w:sz w:val="28"/>
-          <w:szCs w:val="28"/>
+          <w:sz w:val="24"/>
+          <w:szCs w:val="24"/>
           <w:shd w:val="clear" w:color="auto" w:fill="FFFFFF"/>
         </w:rPr>
         <w:t>存系统采用</w:t>
@@ -1954,8 +2151,8 @@
           <w:rFonts w:ascii="华文宋体" w:eastAsia="华文宋体" w:hAnsi="华文宋体" w:cs="Times New Roman"/>
           <w:color w:val="333333"/>
           <w:kern w:val="0"/>
-          <w:sz w:val="28"/>
-          <w:szCs w:val="28"/>
+          <w:sz w:val="24"/>
+          <w:szCs w:val="24"/>
           <w:shd w:val="clear" w:color="auto" w:fill="FFFFFF"/>
         </w:rPr>
         <w:t>LRU</w:t>
@@ -1965,8 +2162,8 @@
           <w:rFonts w:ascii="华文宋体" w:eastAsia="华文宋体" w:hAnsi="华文宋体" w:cs="Lantinghei TC Extralight"/>
           <w:color w:val="333333"/>
           <w:kern w:val="0"/>
-          <w:sz w:val="28"/>
-          <w:szCs w:val="28"/>
+          <w:sz w:val="24"/>
+          <w:szCs w:val="24"/>
           <w:shd w:val="clear" w:color="auto" w:fill="FFFFFF"/>
         </w:rPr>
         <w:t>淘汰算法</w:t>
@@ -1976,8 +2173,8 @@
           <w:rFonts w:ascii="华文宋体" w:eastAsia="华文宋体" w:hAnsi="华文宋体" w:cs="Microsoft Tai Le"/>
           <w:color w:val="333333"/>
           <w:kern w:val="0"/>
-          <w:sz w:val="28"/>
-          <w:szCs w:val="28"/>
+          <w:sz w:val="24"/>
+          <w:szCs w:val="24"/>
           <w:shd w:val="clear" w:color="auto" w:fill="FFFFFF"/>
         </w:rPr>
         <w:t>，</w:t>
@@ -1987,8 +2184,8 @@
           <w:rFonts w:ascii="华文宋体" w:eastAsia="华文宋体" w:hAnsi="华文宋体" w:cs="Lantinghei TC Extralight"/>
           <w:color w:val="333333"/>
           <w:kern w:val="0"/>
-          <w:sz w:val="28"/>
-          <w:szCs w:val="28"/>
+          <w:sz w:val="24"/>
+          <w:szCs w:val="24"/>
           <w:shd w:val="clear" w:color="auto" w:fill="FFFFFF"/>
         </w:rPr>
         <w:t>假定</w:t>
@@ -1998,8 +2195,8 @@
           <w:rFonts w:ascii="华文宋体" w:eastAsia="华文宋体" w:hAnsi="华文宋体" w:cs="Lantinghei SC Heavy"/>
           <w:color w:val="333333"/>
           <w:kern w:val="0"/>
-          <w:sz w:val="28"/>
-          <w:szCs w:val="28"/>
+          <w:sz w:val="24"/>
+          <w:szCs w:val="24"/>
           <w:shd w:val="clear" w:color="auto" w:fill="FFFFFF"/>
         </w:rPr>
         <w:t>缓</w:t>
@@ -2009,8 +2206,8 @@
           <w:rFonts w:ascii="华文宋体" w:eastAsia="华文宋体" w:hAnsi="华文宋体" w:cs="Lantinghei TC Extralight"/>
           <w:color w:val="333333"/>
           <w:kern w:val="0"/>
-          <w:sz w:val="28"/>
-          <w:szCs w:val="28"/>
+          <w:sz w:val="24"/>
+          <w:szCs w:val="24"/>
           <w:shd w:val="clear" w:color="auto" w:fill="FFFFFF"/>
         </w:rPr>
         <w:t>存容量</w:t>
@@ -2020,8 +2217,8 @@
           <w:rFonts w:ascii="华文宋体" w:eastAsia="华文宋体" w:hAnsi="华文宋体" w:cs="Lantinghei SC Heavy"/>
           <w:color w:val="333333"/>
           <w:kern w:val="0"/>
-          <w:sz w:val="28"/>
-          <w:szCs w:val="28"/>
+          <w:sz w:val="24"/>
+          <w:szCs w:val="24"/>
           <w:shd w:val="clear" w:color="auto" w:fill="FFFFFF"/>
         </w:rPr>
         <w:t>为</w:t>
@@ -2031,8 +2228,8 @@
           <w:rFonts w:ascii="华文宋体" w:eastAsia="华文宋体" w:hAnsi="华文宋体" w:cs="Times New Roman"/>
           <w:color w:val="333333"/>
           <w:kern w:val="0"/>
-          <w:sz w:val="28"/>
-          <w:szCs w:val="28"/>
+          <w:sz w:val="24"/>
+          <w:szCs w:val="24"/>
           <w:shd w:val="clear" w:color="auto" w:fill="FFFFFF"/>
         </w:rPr>
         <w:t>4</w:t>
@@ -2042,8 +2239,8 @@
           <w:rFonts w:ascii="华文宋体" w:eastAsia="华文宋体" w:hAnsi="华文宋体" w:cs="Microsoft Tai Le"/>
           <w:color w:val="333333"/>
           <w:kern w:val="0"/>
-          <w:sz w:val="28"/>
-          <w:szCs w:val="28"/>
+          <w:sz w:val="24"/>
+          <w:szCs w:val="24"/>
           <w:shd w:val="clear" w:color="auto" w:fill="FFFFFF"/>
         </w:rPr>
         <w:t>，</w:t>
@@ -2053,8 +2250,8 @@
           <w:rFonts w:ascii="华文宋体" w:eastAsia="华文宋体" w:hAnsi="华文宋体" w:cs="Lantinghei TC Extralight"/>
           <w:color w:val="333333"/>
           <w:kern w:val="0"/>
-          <w:sz w:val="28"/>
-          <w:szCs w:val="28"/>
+          <w:sz w:val="24"/>
+          <w:szCs w:val="24"/>
           <w:shd w:val="clear" w:color="auto" w:fill="FFFFFF"/>
         </w:rPr>
         <w:t>并且初始</w:t>
@@ -2064,8 +2261,8 @@
           <w:rFonts w:ascii="华文宋体" w:eastAsia="华文宋体" w:hAnsi="华文宋体" w:cs="Lantinghei SC Heavy"/>
           <w:color w:val="333333"/>
           <w:kern w:val="0"/>
-          <w:sz w:val="28"/>
-          <w:szCs w:val="28"/>
+          <w:sz w:val="24"/>
+          <w:szCs w:val="24"/>
           <w:shd w:val="clear" w:color="auto" w:fill="FFFFFF"/>
         </w:rPr>
         <w:t>为</w:t>
@@ -2075,8 +2272,8 @@
           <w:rFonts w:ascii="华文宋体" w:eastAsia="华文宋体" w:hAnsi="华文宋体" w:cs="Lantinghei TC Extralight"/>
           <w:color w:val="333333"/>
           <w:kern w:val="0"/>
-          <w:sz w:val="28"/>
-          <w:szCs w:val="28"/>
+          <w:sz w:val="24"/>
+          <w:szCs w:val="24"/>
           <w:shd w:val="clear" w:color="auto" w:fill="FFFFFF"/>
         </w:rPr>
         <w:t>空</w:t>
@@ -2086,8 +2283,8 @@
           <w:rFonts w:ascii="华文宋体" w:eastAsia="华文宋体" w:hAnsi="华文宋体" w:cs="Microsoft Tai Le"/>
           <w:color w:val="333333"/>
           <w:kern w:val="0"/>
-          <w:sz w:val="28"/>
-          <w:szCs w:val="28"/>
+          <w:sz w:val="24"/>
+          <w:szCs w:val="24"/>
           <w:shd w:val="clear" w:color="auto" w:fill="FFFFFF"/>
         </w:rPr>
         <w:t>，</w:t>
@@ -2097,8 +2294,8 @@
           <w:rFonts w:ascii="华文宋体" w:eastAsia="华文宋体" w:hAnsi="华文宋体" w:cs="Lantinghei TC Extralight"/>
           <w:color w:val="333333"/>
           <w:kern w:val="0"/>
-          <w:sz w:val="28"/>
-          <w:szCs w:val="28"/>
+          <w:sz w:val="24"/>
+          <w:szCs w:val="24"/>
           <w:shd w:val="clear" w:color="auto" w:fill="FFFFFF"/>
         </w:rPr>
         <w:t>那么在</w:t>
@@ -2108,8 +2305,8 @@
           <w:rFonts w:ascii="华文宋体" w:eastAsia="华文宋体" w:hAnsi="华文宋体" w:cs="Lantinghei SC Heavy"/>
           <w:color w:val="333333"/>
           <w:kern w:val="0"/>
-          <w:sz w:val="28"/>
-          <w:szCs w:val="28"/>
+          <w:sz w:val="24"/>
+          <w:szCs w:val="24"/>
           <w:shd w:val="clear" w:color="auto" w:fill="FFFFFF"/>
         </w:rPr>
         <w:t>顺</w:t>
@@ -2119,8 +2316,8 @@
           <w:rFonts w:ascii="华文宋体" w:eastAsia="华文宋体" w:hAnsi="华文宋体" w:cs="Lantinghei TC Extralight"/>
           <w:color w:val="333333"/>
           <w:kern w:val="0"/>
-          <w:sz w:val="28"/>
-          <w:szCs w:val="28"/>
+          <w:sz w:val="24"/>
+          <w:szCs w:val="24"/>
           <w:shd w:val="clear" w:color="auto" w:fill="FFFFFF"/>
         </w:rPr>
         <w:t>序</w:t>
@@ -2130,8 +2327,8 @@
           <w:rFonts w:ascii="华文宋体" w:eastAsia="华文宋体" w:hAnsi="华文宋体" w:cs="Lantinghei SC Heavy"/>
           <w:color w:val="333333"/>
           <w:kern w:val="0"/>
-          <w:sz w:val="28"/>
-          <w:szCs w:val="28"/>
+          <w:sz w:val="24"/>
+          <w:szCs w:val="24"/>
           <w:shd w:val="clear" w:color="auto" w:fill="FFFFFF"/>
         </w:rPr>
         <w:t>访问</w:t>
@@ -2141,8 +2338,8 @@
           <w:rFonts w:ascii="华文宋体" w:eastAsia="华文宋体" w:hAnsi="华文宋体" w:cs="Lantinghei TC Extralight"/>
           <w:color w:val="333333"/>
           <w:kern w:val="0"/>
-          <w:sz w:val="28"/>
-          <w:szCs w:val="28"/>
+          <w:sz w:val="24"/>
+          <w:szCs w:val="24"/>
           <w:shd w:val="clear" w:color="auto" w:fill="FFFFFF"/>
         </w:rPr>
         <w:t>以下</w:t>
@@ -2152,8 +2349,8 @@
           <w:rFonts w:ascii="华文宋体" w:eastAsia="华文宋体" w:hAnsi="华文宋体" w:cs="Lantinghei SC Heavy"/>
           <w:color w:val="333333"/>
           <w:kern w:val="0"/>
-          <w:sz w:val="28"/>
-          <w:szCs w:val="28"/>
+          <w:sz w:val="24"/>
+          <w:szCs w:val="24"/>
           <w:shd w:val="clear" w:color="auto" w:fill="FFFFFF"/>
         </w:rPr>
         <w:t>数</w:t>
@@ -2163,8 +2360,8 @@
           <w:rFonts w:ascii="华文宋体" w:eastAsia="华文宋体" w:hAnsi="华文宋体" w:cs="Lantinghei TC Extralight"/>
           <w:color w:val="333333"/>
           <w:kern w:val="0"/>
-          <w:sz w:val="28"/>
-          <w:szCs w:val="28"/>
+          <w:sz w:val="24"/>
+          <w:szCs w:val="24"/>
           <w:shd w:val="clear" w:color="auto" w:fill="FFFFFF"/>
         </w:rPr>
         <w:t>据</w:t>
@@ -2174,8 +2371,8 @@
           <w:rFonts w:ascii="华文宋体" w:eastAsia="华文宋体" w:hAnsi="华文宋体" w:cs="Lantinghei SC Heavy"/>
           <w:color w:val="333333"/>
           <w:kern w:val="0"/>
-          <w:sz w:val="28"/>
-          <w:szCs w:val="28"/>
+          <w:sz w:val="24"/>
+          <w:szCs w:val="24"/>
           <w:shd w:val="clear" w:color="auto" w:fill="FFFFFF"/>
         </w:rPr>
         <w:t>项</w:t>
@@ -2185,8 +2382,8 @@
           <w:rFonts w:ascii="华文宋体" w:eastAsia="华文宋体" w:hAnsi="华文宋体" w:cs="Lantinghei TC Extralight"/>
           <w:color w:val="333333"/>
           <w:kern w:val="0"/>
-          <w:sz w:val="28"/>
-          <w:szCs w:val="28"/>
+          <w:sz w:val="24"/>
+          <w:szCs w:val="24"/>
           <w:shd w:val="clear" w:color="auto" w:fill="FFFFFF"/>
         </w:rPr>
         <w:t>的</w:t>
@@ -2196,8 +2393,8 @@
           <w:rFonts w:ascii="华文宋体" w:eastAsia="华文宋体" w:hAnsi="华文宋体" w:cs="Lantinghei SC Heavy"/>
           <w:color w:val="333333"/>
           <w:kern w:val="0"/>
-          <w:sz w:val="28"/>
-          <w:szCs w:val="28"/>
+          <w:sz w:val="24"/>
+          <w:szCs w:val="24"/>
           <w:shd w:val="clear" w:color="auto" w:fill="FFFFFF"/>
         </w:rPr>
         <w:t>时</w:t>
@@ -2207,8 +2404,8 @@
           <w:rFonts w:ascii="华文宋体" w:eastAsia="华文宋体" w:hAnsi="华文宋体" w:cs="Lantinghei TC Extralight"/>
           <w:color w:val="333333"/>
           <w:kern w:val="0"/>
-          <w:sz w:val="28"/>
-          <w:szCs w:val="28"/>
+          <w:sz w:val="24"/>
+          <w:szCs w:val="24"/>
           <w:shd w:val="clear" w:color="auto" w:fill="FFFFFF"/>
         </w:rPr>
         <w:t>候</w:t>
@@ -2218,8 +2415,8 @@
           <w:rFonts w:ascii="华文宋体" w:eastAsia="华文宋体" w:hAnsi="华文宋体" w:cs="Times New Roman"/>
           <w:color w:val="333333"/>
           <w:kern w:val="0"/>
-          <w:sz w:val="28"/>
-          <w:szCs w:val="28"/>
+          <w:sz w:val="24"/>
+          <w:szCs w:val="24"/>
           <w:shd w:val="clear" w:color="auto" w:fill="FFFFFF"/>
         </w:rPr>
         <w:t xml:space="preserve"> 1,5,1,3,5,2,4,1,2 </w:t>
@@ -2229,8 +2426,8 @@
           <w:rFonts w:ascii="华文宋体" w:eastAsia="华文宋体" w:hAnsi="华文宋体" w:cs="Lantinghei TC Extralight"/>
           <w:color w:val="333333"/>
           <w:kern w:val="0"/>
-          <w:sz w:val="28"/>
-          <w:szCs w:val="28"/>
+          <w:sz w:val="24"/>
+          <w:szCs w:val="24"/>
           <w:shd w:val="clear" w:color="auto" w:fill="FFFFFF"/>
         </w:rPr>
         <w:t>出</w:t>
@@ -2240,8 +2437,8 @@
           <w:rFonts w:ascii="华文宋体" w:eastAsia="华文宋体" w:hAnsi="华文宋体" w:cs="Lantinghei SC Heavy"/>
           <w:color w:val="333333"/>
           <w:kern w:val="0"/>
-          <w:sz w:val="28"/>
-          <w:szCs w:val="28"/>
+          <w:sz w:val="24"/>
+          <w:szCs w:val="24"/>
           <w:shd w:val="clear" w:color="auto" w:fill="FFFFFF"/>
         </w:rPr>
         <w:t>现缓</w:t>
@@ -2251,8 +2448,8 @@
           <w:rFonts w:ascii="华文宋体" w:eastAsia="华文宋体" w:hAnsi="华文宋体" w:cs="Lantinghei TC Extralight"/>
           <w:color w:val="333333"/>
           <w:kern w:val="0"/>
-          <w:sz w:val="28"/>
-          <w:szCs w:val="28"/>
+          <w:sz w:val="24"/>
+          <w:szCs w:val="24"/>
           <w:shd w:val="clear" w:color="auto" w:fill="FFFFFF"/>
         </w:rPr>
         <w:t>存直接命中的次</w:t>
@@ -2262,8 +2459,8 @@
           <w:rFonts w:ascii="华文宋体" w:eastAsia="华文宋体" w:hAnsi="华文宋体" w:cs="Lantinghei SC Heavy"/>
           <w:color w:val="333333"/>
           <w:kern w:val="0"/>
-          <w:sz w:val="28"/>
-          <w:szCs w:val="28"/>
+          <w:sz w:val="24"/>
+          <w:szCs w:val="24"/>
           <w:shd w:val="clear" w:color="auto" w:fill="FFFFFF"/>
         </w:rPr>
         <w:t>数</w:t>
@@ -2273,8 +2470,8 @@
           <w:rFonts w:ascii="华文宋体" w:eastAsia="华文宋体" w:hAnsi="华文宋体" w:cs="Lantinghei TC Extralight"/>
           <w:color w:val="333333"/>
           <w:kern w:val="0"/>
-          <w:sz w:val="28"/>
-          <w:szCs w:val="28"/>
+          <w:sz w:val="24"/>
+          <w:szCs w:val="24"/>
           <w:shd w:val="clear" w:color="auto" w:fill="FFFFFF"/>
         </w:rPr>
         <w:t>是</w:t>
@@ -2284,8 +2481,8 @@
           <w:rFonts w:ascii="华文宋体" w:eastAsia="华文宋体" w:hAnsi="华文宋体" w:cs="Times New Roman" w:hint="eastAsia"/>
           <w:color w:val="333333"/>
           <w:kern w:val="0"/>
-          <w:sz w:val="28"/>
-          <w:szCs w:val="28"/>
+          <w:sz w:val="24"/>
+          <w:szCs w:val="24"/>
           <w:shd w:val="clear" w:color="auto" w:fill="FFFFFF"/>
         </w:rPr>
         <w:t>？</w:t>
@@ -2295,8 +2492,8 @@
           <w:rFonts w:ascii="华文宋体" w:eastAsia="华文宋体" w:hAnsi="华文宋体" w:cs="Microsoft Tai Le"/>
           <w:color w:val="333333"/>
           <w:kern w:val="0"/>
-          <w:sz w:val="28"/>
-          <w:szCs w:val="28"/>
+          <w:sz w:val="24"/>
+          <w:szCs w:val="24"/>
           <w:shd w:val="clear" w:color="auto" w:fill="FFFFFF"/>
         </w:rPr>
         <w:t>，</w:t>
@@ -2306,8 +2503,8 @@
           <w:rFonts w:ascii="华文宋体" w:eastAsia="华文宋体" w:hAnsi="华文宋体" w:cs="Lantinghei TC Extralight"/>
           <w:color w:val="333333"/>
           <w:kern w:val="0"/>
-          <w:sz w:val="28"/>
-          <w:szCs w:val="28"/>
+          <w:sz w:val="24"/>
+          <w:szCs w:val="24"/>
           <w:shd w:val="clear" w:color="auto" w:fill="FFFFFF"/>
         </w:rPr>
         <w:t>最后</w:t>
@@ -2317,8 +2514,8 @@
           <w:rFonts w:ascii="华文宋体" w:eastAsia="华文宋体" w:hAnsi="华文宋体" w:cs="Lantinghei SC Heavy"/>
           <w:color w:val="333333"/>
           <w:kern w:val="0"/>
-          <w:sz w:val="28"/>
-          <w:szCs w:val="28"/>
+          <w:sz w:val="24"/>
+          <w:szCs w:val="24"/>
           <w:shd w:val="clear" w:color="auto" w:fill="FFFFFF"/>
         </w:rPr>
         <w:t>缓</w:t>
@@ -2328,8 +2525,8 @@
           <w:rFonts w:ascii="华文宋体" w:eastAsia="华文宋体" w:hAnsi="华文宋体" w:cs="Lantinghei TC Extralight"/>
           <w:color w:val="333333"/>
           <w:kern w:val="0"/>
-          <w:sz w:val="28"/>
-          <w:szCs w:val="28"/>
+          <w:sz w:val="24"/>
+          <w:szCs w:val="24"/>
           <w:shd w:val="clear" w:color="auto" w:fill="FFFFFF"/>
         </w:rPr>
         <w:t>存中即</w:t>
@@ -2339,8 +2536,8 @@
           <w:rFonts w:ascii="华文宋体" w:eastAsia="华文宋体" w:hAnsi="华文宋体" w:cs="Lantinghei SC Heavy"/>
           <w:color w:val="333333"/>
           <w:kern w:val="0"/>
-          <w:sz w:val="28"/>
-          <w:szCs w:val="28"/>
+          <w:sz w:val="24"/>
+          <w:szCs w:val="24"/>
           <w:shd w:val="clear" w:color="auto" w:fill="FFFFFF"/>
         </w:rPr>
         <w:t>将</w:t>
@@ -2350,8 +2547,8 @@
           <w:rFonts w:ascii="华文宋体" w:eastAsia="华文宋体" w:hAnsi="华文宋体" w:cs="Lantinghei TC Extralight"/>
           <w:color w:val="333333"/>
           <w:kern w:val="0"/>
-          <w:sz w:val="28"/>
-          <w:szCs w:val="28"/>
+          <w:sz w:val="24"/>
+          <w:szCs w:val="24"/>
           <w:shd w:val="clear" w:color="auto" w:fill="FFFFFF"/>
         </w:rPr>
         <w:t>准备淘汰的</w:t>
@@ -2361,8 +2558,8 @@
           <w:rFonts w:ascii="华文宋体" w:eastAsia="华文宋体" w:hAnsi="华文宋体" w:cs="Lantinghei SC Heavy"/>
           <w:color w:val="333333"/>
           <w:kern w:val="0"/>
-          <w:sz w:val="28"/>
-          <w:szCs w:val="28"/>
+          <w:sz w:val="24"/>
+          <w:szCs w:val="24"/>
           <w:shd w:val="clear" w:color="auto" w:fill="FFFFFF"/>
         </w:rPr>
         <w:t>数</w:t>
@@ -2372,8 +2569,8 @@
           <w:rFonts w:ascii="华文宋体" w:eastAsia="华文宋体" w:hAnsi="华文宋体" w:cs="Lantinghei TC Extralight"/>
           <w:color w:val="333333"/>
           <w:kern w:val="0"/>
-          <w:sz w:val="28"/>
-          <w:szCs w:val="28"/>
+          <w:sz w:val="24"/>
+          <w:szCs w:val="24"/>
           <w:shd w:val="clear" w:color="auto" w:fill="FFFFFF"/>
         </w:rPr>
         <w:t>据</w:t>
@@ -2383,8 +2580,8 @@
           <w:rFonts w:ascii="华文宋体" w:eastAsia="华文宋体" w:hAnsi="华文宋体" w:cs="Lantinghei SC Heavy"/>
           <w:color w:val="333333"/>
           <w:kern w:val="0"/>
-          <w:sz w:val="28"/>
-          <w:szCs w:val="28"/>
+          <w:sz w:val="24"/>
+          <w:szCs w:val="24"/>
           <w:shd w:val="clear" w:color="auto" w:fill="FFFFFF"/>
         </w:rPr>
         <w:t>项</w:t>
@@ -2394,8 +2591,8 @@
           <w:rFonts w:ascii="华文宋体" w:eastAsia="华文宋体" w:hAnsi="华文宋体" w:cs="Lantinghei TC Extralight"/>
           <w:color w:val="333333"/>
           <w:kern w:val="0"/>
-          <w:sz w:val="28"/>
-          <w:szCs w:val="28"/>
+          <w:sz w:val="24"/>
+          <w:szCs w:val="24"/>
           <w:shd w:val="clear" w:color="auto" w:fill="FFFFFF"/>
         </w:rPr>
         <w:t>是</w:t>
@@ -2405,8 +2602,8 @@
           <w:rFonts w:ascii="华文宋体" w:eastAsia="华文宋体" w:hAnsi="华文宋体" w:cs="Times New Roman" w:hint="eastAsia"/>
           <w:color w:val="333333"/>
           <w:kern w:val="0"/>
-          <w:sz w:val="28"/>
-          <w:szCs w:val="28"/>
+          <w:sz w:val="24"/>
+          <w:szCs w:val="24"/>
           <w:shd w:val="clear" w:color="auto" w:fill="FFFFFF"/>
         </w:rPr>
         <w:t>？</w:t>
@@ -2419,7 +2616,8 @@
           <w:rFonts w:ascii="华文宋体" w:eastAsia="华文宋体" w:hAnsi="华文宋体" w:cs="Times New Roman"/>
           <w:color w:val="666666"/>
           <w:kern w:val="0"/>
-          <w:szCs w:val="21"/>
+          <w:sz w:val="24"/>
+          <w:szCs w:val="24"/>
         </w:rPr>
       </w:pPr>
       <w:r>
@@ -2427,7 +2625,8 @@
           <w:rFonts w:ascii="华文宋体" w:eastAsia="华文宋体" w:hAnsi="华文宋体" w:cs="Times New Roman"/>
           <w:color w:val="666666"/>
           <w:kern w:val="0"/>
-          <w:szCs w:val="21"/>
+          <w:sz w:val="24"/>
+          <w:szCs w:val="24"/>
         </w:rPr>
         <w:t>LRU</w:t>
       </w:r>
@@ -2436,7 +2635,8 @@
           <w:rFonts w:ascii="华文宋体" w:eastAsia="华文宋体" w:hAnsi="华文宋体" w:cs="Lantinghei TC Extralight"/>
           <w:color w:val="666666"/>
           <w:kern w:val="0"/>
-          <w:szCs w:val="21"/>
+          <w:sz w:val="24"/>
+          <w:szCs w:val="24"/>
         </w:rPr>
         <w:t>是最近最少使用算法</w:t>
       </w:r>
@@ -2445,7 +2645,8 @@
           <w:rFonts w:ascii="华文宋体" w:eastAsia="华文宋体" w:hAnsi="华文宋体" w:cs="Microsoft Tai Le"/>
           <w:color w:val="666666"/>
           <w:kern w:val="0"/>
-          <w:szCs w:val="21"/>
+          <w:sz w:val="24"/>
+          <w:szCs w:val="24"/>
         </w:rPr>
         <w:t>，</w:t>
       </w:r>
@@ -2454,7 +2655,8 @@
           <w:rFonts w:ascii="华文宋体" w:eastAsia="华文宋体" w:hAnsi="华文宋体" w:cs="Lantinghei TC Extralight"/>
           <w:color w:val="666666"/>
           <w:kern w:val="0"/>
-          <w:szCs w:val="21"/>
+          <w:sz w:val="24"/>
+          <w:szCs w:val="24"/>
         </w:rPr>
         <w:t>本</w:t>
       </w:r>
@@ -2463,7 +2665,8 @@
           <w:rFonts w:ascii="华文宋体" w:eastAsia="华文宋体" w:hAnsi="华文宋体" w:cs="Lantinghei SC Heavy"/>
           <w:color w:val="666666"/>
           <w:kern w:val="0"/>
-          <w:szCs w:val="21"/>
+          <w:sz w:val="24"/>
+          <w:szCs w:val="24"/>
         </w:rPr>
         <w:t>题缓</w:t>
       </w:r>
@@ -2472,7 +2675,8 @@
           <w:rFonts w:ascii="华文宋体" w:eastAsia="华文宋体" w:hAnsi="华文宋体" w:cs="Lantinghei TC Extralight"/>
           <w:color w:val="666666"/>
           <w:kern w:val="0"/>
-          <w:szCs w:val="21"/>
+          <w:sz w:val="24"/>
+          <w:szCs w:val="24"/>
         </w:rPr>
         <w:t>存中的页面替</w:t>
       </w:r>
@@ -2481,7 +2685,8 @@
           <w:rFonts w:ascii="华文宋体" w:eastAsia="华文宋体" w:hAnsi="华文宋体" w:cs="Lantinghei SC Heavy"/>
           <w:color w:val="666666"/>
           <w:kern w:val="0"/>
-          <w:szCs w:val="21"/>
+          <w:sz w:val="24"/>
+          <w:szCs w:val="24"/>
         </w:rPr>
         <w:t>换过</w:t>
       </w:r>
@@ -2490,7 +2695,8 @@
           <w:rFonts w:ascii="华文宋体" w:eastAsia="华文宋体" w:hAnsi="华文宋体" w:cs="Lantinghei TC Extralight"/>
           <w:color w:val="666666"/>
           <w:kern w:val="0"/>
-          <w:szCs w:val="21"/>
+          <w:sz w:val="24"/>
+          <w:szCs w:val="24"/>
         </w:rPr>
         <w:t>程如下</w:t>
       </w:r>
@@ -2499,7 +2705,8 @@
           <w:rFonts w:ascii="华文宋体" w:eastAsia="华文宋体" w:hAnsi="华文宋体" w:cs="Microsoft Tai Le"/>
           <w:color w:val="666666"/>
           <w:kern w:val="0"/>
-          <w:szCs w:val="21"/>
+          <w:sz w:val="24"/>
+          <w:szCs w:val="24"/>
         </w:rPr>
         <w:t>：</w:t>
       </w:r>
@@ -2513,7 +2720,8 @@
           <w:rFonts w:ascii="华文宋体" w:eastAsia="华文宋体" w:hAnsi="华文宋体" w:cs="Times New Roman"/>
           <w:color w:val="666666"/>
           <w:kern w:val="0"/>
-          <w:szCs w:val="21"/>
+          <w:sz w:val="24"/>
+          <w:szCs w:val="24"/>
         </w:rPr>
       </w:pPr>
       <w:r>
@@ -2521,7 +2729,8 @@
           <w:rFonts w:ascii="华文宋体" w:eastAsia="华文宋体" w:hAnsi="华文宋体" w:cs="Times New Roman"/>
           <w:color w:val="666666"/>
           <w:kern w:val="0"/>
-          <w:szCs w:val="21"/>
+          <w:sz w:val="24"/>
+          <w:szCs w:val="24"/>
         </w:rPr>
         <w:t>1</w:t>
       </w:r>
@@ -2530,7 +2739,8 @@
           <w:rFonts w:ascii="华文宋体" w:eastAsia="华文宋体" w:hAnsi="华文宋体" w:cs="Microsoft Tai Le"/>
           <w:color w:val="666666"/>
           <w:kern w:val="0"/>
-          <w:szCs w:val="21"/>
+          <w:sz w:val="24"/>
+          <w:szCs w:val="24"/>
         </w:rPr>
         <w:t>）</w:t>
       </w:r>
@@ -2539,7 +2749,8 @@
           <w:rFonts w:ascii="华文宋体" w:eastAsia="华文宋体" w:hAnsi="华文宋体" w:cs="Times New Roman"/>
           <w:color w:val="666666"/>
           <w:kern w:val="0"/>
-          <w:szCs w:val="21"/>
+          <w:sz w:val="24"/>
+          <w:szCs w:val="24"/>
         </w:rPr>
         <w:t>1 </w:t>
       </w:r>
@@ -2548,7 +2759,8 @@
           <w:rFonts w:ascii="华文宋体" w:eastAsia="华文宋体" w:hAnsi="华文宋体" w:cs="Lantinghei SC Heavy"/>
           <w:color w:val="666666"/>
           <w:kern w:val="0"/>
-          <w:szCs w:val="21"/>
+          <w:sz w:val="24"/>
+          <w:szCs w:val="24"/>
         </w:rPr>
         <w:t>进</w:t>
       </w:r>
@@ -2557,7 +2769,8 @@
           <w:rFonts w:ascii="华文宋体" w:eastAsia="华文宋体" w:hAnsi="华文宋体" w:cs="Lantinghei TC Extralight"/>
           <w:color w:val="666666"/>
           <w:kern w:val="0"/>
-          <w:szCs w:val="21"/>
+          <w:sz w:val="24"/>
+          <w:szCs w:val="24"/>
         </w:rPr>
         <w:t>入</w:t>
       </w:r>
@@ -2566,7 +2779,8 @@
           <w:rFonts w:ascii="华文宋体" w:eastAsia="华文宋体" w:hAnsi="华文宋体" w:cs="Lantinghei SC Heavy"/>
           <w:color w:val="666666"/>
           <w:kern w:val="0"/>
-          <w:szCs w:val="21"/>
+          <w:sz w:val="24"/>
+          <w:szCs w:val="24"/>
         </w:rPr>
         <w:t>缓</w:t>
       </w:r>
@@ -2575,7 +2789,8 @@
           <w:rFonts w:ascii="华文宋体" w:eastAsia="华文宋体" w:hAnsi="华文宋体" w:cs="Lantinghei TC Extralight"/>
           <w:color w:val="666666"/>
           <w:kern w:val="0"/>
-          <w:szCs w:val="21"/>
+          <w:sz w:val="24"/>
+          <w:szCs w:val="24"/>
         </w:rPr>
         <w:t>存</w:t>
       </w:r>
@@ -2584,7 +2799,8 @@
           <w:rFonts w:ascii="华文宋体" w:eastAsia="华文宋体" w:hAnsi="华文宋体" w:cs="Microsoft Tai Le"/>
           <w:color w:val="666666"/>
           <w:kern w:val="0"/>
-          <w:szCs w:val="21"/>
+          <w:sz w:val="24"/>
+          <w:szCs w:val="24"/>
         </w:rPr>
         <w:t>，</w:t>
       </w:r>
@@ -2593,7 +2809,8 @@
           <w:rFonts w:ascii="华文宋体" w:eastAsia="华文宋体" w:hAnsi="华文宋体" w:cs="Lantinghei SC Heavy"/>
           <w:color w:val="666666"/>
           <w:kern w:val="0"/>
-          <w:szCs w:val="21"/>
+          <w:sz w:val="24"/>
+          <w:szCs w:val="24"/>
         </w:rPr>
         <w:t>缓</w:t>
       </w:r>
@@ -2602,7 +2819,8 @@
           <w:rFonts w:ascii="华文宋体" w:eastAsia="华文宋体" w:hAnsi="华文宋体" w:cs="Lantinghei TC Extralight"/>
           <w:color w:val="666666"/>
           <w:kern w:val="0"/>
-          <w:szCs w:val="21"/>
+          <w:sz w:val="24"/>
+          <w:szCs w:val="24"/>
         </w:rPr>
         <w:t>存剩余容量</w:t>
       </w:r>
@@ -2611,7 +2829,8 @@
           <w:rFonts w:ascii="华文宋体" w:eastAsia="华文宋体" w:hAnsi="华文宋体" w:cs="Lantinghei SC Heavy"/>
           <w:color w:val="666666"/>
           <w:kern w:val="0"/>
-          <w:szCs w:val="21"/>
+          <w:sz w:val="24"/>
+          <w:szCs w:val="24"/>
         </w:rPr>
         <w:t>为</w:t>
       </w:r>
@@ -2620,7 +2839,8 @@
           <w:rFonts w:ascii="华文宋体" w:eastAsia="华文宋体" w:hAnsi="华文宋体" w:cs="Times New Roman"/>
           <w:color w:val="666666"/>
           <w:kern w:val="0"/>
-          <w:szCs w:val="21"/>
+          <w:sz w:val="24"/>
+          <w:szCs w:val="24"/>
         </w:rPr>
         <w:t> 3 </w:t>
       </w:r>
@@ -2634,7 +2854,8 @@
           <w:rFonts w:ascii="华文宋体" w:eastAsia="华文宋体" w:hAnsi="华文宋体" w:cs="Times New Roman"/>
           <w:color w:val="666666"/>
           <w:kern w:val="0"/>
-          <w:szCs w:val="21"/>
+          <w:sz w:val="24"/>
+          <w:szCs w:val="24"/>
         </w:rPr>
       </w:pPr>
       <w:r>
@@ -2642,7 +2863,8 @@
           <w:rFonts w:ascii="华文宋体" w:eastAsia="华文宋体" w:hAnsi="华文宋体" w:cs="Times New Roman"/>
           <w:color w:val="666666"/>
           <w:kern w:val="0"/>
-          <w:szCs w:val="21"/>
+          <w:sz w:val="24"/>
+          <w:szCs w:val="24"/>
         </w:rPr>
         <w:t>2</w:t>
       </w:r>
@@ -2651,7 +2873,8 @@
           <w:rFonts w:ascii="华文宋体" w:eastAsia="华文宋体" w:hAnsi="华文宋体" w:cs="Microsoft Tai Le"/>
           <w:color w:val="666666"/>
           <w:kern w:val="0"/>
-          <w:szCs w:val="21"/>
+          <w:sz w:val="24"/>
+          <w:szCs w:val="24"/>
         </w:rPr>
         <w:t>）</w:t>
       </w:r>
@@ -2660,7 +2883,8 @@
           <w:rFonts w:ascii="华文宋体" w:eastAsia="华文宋体" w:hAnsi="华文宋体" w:cs="Times New Roman"/>
           <w:color w:val="666666"/>
           <w:kern w:val="0"/>
-          <w:szCs w:val="21"/>
+          <w:sz w:val="24"/>
+          <w:szCs w:val="24"/>
         </w:rPr>
         <w:t>5 </w:t>
       </w:r>
@@ -2669,7 +2893,8 @@
           <w:rFonts w:ascii="华文宋体" w:eastAsia="华文宋体" w:hAnsi="华文宋体" w:cs="Lantinghei SC Heavy"/>
           <w:color w:val="666666"/>
           <w:kern w:val="0"/>
-          <w:szCs w:val="21"/>
+          <w:sz w:val="24"/>
+          <w:szCs w:val="24"/>
         </w:rPr>
         <w:t>进</w:t>
       </w:r>
@@ -2678,7 +2903,8 @@
           <w:rFonts w:ascii="华文宋体" w:eastAsia="华文宋体" w:hAnsi="华文宋体" w:cs="Lantinghei TC Extralight"/>
           <w:color w:val="666666"/>
           <w:kern w:val="0"/>
-          <w:szCs w:val="21"/>
+          <w:sz w:val="24"/>
+          <w:szCs w:val="24"/>
         </w:rPr>
         <w:t>入</w:t>
       </w:r>
@@ -2687,7 +2913,8 @@
           <w:rFonts w:ascii="华文宋体" w:eastAsia="华文宋体" w:hAnsi="华文宋体" w:cs="Lantinghei SC Heavy"/>
           <w:color w:val="666666"/>
           <w:kern w:val="0"/>
-          <w:szCs w:val="21"/>
+          <w:sz w:val="24"/>
+          <w:szCs w:val="24"/>
         </w:rPr>
         <w:t>缓</w:t>
       </w:r>
@@ -2696,7 +2923,8 @@
           <w:rFonts w:ascii="华文宋体" w:eastAsia="华文宋体" w:hAnsi="华文宋体" w:cs="Lantinghei TC Extralight"/>
           <w:color w:val="666666"/>
           <w:kern w:val="0"/>
-          <w:szCs w:val="21"/>
+          <w:sz w:val="24"/>
+          <w:szCs w:val="24"/>
         </w:rPr>
         <w:t>存</w:t>
       </w:r>
@@ -2705,7 +2933,8 @@
           <w:rFonts w:ascii="华文宋体" w:eastAsia="华文宋体" w:hAnsi="华文宋体" w:cs="Microsoft Tai Le"/>
           <w:color w:val="666666"/>
           <w:kern w:val="0"/>
-          <w:szCs w:val="21"/>
+          <w:sz w:val="24"/>
+          <w:szCs w:val="24"/>
         </w:rPr>
         <w:t>，</w:t>
       </w:r>
@@ -2714,7 +2943,8 @@
           <w:rFonts w:ascii="华文宋体" w:eastAsia="华文宋体" w:hAnsi="华文宋体" w:cs="Lantinghei SC Heavy"/>
           <w:color w:val="666666"/>
           <w:kern w:val="0"/>
-          <w:szCs w:val="21"/>
+          <w:sz w:val="24"/>
+          <w:szCs w:val="24"/>
         </w:rPr>
         <w:t>缓</w:t>
       </w:r>
@@ -2723,7 +2953,8 @@
           <w:rFonts w:ascii="华文宋体" w:eastAsia="华文宋体" w:hAnsi="华文宋体" w:cs="Lantinghei TC Extralight"/>
           <w:color w:val="666666"/>
           <w:kern w:val="0"/>
-          <w:szCs w:val="21"/>
+          <w:sz w:val="24"/>
+          <w:szCs w:val="24"/>
         </w:rPr>
         <w:t>存剩余容量</w:t>
       </w:r>
@@ -2732,7 +2963,8 @@
           <w:rFonts w:ascii="华文宋体" w:eastAsia="华文宋体" w:hAnsi="华文宋体" w:cs="Lantinghei SC Heavy"/>
           <w:color w:val="666666"/>
           <w:kern w:val="0"/>
-          <w:szCs w:val="21"/>
+          <w:sz w:val="24"/>
+          <w:szCs w:val="24"/>
         </w:rPr>
         <w:t>为</w:t>
       </w:r>
@@ -2741,7 +2973,8 @@
           <w:rFonts w:ascii="华文宋体" w:eastAsia="华文宋体" w:hAnsi="华文宋体" w:cs="Times New Roman"/>
           <w:color w:val="666666"/>
           <w:kern w:val="0"/>
-          <w:szCs w:val="21"/>
+          <w:sz w:val="24"/>
+          <w:szCs w:val="24"/>
         </w:rPr>
         <w:t> 2</w:t>
       </w:r>
@@ -2750,7 +2983,8 @@
           <w:rFonts w:ascii="华文宋体" w:eastAsia="华文宋体" w:hAnsi="华文宋体" w:cs="Microsoft Tai Le"/>
           <w:color w:val="666666"/>
           <w:kern w:val="0"/>
-          <w:szCs w:val="21"/>
+          <w:sz w:val="24"/>
+          <w:szCs w:val="24"/>
         </w:rPr>
         <w:t>，</w:t>
       </w:r>
@@ -2759,7 +2993,8 @@
           <w:rFonts w:ascii="华文宋体" w:eastAsia="华文宋体" w:hAnsi="华文宋体" w:cs="Lantinghei TC Extralight"/>
           <w:color w:val="666666"/>
           <w:kern w:val="0"/>
-          <w:szCs w:val="21"/>
+          <w:sz w:val="24"/>
+          <w:szCs w:val="24"/>
         </w:rPr>
         <w:t>最近最少使用</w:t>
       </w:r>
@@ -2768,7 +3003,8 @@
           <w:rFonts w:ascii="华文宋体" w:eastAsia="华文宋体" w:hAnsi="华文宋体" w:cs="Lantinghei SC Heavy"/>
           <w:color w:val="666666"/>
           <w:kern w:val="0"/>
-          <w:szCs w:val="21"/>
+          <w:sz w:val="24"/>
+          <w:szCs w:val="24"/>
         </w:rPr>
         <w:t>为</w:t>
       </w:r>
@@ -2777,7 +3013,8 @@
           <w:rFonts w:ascii="华文宋体" w:eastAsia="华文宋体" w:hAnsi="华文宋体" w:cs="Times New Roman"/>
           <w:color w:val="666666"/>
           <w:kern w:val="0"/>
-          <w:szCs w:val="21"/>
+          <w:sz w:val="24"/>
+          <w:szCs w:val="24"/>
         </w:rPr>
         <w:t> 1</w:t>
       </w:r>
@@ -2791,7 +3028,8 @@
           <w:rFonts w:ascii="华文宋体" w:eastAsia="华文宋体" w:hAnsi="华文宋体" w:cs="Times New Roman"/>
           <w:color w:val="666666"/>
           <w:kern w:val="0"/>
-          <w:szCs w:val="21"/>
+          <w:sz w:val="24"/>
+          <w:szCs w:val="24"/>
         </w:rPr>
       </w:pPr>
       <w:r>
@@ -2799,7 +3037,8 @@
           <w:rFonts w:ascii="华文宋体" w:eastAsia="华文宋体" w:hAnsi="华文宋体" w:cs="Times New Roman"/>
           <w:color w:val="666666"/>
           <w:kern w:val="0"/>
-          <w:szCs w:val="21"/>
+          <w:sz w:val="24"/>
+          <w:szCs w:val="24"/>
         </w:rPr>
         <w:t>3</w:t>
       </w:r>
@@ -2808,7 +3047,8 @@
           <w:rFonts w:ascii="华文宋体" w:eastAsia="华文宋体" w:hAnsi="华文宋体" w:cs="Microsoft Tai Le"/>
           <w:color w:val="666666"/>
           <w:kern w:val="0"/>
-          <w:szCs w:val="21"/>
+          <w:sz w:val="24"/>
+          <w:szCs w:val="24"/>
         </w:rPr>
         <w:t>）</w:t>
       </w:r>
@@ -2817,7 +3057,8 @@
           <w:rFonts w:ascii="华文宋体" w:eastAsia="华文宋体" w:hAnsi="华文宋体" w:cs="Lantinghei TC Extralight"/>
           <w:color w:val="666666"/>
           <w:kern w:val="0"/>
-          <w:szCs w:val="21"/>
+          <w:sz w:val="24"/>
+          <w:szCs w:val="24"/>
         </w:rPr>
         <w:t>从</w:t>
       </w:r>
@@ -2826,7 +3067,8 @@
           <w:rFonts w:ascii="华文宋体" w:eastAsia="华文宋体" w:hAnsi="华文宋体" w:cs="Lantinghei SC Heavy"/>
           <w:color w:val="666666"/>
           <w:kern w:val="0"/>
-          <w:szCs w:val="21"/>
+          <w:sz w:val="24"/>
+          <w:szCs w:val="24"/>
         </w:rPr>
         <w:t>缓</w:t>
       </w:r>
@@ -2835,7 +3077,8 @@
           <w:rFonts w:ascii="华文宋体" w:eastAsia="华文宋体" w:hAnsi="华文宋体" w:cs="Lantinghei TC Extralight"/>
           <w:color w:val="666666"/>
           <w:kern w:val="0"/>
-          <w:szCs w:val="21"/>
+          <w:sz w:val="24"/>
+          <w:szCs w:val="24"/>
         </w:rPr>
         <w:t>存中</w:t>
       </w:r>
@@ -2844,7 +3087,8 @@
           <w:rFonts w:ascii="华文宋体" w:eastAsia="华文宋体" w:hAnsi="华文宋体" w:cs="Lantinghei SC Heavy"/>
           <w:color w:val="666666"/>
           <w:kern w:val="0"/>
-          <w:szCs w:val="21"/>
+          <w:sz w:val="24"/>
+          <w:szCs w:val="24"/>
         </w:rPr>
         <w:t>访问</w:t>
       </w:r>
@@ -2853,7 +3097,8 @@
           <w:rFonts w:ascii="华文宋体" w:eastAsia="华文宋体" w:hAnsi="华文宋体" w:cs="Times New Roman"/>
           <w:color w:val="666666"/>
           <w:kern w:val="0"/>
-          <w:szCs w:val="21"/>
+          <w:sz w:val="24"/>
+          <w:szCs w:val="24"/>
         </w:rPr>
         <w:t xml:space="preserve"> 1 </w:t>
       </w:r>
@@ -2862,7 +3107,8 @@
           <w:rFonts w:ascii="华文宋体" w:eastAsia="华文宋体" w:hAnsi="华文宋体" w:cs="Microsoft Tai Le"/>
           <w:color w:val="666666"/>
           <w:kern w:val="0"/>
-          <w:szCs w:val="21"/>
+          <w:sz w:val="24"/>
+          <w:szCs w:val="24"/>
         </w:rPr>
         <w:t>，</w:t>
       </w:r>
@@ -2871,7 +3117,8 @@
           <w:rFonts w:ascii="华文宋体" w:eastAsia="华文宋体" w:hAnsi="华文宋体" w:cs="Lantinghei TC Extralight"/>
           <w:color w:val="666666"/>
           <w:kern w:val="0"/>
-          <w:szCs w:val="21"/>
+          <w:sz w:val="24"/>
+          <w:szCs w:val="24"/>
         </w:rPr>
         <w:t>出</w:t>
       </w:r>
@@ -2880,7 +3127,8 @@
           <w:rFonts w:ascii="华文宋体" w:eastAsia="华文宋体" w:hAnsi="华文宋体" w:cs="Lantinghei SC Heavy"/>
           <w:color w:val="666666"/>
           <w:kern w:val="0"/>
-          <w:szCs w:val="21"/>
+          <w:sz w:val="24"/>
+          <w:szCs w:val="24"/>
         </w:rPr>
         <w:t>现</w:t>
       </w:r>
@@ -2889,7 +3137,8 @@
           <w:rFonts w:ascii="华文宋体" w:eastAsia="华文宋体" w:hAnsi="华文宋体" w:cs="Times New Roman"/>
           <w:color w:val="666666"/>
           <w:kern w:val="0"/>
-          <w:szCs w:val="21"/>
+          <w:sz w:val="24"/>
+          <w:szCs w:val="24"/>
         </w:rPr>
         <w:t xml:space="preserve"> 1 </w:t>
       </w:r>
@@ -2898,7 +3147,8 @@
           <w:rFonts w:ascii="华文宋体" w:eastAsia="华文宋体" w:hAnsi="华文宋体" w:cs="Lantinghei TC Extralight"/>
           <w:color w:val="666666"/>
           <w:kern w:val="0"/>
-          <w:szCs w:val="21"/>
+          <w:sz w:val="24"/>
+          <w:szCs w:val="24"/>
         </w:rPr>
         <w:t>次直接命中</w:t>
       </w:r>
@@ -2907,7 +3157,8 @@
           <w:rFonts w:ascii="华文宋体" w:eastAsia="华文宋体" w:hAnsi="华文宋体" w:cs="Microsoft Tai Le"/>
           <w:color w:val="666666"/>
           <w:kern w:val="0"/>
-          <w:szCs w:val="21"/>
+          <w:sz w:val="24"/>
+          <w:szCs w:val="24"/>
         </w:rPr>
         <w:t>，</w:t>
       </w:r>
@@ -2916,7 +3167,8 @@
           <w:rFonts w:ascii="华文宋体" w:eastAsia="华文宋体" w:hAnsi="华文宋体" w:cs="Lantinghei SC Heavy"/>
           <w:color w:val="666666"/>
           <w:kern w:val="0"/>
-          <w:szCs w:val="21"/>
+          <w:sz w:val="24"/>
+          <w:szCs w:val="24"/>
         </w:rPr>
         <w:t>缓</w:t>
       </w:r>
@@ -2925,7 +3177,8 @@
           <w:rFonts w:ascii="华文宋体" w:eastAsia="华文宋体" w:hAnsi="华文宋体" w:cs="Lantinghei TC Extralight"/>
           <w:color w:val="666666"/>
           <w:kern w:val="0"/>
-          <w:szCs w:val="21"/>
+          <w:sz w:val="24"/>
+          <w:szCs w:val="24"/>
         </w:rPr>
         <w:t>存剩余容量</w:t>
       </w:r>
@@ -2934,7 +3187,8 @@
           <w:rFonts w:ascii="华文宋体" w:eastAsia="华文宋体" w:hAnsi="华文宋体" w:cs="Lantinghei SC Heavy"/>
           <w:color w:val="666666"/>
           <w:kern w:val="0"/>
-          <w:szCs w:val="21"/>
+          <w:sz w:val="24"/>
+          <w:szCs w:val="24"/>
         </w:rPr>
         <w:t>为</w:t>
       </w:r>
@@ -2943,7 +3197,8 @@
           <w:rFonts w:ascii="华文宋体" w:eastAsia="华文宋体" w:hAnsi="华文宋体" w:cs="Times New Roman"/>
           <w:color w:val="666666"/>
           <w:kern w:val="0"/>
-          <w:szCs w:val="21"/>
+          <w:sz w:val="24"/>
+          <w:szCs w:val="24"/>
         </w:rPr>
         <w:t xml:space="preserve"> 2 </w:t>
       </w:r>
@@ -2952,7 +3207,8 @@
           <w:rFonts w:ascii="华文宋体" w:eastAsia="华文宋体" w:hAnsi="华文宋体" w:cs="Microsoft Tai Le"/>
           <w:color w:val="666666"/>
           <w:kern w:val="0"/>
-          <w:szCs w:val="21"/>
+          <w:sz w:val="24"/>
+          <w:szCs w:val="24"/>
         </w:rPr>
         <w:t>，</w:t>
       </w:r>
@@ -2961,7 +3217,8 @@
           <w:rFonts w:ascii="华文宋体" w:eastAsia="华文宋体" w:hAnsi="华文宋体" w:cs="Lantinghei TC Extralight"/>
           <w:color w:val="666666"/>
           <w:kern w:val="0"/>
-          <w:szCs w:val="21"/>
+          <w:sz w:val="24"/>
+          <w:szCs w:val="24"/>
         </w:rPr>
         <w:t>最近最少使用</w:t>
       </w:r>
@@ -2970,7 +3227,8 @@
           <w:rFonts w:ascii="华文宋体" w:eastAsia="华文宋体" w:hAnsi="华文宋体" w:cs="Lantinghei SC Heavy"/>
           <w:color w:val="666666"/>
           <w:kern w:val="0"/>
-          <w:szCs w:val="21"/>
+          <w:sz w:val="24"/>
+          <w:szCs w:val="24"/>
         </w:rPr>
         <w:t>为</w:t>
       </w:r>
@@ -2979,7 +3237,8 @@
           <w:rFonts w:ascii="华文宋体" w:eastAsia="华文宋体" w:hAnsi="华文宋体" w:cs="Times New Roman"/>
           <w:color w:val="666666"/>
           <w:kern w:val="0"/>
-          <w:szCs w:val="21"/>
+          <w:sz w:val="24"/>
+          <w:szCs w:val="24"/>
         </w:rPr>
         <w:t> 5 </w:t>
       </w:r>
@@ -2993,7 +3252,8 @@
           <w:rFonts w:ascii="华文宋体" w:eastAsia="华文宋体" w:hAnsi="华文宋体" w:cs="Times New Roman"/>
           <w:color w:val="666666"/>
           <w:kern w:val="0"/>
-          <w:szCs w:val="21"/>
+          <w:sz w:val="24"/>
+          <w:szCs w:val="24"/>
         </w:rPr>
       </w:pPr>
       <w:r>
@@ -3001,9 +3261,9 @@
           <w:rFonts w:ascii="华文宋体" w:eastAsia="华文宋体" w:hAnsi="华文宋体" w:cs="Times New Roman"/>
           <w:color w:val="666666"/>
           <w:kern w:val="0"/>
-          <w:szCs w:val="21"/>
-        </w:rPr>
-        <w:lastRenderedPageBreak/>
+          <w:sz w:val="24"/>
+          <w:szCs w:val="24"/>
+        </w:rPr>
         <w:t>4</w:t>
       </w:r>
       <w:r>
@@ -3011,7 +3271,8 @@
           <w:rFonts w:ascii="华文宋体" w:eastAsia="华文宋体" w:hAnsi="华文宋体" w:cs="Microsoft Tai Le"/>
           <w:color w:val="666666"/>
           <w:kern w:val="0"/>
-          <w:szCs w:val="21"/>
+          <w:sz w:val="24"/>
+          <w:szCs w:val="24"/>
         </w:rPr>
         <w:t>）</w:t>
       </w:r>
@@ -3020,7 +3281,8 @@
           <w:rFonts w:ascii="华文宋体" w:eastAsia="华文宋体" w:hAnsi="华文宋体" w:cs="Times New Roman"/>
           <w:color w:val="666666"/>
           <w:kern w:val="0"/>
-          <w:szCs w:val="21"/>
+          <w:sz w:val="24"/>
+          <w:szCs w:val="24"/>
         </w:rPr>
         <w:t xml:space="preserve">3 </w:t>
       </w:r>
@@ -3029,7 +3291,8 @@
           <w:rFonts w:ascii="华文宋体" w:eastAsia="华文宋体" w:hAnsi="华文宋体" w:cs="Lantinghei SC Heavy"/>
           <w:color w:val="666666"/>
           <w:kern w:val="0"/>
-          <w:szCs w:val="21"/>
+          <w:sz w:val="24"/>
+          <w:szCs w:val="24"/>
         </w:rPr>
         <w:t>进</w:t>
       </w:r>
@@ -3038,7 +3301,8 @@
           <w:rFonts w:ascii="华文宋体" w:eastAsia="华文宋体" w:hAnsi="华文宋体" w:cs="Lantinghei TC Extralight"/>
           <w:color w:val="666666"/>
           <w:kern w:val="0"/>
-          <w:szCs w:val="21"/>
+          <w:sz w:val="24"/>
+          <w:szCs w:val="24"/>
         </w:rPr>
         <w:t>入</w:t>
       </w:r>
@@ -3047,7 +3311,8 @@
           <w:rFonts w:ascii="华文宋体" w:eastAsia="华文宋体" w:hAnsi="华文宋体" w:cs="Lantinghei SC Heavy"/>
           <w:color w:val="666666"/>
           <w:kern w:val="0"/>
-          <w:szCs w:val="21"/>
+          <w:sz w:val="24"/>
+          <w:szCs w:val="24"/>
         </w:rPr>
         <w:t>缓</w:t>
       </w:r>
@@ -3056,7 +3321,8 @@
           <w:rFonts w:ascii="华文宋体" w:eastAsia="华文宋体" w:hAnsi="华文宋体" w:cs="Lantinghei TC Extralight"/>
           <w:color w:val="666666"/>
           <w:kern w:val="0"/>
-          <w:szCs w:val="21"/>
+          <w:sz w:val="24"/>
+          <w:szCs w:val="24"/>
         </w:rPr>
         <w:t>存</w:t>
       </w:r>
@@ -3065,7 +3331,8 @@
           <w:rFonts w:ascii="华文宋体" w:eastAsia="华文宋体" w:hAnsi="华文宋体" w:cs="Microsoft Tai Le"/>
           <w:color w:val="666666"/>
           <w:kern w:val="0"/>
-          <w:szCs w:val="21"/>
+          <w:sz w:val="24"/>
+          <w:szCs w:val="24"/>
         </w:rPr>
         <w:t>，</w:t>
       </w:r>
@@ -3074,7 +3341,8 @@
           <w:rFonts w:ascii="华文宋体" w:eastAsia="华文宋体" w:hAnsi="华文宋体" w:cs="Lantinghei SC Heavy"/>
           <w:color w:val="666666"/>
           <w:kern w:val="0"/>
-          <w:szCs w:val="21"/>
+          <w:sz w:val="24"/>
+          <w:szCs w:val="24"/>
         </w:rPr>
         <w:t>缓</w:t>
       </w:r>
@@ -3083,7 +3351,8 @@
           <w:rFonts w:ascii="华文宋体" w:eastAsia="华文宋体" w:hAnsi="华文宋体" w:cs="Lantinghei TC Extralight"/>
           <w:color w:val="666666"/>
           <w:kern w:val="0"/>
-          <w:szCs w:val="21"/>
+          <w:sz w:val="24"/>
+          <w:szCs w:val="24"/>
         </w:rPr>
         <w:t>存剩余容量</w:t>
       </w:r>
@@ -3092,7 +3361,8 @@
           <w:rFonts w:ascii="华文宋体" w:eastAsia="华文宋体" w:hAnsi="华文宋体" w:cs="Lantinghei SC Heavy"/>
           <w:color w:val="666666"/>
           <w:kern w:val="0"/>
-          <w:szCs w:val="21"/>
+          <w:sz w:val="24"/>
+          <w:szCs w:val="24"/>
         </w:rPr>
         <w:t>为</w:t>
       </w:r>
@@ -3101,7 +3371,8 @@
           <w:rFonts w:ascii="华文宋体" w:eastAsia="华文宋体" w:hAnsi="华文宋体" w:cs="Times New Roman"/>
           <w:color w:val="666666"/>
           <w:kern w:val="0"/>
-          <w:szCs w:val="21"/>
+          <w:sz w:val="24"/>
+          <w:szCs w:val="24"/>
         </w:rPr>
         <w:t xml:space="preserve"> 1</w:t>
       </w:r>
@@ -3110,7 +3381,8 @@
           <w:rFonts w:ascii="华文宋体" w:eastAsia="华文宋体" w:hAnsi="华文宋体" w:cs="Microsoft Tai Le"/>
           <w:color w:val="666666"/>
           <w:kern w:val="0"/>
-          <w:szCs w:val="21"/>
+          <w:sz w:val="24"/>
+          <w:szCs w:val="24"/>
         </w:rPr>
         <w:t>，</w:t>
       </w:r>
@@ -3119,7 +3391,8 @@
           <w:rFonts w:ascii="华文宋体" w:eastAsia="华文宋体" w:hAnsi="华文宋体" w:cs="Times New Roman"/>
           <w:color w:val="666666"/>
           <w:kern w:val="0"/>
-          <w:szCs w:val="21"/>
+          <w:sz w:val="24"/>
+          <w:szCs w:val="24"/>
         </w:rPr>
         <w:t xml:space="preserve"> </w:t>
       </w:r>
@@ -3128,7 +3401,8 @@
           <w:rFonts w:ascii="华文宋体" w:eastAsia="华文宋体" w:hAnsi="华文宋体" w:cs="Lantinghei TC Extralight"/>
           <w:color w:val="666666"/>
           <w:kern w:val="0"/>
-          <w:szCs w:val="21"/>
+          <w:sz w:val="24"/>
+          <w:szCs w:val="24"/>
         </w:rPr>
         <w:t>最近最少使用</w:t>
       </w:r>
@@ -3137,7 +3411,8 @@
           <w:rFonts w:ascii="华文宋体" w:eastAsia="华文宋体" w:hAnsi="华文宋体" w:cs="Lantinghei SC Heavy"/>
           <w:color w:val="666666"/>
           <w:kern w:val="0"/>
-          <w:szCs w:val="21"/>
+          <w:sz w:val="24"/>
+          <w:szCs w:val="24"/>
         </w:rPr>
         <w:t>为</w:t>
       </w:r>
@@ -3146,7 +3421,8 @@
           <w:rFonts w:ascii="华文宋体" w:eastAsia="华文宋体" w:hAnsi="华文宋体" w:cs="Times New Roman"/>
           <w:color w:val="666666"/>
           <w:kern w:val="0"/>
-          <w:szCs w:val="21"/>
+          <w:sz w:val="24"/>
+          <w:szCs w:val="24"/>
         </w:rPr>
         <w:t xml:space="preserve"> 5</w:t>
       </w:r>
@@ -3160,7 +3436,8 @@
           <w:rFonts w:ascii="华文宋体" w:eastAsia="华文宋体" w:hAnsi="华文宋体" w:cs="Times New Roman"/>
           <w:color w:val="666666"/>
           <w:kern w:val="0"/>
-          <w:szCs w:val="21"/>
+          <w:sz w:val="24"/>
+          <w:szCs w:val="24"/>
         </w:rPr>
       </w:pPr>
       <w:r>
@@ -3168,7 +3445,8 @@
           <w:rFonts w:ascii="华文宋体" w:eastAsia="华文宋体" w:hAnsi="华文宋体" w:cs="Times New Roman"/>
           <w:color w:val="666666"/>
           <w:kern w:val="0"/>
-          <w:szCs w:val="21"/>
+          <w:sz w:val="24"/>
+          <w:szCs w:val="24"/>
         </w:rPr>
         <w:t>5</w:t>
       </w:r>
@@ -3177,7 +3455,8 @@
           <w:rFonts w:ascii="华文宋体" w:eastAsia="华文宋体" w:hAnsi="华文宋体" w:cs="Microsoft Tai Le"/>
           <w:color w:val="666666"/>
           <w:kern w:val="0"/>
-          <w:szCs w:val="21"/>
+          <w:sz w:val="24"/>
+          <w:szCs w:val="24"/>
         </w:rPr>
         <w:t>）</w:t>
       </w:r>
@@ -3186,7 +3465,8 @@
           <w:rFonts w:ascii="华文宋体" w:eastAsia="华文宋体" w:hAnsi="华文宋体" w:cs="Lantinghei TC Extralight"/>
           <w:color w:val="666666"/>
           <w:kern w:val="0"/>
-          <w:szCs w:val="21"/>
+          <w:sz w:val="24"/>
+          <w:szCs w:val="24"/>
         </w:rPr>
         <w:t>从</w:t>
       </w:r>
@@ -3195,7 +3475,8 @@
           <w:rFonts w:ascii="华文宋体" w:eastAsia="华文宋体" w:hAnsi="华文宋体" w:cs="Lantinghei SC Heavy"/>
           <w:color w:val="666666"/>
           <w:kern w:val="0"/>
-          <w:szCs w:val="21"/>
+          <w:sz w:val="24"/>
+          <w:szCs w:val="24"/>
         </w:rPr>
         <w:t>缓</w:t>
       </w:r>
@@ -3204,7 +3485,8 @@
           <w:rFonts w:ascii="华文宋体" w:eastAsia="华文宋体" w:hAnsi="华文宋体" w:cs="Lantinghei TC Extralight"/>
           <w:color w:val="666666"/>
           <w:kern w:val="0"/>
-          <w:szCs w:val="21"/>
+          <w:sz w:val="24"/>
+          <w:szCs w:val="24"/>
         </w:rPr>
         <w:t>存中</w:t>
       </w:r>
@@ -3213,7 +3495,8 @@
           <w:rFonts w:ascii="华文宋体" w:eastAsia="华文宋体" w:hAnsi="华文宋体" w:cs="Lantinghei SC Heavy"/>
           <w:color w:val="666666"/>
           <w:kern w:val="0"/>
-          <w:szCs w:val="21"/>
+          <w:sz w:val="24"/>
+          <w:szCs w:val="24"/>
         </w:rPr>
         <w:t>访问</w:t>
       </w:r>
@@ -3222,7 +3505,8 @@
           <w:rFonts w:ascii="华文宋体" w:eastAsia="华文宋体" w:hAnsi="华文宋体" w:cs="Times New Roman"/>
           <w:color w:val="666666"/>
           <w:kern w:val="0"/>
-          <w:szCs w:val="21"/>
+          <w:sz w:val="24"/>
+          <w:szCs w:val="24"/>
         </w:rPr>
         <w:t xml:space="preserve"> 5</w:t>
       </w:r>
@@ -3231,7 +3515,8 @@
           <w:rFonts w:ascii="华文宋体" w:eastAsia="华文宋体" w:hAnsi="华文宋体" w:cs="Microsoft Tai Le"/>
           <w:color w:val="666666"/>
           <w:kern w:val="0"/>
-          <w:szCs w:val="21"/>
+          <w:sz w:val="24"/>
+          <w:szCs w:val="24"/>
         </w:rPr>
         <w:t>，</w:t>
       </w:r>
@@ -3240,7 +3525,8 @@
           <w:rFonts w:ascii="华文宋体" w:eastAsia="华文宋体" w:hAnsi="华文宋体" w:cs="Times New Roman"/>
           <w:color w:val="666666"/>
           <w:kern w:val="0"/>
-          <w:szCs w:val="21"/>
+          <w:sz w:val="24"/>
+          <w:szCs w:val="24"/>
         </w:rPr>
         <w:t xml:space="preserve"> </w:t>
       </w:r>
@@ -3249,7 +3535,8 @@
           <w:rFonts w:ascii="华文宋体" w:eastAsia="华文宋体" w:hAnsi="华文宋体" w:cs="Lantinghei TC Extralight"/>
           <w:color w:val="666666"/>
           <w:kern w:val="0"/>
-          <w:szCs w:val="21"/>
+          <w:sz w:val="24"/>
+          <w:szCs w:val="24"/>
         </w:rPr>
         <w:t>出</w:t>
       </w:r>
@@ -3258,7 +3545,8 @@
           <w:rFonts w:ascii="华文宋体" w:eastAsia="华文宋体" w:hAnsi="华文宋体" w:cs="Lantinghei SC Heavy"/>
           <w:color w:val="666666"/>
           <w:kern w:val="0"/>
-          <w:szCs w:val="21"/>
+          <w:sz w:val="24"/>
+          <w:szCs w:val="24"/>
         </w:rPr>
         <w:t>现</w:t>
       </w:r>
@@ -3267,7 +3555,8 @@
           <w:rFonts w:ascii="华文宋体" w:eastAsia="华文宋体" w:hAnsi="华文宋体" w:cs="Times New Roman"/>
           <w:color w:val="666666"/>
           <w:kern w:val="0"/>
-          <w:szCs w:val="21"/>
+          <w:sz w:val="24"/>
+          <w:szCs w:val="24"/>
         </w:rPr>
         <w:t xml:space="preserve"> 2 </w:t>
       </w:r>
@@ -3276,7 +3565,8 @@
           <w:rFonts w:ascii="华文宋体" w:eastAsia="华文宋体" w:hAnsi="华文宋体" w:cs="Lantinghei TC Extralight"/>
           <w:color w:val="666666"/>
           <w:kern w:val="0"/>
-          <w:szCs w:val="21"/>
+          <w:sz w:val="24"/>
+          <w:szCs w:val="24"/>
         </w:rPr>
         <w:t>次直接命中</w:t>
       </w:r>
@@ -3285,7 +3575,8 @@
           <w:rFonts w:ascii="华文宋体" w:eastAsia="华文宋体" w:hAnsi="华文宋体" w:cs="Microsoft Tai Le"/>
           <w:color w:val="666666"/>
           <w:kern w:val="0"/>
-          <w:szCs w:val="21"/>
+          <w:sz w:val="24"/>
+          <w:szCs w:val="24"/>
         </w:rPr>
         <w:t>，</w:t>
       </w:r>
@@ -3294,7 +3585,8 @@
           <w:rFonts w:ascii="华文宋体" w:eastAsia="华文宋体" w:hAnsi="华文宋体" w:cs="Lantinghei SC Heavy"/>
           <w:color w:val="666666"/>
           <w:kern w:val="0"/>
-          <w:szCs w:val="21"/>
+          <w:sz w:val="24"/>
+          <w:szCs w:val="24"/>
         </w:rPr>
         <w:t>缓</w:t>
       </w:r>
@@ -3303,7 +3595,8 @@
           <w:rFonts w:ascii="华文宋体" w:eastAsia="华文宋体" w:hAnsi="华文宋体" w:cs="Lantinghei TC Extralight"/>
           <w:color w:val="666666"/>
           <w:kern w:val="0"/>
-          <w:szCs w:val="21"/>
+          <w:sz w:val="24"/>
+          <w:szCs w:val="24"/>
         </w:rPr>
         <w:t>存剩余容量</w:t>
       </w:r>
@@ -3312,7 +3605,8 @@
           <w:rFonts w:ascii="华文宋体" w:eastAsia="华文宋体" w:hAnsi="华文宋体" w:cs="Lantinghei SC Heavy"/>
           <w:color w:val="666666"/>
           <w:kern w:val="0"/>
-          <w:szCs w:val="21"/>
+          <w:sz w:val="24"/>
+          <w:szCs w:val="24"/>
         </w:rPr>
         <w:t>为</w:t>
       </w:r>
@@ -3321,7 +3615,8 @@
           <w:rFonts w:ascii="华文宋体" w:eastAsia="华文宋体" w:hAnsi="华文宋体" w:cs="Times New Roman"/>
           <w:color w:val="666666"/>
           <w:kern w:val="0"/>
-          <w:szCs w:val="21"/>
+          <w:sz w:val="24"/>
+          <w:szCs w:val="24"/>
         </w:rPr>
         <w:t> 1</w:t>
       </w:r>
@@ -3330,7 +3625,8 @@
           <w:rFonts w:ascii="华文宋体" w:eastAsia="华文宋体" w:hAnsi="华文宋体" w:cs="Microsoft Tai Le"/>
           <w:color w:val="666666"/>
           <w:kern w:val="0"/>
-          <w:szCs w:val="21"/>
+          <w:sz w:val="24"/>
+          <w:szCs w:val="24"/>
         </w:rPr>
         <w:t>，</w:t>
       </w:r>
@@ -3339,7 +3635,8 @@
           <w:rFonts w:ascii="华文宋体" w:eastAsia="华文宋体" w:hAnsi="华文宋体" w:cs="Times New Roman"/>
           <w:color w:val="666666"/>
           <w:kern w:val="0"/>
-          <w:szCs w:val="21"/>
+          <w:sz w:val="24"/>
+          <w:szCs w:val="24"/>
         </w:rPr>
         <w:t xml:space="preserve"> </w:t>
       </w:r>
@@ -3348,7 +3645,8 @@
           <w:rFonts w:ascii="华文宋体" w:eastAsia="华文宋体" w:hAnsi="华文宋体" w:cs="Lantinghei TC Extralight"/>
           <w:color w:val="666666"/>
           <w:kern w:val="0"/>
-          <w:szCs w:val="21"/>
+          <w:sz w:val="24"/>
+          <w:szCs w:val="24"/>
         </w:rPr>
         <w:t>最近最少使用</w:t>
       </w:r>
@@ -3357,7 +3655,8 @@
           <w:rFonts w:ascii="华文宋体" w:eastAsia="华文宋体" w:hAnsi="华文宋体" w:cs="Lantinghei SC Heavy"/>
           <w:color w:val="666666"/>
           <w:kern w:val="0"/>
-          <w:szCs w:val="21"/>
+          <w:sz w:val="24"/>
+          <w:szCs w:val="24"/>
         </w:rPr>
         <w:t>为</w:t>
       </w:r>
@@ -3366,7 +3665,8 @@
           <w:rFonts w:ascii="华文宋体" w:eastAsia="华文宋体" w:hAnsi="华文宋体" w:cs="Times New Roman"/>
           <w:color w:val="666666"/>
           <w:kern w:val="0"/>
-          <w:szCs w:val="21"/>
+          <w:sz w:val="24"/>
+          <w:szCs w:val="24"/>
         </w:rPr>
         <w:t> 1</w:t>
       </w:r>
@@ -3380,7 +3680,8 @@
           <w:rFonts w:ascii="华文宋体" w:eastAsia="华文宋体" w:hAnsi="华文宋体" w:cs="Times New Roman"/>
           <w:color w:val="666666"/>
           <w:kern w:val="0"/>
-          <w:szCs w:val="21"/>
+          <w:sz w:val="24"/>
+          <w:szCs w:val="24"/>
         </w:rPr>
       </w:pPr>
       <w:r>
@@ -3388,7 +3689,8 @@
           <w:rFonts w:ascii="华文宋体" w:eastAsia="华文宋体" w:hAnsi="华文宋体" w:cs="Times New Roman"/>
           <w:color w:val="666666"/>
           <w:kern w:val="0"/>
-          <w:szCs w:val="21"/>
+          <w:sz w:val="24"/>
+          <w:szCs w:val="24"/>
         </w:rPr>
         <w:t>6</w:t>
       </w:r>
@@ -3397,7 +3699,8 @@
           <w:rFonts w:ascii="华文宋体" w:eastAsia="华文宋体" w:hAnsi="华文宋体" w:cs="Microsoft Tai Le"/>
           <w:color w:val="666666"/>
           <w:kern w:val="0"/>
-          <w:szCs w:val="21"/>
+          <w:sz w:val="24"/>
+          <w:szCs w:val="24"/>
         </w:rPr>
         <w:t>）</w:t>
       </w:r>
@@ -3406,7 +3709,8 @@
           <w:rFonts w:ascii="华文宋体" w:eastAsia="华文宋体" w:hAnsi="华文宋体" w:cs="Times New Roman"/>
           <w:color w:val="666666"/>
           <w:kern w:val="0"/>
-          <w:szCs w:val="21"/>
+          <w:sz w:val="24"/>
+          <w:szCs w:val="24"/>
         </w:rPr>
         <w:t xml:space="preserve">2 </w:t>
       </w:r>
@@ -3415,7 +3719,8 @@
           <w:rFonts w:ascii="华文宋体" w:eastAsia="华文宋体" w:hAnsi="华文宋体" w:cs="Lantinghei SC Heavy"/>
           <w:color w:val="666666"/>
           <w:kern w:val="0"/>
-          <w:szCs w:val="21"/>
+          <w:sz w:val="24"/>
+          <w:szCs w:val="24"/>
         </w:rPr>
         <w:t>进</w:t>
       </w:r>
@@ -3424,7 +3729,8 @@
           <w:rFonts w:ascii="华文宋体" w:eastAsia="华文宋体" w:hAnsi="华文宋体" w:cs="Lantinghei TC Extralight"/>
           <w:color w:val="666666"/>
           <w:kern w:val="0"/>
-          <w:szCs w:val="21"/>
+          <w:sz w:val="24"/>
+          <w:szCs w:val="24"/>
         </w:rPr>
         <w:t>入</w:t>
       </w:r>
@@ -3433,7 +3739,8 @@
           <w:rFonts w:ascii="华文宋体" w:eastAsia="华文宋体" w:hAnsi="华文宋体" w:cs="Lantinghei SC Heavy"/>
           <w:color w:val="666666"/>
           <w:kern w:val="0"/>
-          <w:szCs w:val="21"/>
+          <w:sz w:val="24"/>
+          <w:szCs w:val="24"/>
         </w:rPr>
         <w:t>缓</w:t>
       </w:r>
@@ -3442,7 +3749,8 @@
           <w:rFonts w:ascii="华文宋体" w:eastAsia="华文宋体" w:hAnsi="华文宋体" w:cs="Lantinghei TC Extralight"/>
           <w:color w:val="666666"/>
           <w:kern w:val="0"/>
-          <w:szCs w:val="21"/>
+          <w:sz w:val="24"/>
+          <w:szCs w:val="24"/>
         </w:rPr>
         <w:t>存</w:t>
       </w:r>
@@ -3451,7 +3759,8 @@
           <w:rFonts w:ascii="华文宋体" w:eastAsia="华文宋体" w:hAnsi="华文宋体" w:cs="Microsoft Tai Le"/>
           <w:color w:val="666666"/>
           <w:kern w:val="0"/>
-          <w:szCs w:val="21"/>
+          <w:sz w:val="24"/>
+          <w:szCs w:val="24"/>
         </w:rPr>
         <w:t>，</w:t>
       </w:r>
@@ -3460,7 +3769,8 @@
           <w:rFonts w:ascii="华文宋体" w:eastAsia="华文宋体" w:hAnsi="华文宋体" w:cs="Lantinghei SC Heavy"/>
           <w:color w:val="666666"/>
           <w:kern w:val="0"/>
-          <w:szCs w:val="21"/>
+          <w:sz w:val="24"/>
+          <w:szCs w:val="24"/>
         </w:rPr>
         <w:t>缓</w:t>
       </w:r>
@@ -3469,7 +3779,8 @@
           <w:rFonts w:ascii="华文宋体" w:eastAsia="华文宋体" w:hAnsi="华文宋体" w:cs="Lantinghei TC Extralight"/>
           <w:color w:val="666666"/>
           <w:kern w:val="0"/>
-          <w:szCs w:val="21"/>
+          <w:sz w:val="24"/>
+          <w:szCs w:val="24"/>
         </w:rPr>
         <w:t>存剩余容量</w:t>
       </w:r>
@@ -3478,7 +3789,8 @@
           <w:rFonts w:ascii="华文宋体" w:eastAsia="华文宋体" w:hAnsi="华文宋体" w:cs="Lantinghei SC Heavy"/>
           <w:color w:val="666666"/>
           <w:kern w:val="0"/>
-          <w:szCs w:val="21"/>
+          <w:sz w:val="24"/>
+          <w:szCs w:val="24"/>
         </w:rPr>
         <w:t>为</w:t>
       </w:r>
@@ -3487,7 +3799,8 @@
           <w:rFonts w:ascii="华文宋体" w:eastAsia="华文宋体" w:hAnsi="华文宋体" w:cs="Times New Roman"/>
           <w:color w:val="666666"/>
           <w:kern w:val="0"/>
-          <w:szCs w:val="21"/>
+          <w:sz w:val="24"/>
+          <w:szCs w:val="24"/>
         </w:rPr>
         <w:t xml:space="preserve"> 0</w:t>
       </w:r>
@@ -3496,7 +3809,8 @@
           <w:rFonts w:ascii="华文宋体" w:eastAsia="华文宋体" w:hAnsi="华文宋体" w:cs="Microsoft Tai Le"/>
           <w:color w:val="666666"/>
           <w:kern w:val="0"/>
-          <w:szCs w:val="21"/>
+          <w:sz w:val="24"/>
+          <w:szCs w:val="24"/>
         </w:rPr>
         <w:t>，</w:t>
       </w:r>
@@ -3505,7 +3819,8 @@
           <w:rFonts w:ascii="华文宋体" w:eastAsia="华文宋体" w:hAnsi="华文宋体" w:cs="Lantinghei TC Extralight"/>
           <w:color w:val="666666"/>
           <w:kern w:val="0"/>
-          <w:szCs w:val="21"/>
+          <w:sz w:val="24"/>
+          <w:szCs w:val="24"/>
         </w:rPr>
         <w:t>最近最少使用</w:t>
       </w:r>
@@ -3514,7 +3829,8 @@
           <w:rFonts w:ascii="华文宋体" w:eastAsia="华文宋体" w:hAnsi="华文宋体" w:cs="Lantinghei SC Heavy"/>
           <w:color w:val="666666"/>
           <w:kern w:val="0"/>
-          <w:szCs w:val="21"/>
+          <w:sz w:val="24"/>
+          <w:szCs w:val="24"/>
         </w:rPr>
         <w:t>为</w:t>
       </w:r>
@@ -3523,7 +3839,8 @@
           <w:rFonts w:ascii="华文宋体" w:eastAsia="华文宋体" w:hAnsi="华文宋体" w:cs="Times New Roman"/>
           <w:color w:val="666666"/>
           <w:kern w:val="0"/>
-          <w:szCs w:val="21"/>
+          <w:sz w:val="24"/>
+          <w:szCs w:val="24"/>
         </w:rPr>
         <w:t xml:space="preserve"> 1</w:t>
       </w:r>
@@ -3537,7 +3854,8 @@
           <w:rFonts w:ascii="华文宋体" w:eastAsia="华文宋体" w:hAnsi="华文宋体" w:cs="Times New Roman"/>
           <w:color w:val="666666"/>
           <w:kern w:val="0"/>
-          <w:szCs w:val="21"/>
+          <w:sz w:val="24"/>
+          <w:szCs w:val="24"/>
         </w:rPr>
       </w:pPr>
       <w:r>
@@ -3545,7 +3863,8 @@
           <w:rFonts w:ascii="华文宋体" w:eastAsia="华文宋体" w:hAnsi="华文宋体" w:cs="Times New Roman"/>
           <w:color w:val="666666"/>
           <w:kern w:val="0"/>
-          <w:szCs w:val="21"/>
+          <w:sz w:val="24"/>
+          <w:szCs w:val="24"/>
         </w:rPr>
         <w:t>7</w:t>
       </w:r>
@@ -3554,7 +3873,8 @@
           <w:rFonts w:ascii="华文宋体" w:eastAsia="华文宋体" w:hAnsi="华文宋体" w:cs="Microsoft Tai Le"/>
           <w:color w:val="666666"/>
           <w:kern w:val="0"/>
-          <w:szCs w:val="21"/>
+          <w:sz w:val="24"/>
+          <w:szCs w:val="24"/>
         </w:rPr>
         <w:t>）</w:t>
       </w:r>
@@ -3563,7 +3883,8 @@
           <w:rFonts w:ascii="华文宋体" w:eastAsia="华文宋体" w:hAnsi="华文宋体" w:cs="Times New Roman"/>
           <w:color w:val="666666"/>
           <w:kern w:val="0"/>
-          <w:szCs w:val="21"/>
+          <w:sz w:val="24"/>
+          <w:szCs w:val="24"/>
         </w:rPr>
         <w:t xml:space="preserve">4 </w:t>
       </w:r>
@@ -3572,7 +3893,8 @@
           <w:rFonts w:ascii="华文宋体" w:eastAsia="华文宋体" w:hAnsi="华文宋体" w:cs="Lantinghei SC Heavy"/>
           <w:color w:val="666666"/>
           <w:kern w:val="0"/>
-          <w:szCs w:val="21"/>
+          <w:sz w:val="24"/>
+          <w:szCs w:val="24"/>
         </w:rPr>
         <w:t>进</w:t>
       </w:r>
@@ -3581,7 +3903,8 @@
           <w:rFonts w:ascii="华文宋体" w:eastAsia="华文宋体" w:hAnsi="华文宋体" w:cs="Lantinghei TC Extralight"/>
           <w:color w:val="666666"/>
           <w:kern w:val="0"/>
-          <w:szCs w:val="21"/>
+          <w:sz w:val="24"/>
+          <w:szCs w:val="24"/>
         </w:rPr>
         <w:t>入</w:t>
       </w:r>
@@ -3590,7 +3913,8 @@
           <w:rFonts w:ascii="华文宋体" w:eastAsia="华文宋体" w:hAnsi="华文宋体" w:cs="Lantinghei SC Heavy"/>
           <w:color w:val="666666"/>
           <w:kern w:val="0"/>
-          <w:szCs w:val="21"/>
+          <w:sz w:val="24"/>
+          <w:szCs w:val="24"/>
         </w:rPr>
         <w:t>缓</w:t>
       </w:r>
@@ -3599,7 +3923,8 @@
           <w:rFonts w:ascii="华文宋体" w:eastAsia="华文宋体" w:hAnsi="华文宋体" w:cs="Lantinghei TC Extralight"/>
           <w:color w:val="666666"/>
           <w:kern w:val="0"/>
-          <w:szCs w:val="21"/>
+          <w:sz w:val="24"/>
+          <w:szCs w:val="24"/>
         </w:rPr>
         <w:t>存</w:t>
       </w:r>
@@ -3608,7 +3933,8 @@
           <w:rFonts w:ascii="华文宋体" w:eastAsia="华文宋体" w:hAnsi="华文宋体" w:cs="Microsoft Tai Le"/>
           <w:color w:val="666666"/>
           <w:kern w:val="0"/>
-          <w:szCs w:val="21"/>
+          <w:sz w:val="24"/>
+          <w:szCs w:val="24"/>
         </w:rPr>
         <w:t>，</w:t>
       </w:r>
@@ -3617,7 +3943,8 @@
           <w:rFonts w:ascii="华文宋体" w:eastAsia="华文宋体" w:hAnsi="华文宋体" w:cs="Times New Roman"/>
           <w:color w:val="666666"/>
           <w:kern w:val="0"/>
-          <w:szCs w:val="21"/>
+          <w:sz w:val="24"/>
+          <w:szCs w:val="24"/>
         </w:rPr>
         <w:t>1 </w:t>
       </w:r>
@@ -3626,7 +3953,8 @@
           <w:rFonts w:ascii="华文宋体" w:eastAsia="华文宋体" w:hAnsi="华文宋体" w:cs="Lantinghei TC Extralight"/>
           <w:color w:val="666666"/>
           <w:kern w:val="0"/>
-          <w:szCs w:val="21"/>
+          <w:sz w:val="24"/>
+          <w:szCs w:val="24"/>
         </w:rPr>
         <w:t>被淘汰</w:t>
       </w:r>
@@ -3635,7 +3963,8 @@
           <w:rFonts w:ascii="华文宋体" w:eastAsia="华文宋体" w:hAnsi="华文宋体" w:cs="Microsoft Tai Le"/>
           <w:color w:val="666666"/>
           <w:kern w:val="0"/>
-          <w:szCs w:val="21"/>
+          <w:sz w:val="24"/>
+          <w:szCs w:val="24"/>
         </w:rPr>
         <w:t>，</w:t>
       </w:r>
@@ -3644,7 +3973,8 @@
           <w:rFonts w:ascii="华文宋体" w:eastAsia="华文宋体" w:hAnsi="华文宋体" w:cs="Lantinghei TC Extralight"/>
           <w:color w:val="666666"/>
           <w:kern w:val="0"/>
-          <w:szCs w:val="21"/>
+          <w:sz w:val="24"/>
+          <w:szCs w:val="24"/>
         </w:rPr>
         <w:t>最近最少使用</w:t>
       </w:r>
@@ -3653,7 +3983,8 @@
           <w:rFonts w:ascii="华文宋体" w:eastAsia="华文宋体" w:hAnsi="华文宋体" w:cs="Lantinghei SC Heavy"/>
           <w:color w:val="666666"/>
           <w:kern w:val="0"/>
-          <w:szCs w:val="21"/>
+          <w:sz w:val="24"/>
+          <w:szCs w:val="24"/>
         </w:rPr>
         <w:t>为</w:t>
       </w:r>
@@ -3662,7 +3993,8 @@
           <w:rFonts w:ascii="华文宋体" w:eastAsia="华文宋体" w:hAnsi="华文宋体" w:cs="Times New Roman"/>
           <w:color w:val="666666"/>
           <w:kern w:val="0"/>
-          <w:szCs w:val="21"/>
+          <w:sz w:val="24"/>
+          <w:szCs w:val="24"/>
         </w:rPr>
         <w:t xml:space="preserve"> 3</w:t>
       </w:r>
@@ -3676,7 +4008,8 @@
           <w:rFonts w:ascii="华文宋体" w:eastAsia="华文宋体" w:hAnsi="华文宋体" w:cs="Times New Roman"/>
           <w:color w:val="666666"/>
           <w:kern w:val="0"/>
-          <w:szCs w:val="21"/>
+          <w:sz w:val="24"/>
+          <w:szCs w:val="24"/>
         </w:rPr>
       </w:pPr>
       <w:r>
@@ -3684,7 +4017,8 @@
           <w:rFonts w:ascii="华文宋体" w:eastAsia="华文宋体" w:hAnsi="华文宋体" w:cs="Times New Roman"/>
           <w:color w:val="666666"/>
           <w:kern w:val="0"/>
-          <w:szCs w:val="21"/>
+          <w:sz w:val="24"/>
+          <w:szCs w:val="24"/>
         </w:rPr>
         <w:t>8</w:t>
       </w:r>
@@ -3693,7 +4027,8 @@
           <w:rFonts w:ascii="华文宋体" w:eastAsia="华文宋体" w:hAnsi="华文宋体" w:cs="Microsoft Tai Le"/>
           <w:color w:val="666666"/>
           <w:kern w:val="0"/>
-          <w:szCs w:val="21"/>
+          <w:sz w:val="24"/>
+          <w:szCs w:val="24"/>
         </w:rPr>
         <w:t>）</w:t>
       </w:r>
@@ -3702,7 +4037,8 @@
           <w:rFonts w:ascii="华文宋体" w:eastAsia="华文宋体" w:hAnsi="华文宋体" w:cs="Times New Roman"/>
           <w:color w:val="666666"/>
           <w:kern w:val="0"/>
-          <w:szCs w:val="21"/>
+          <w:sz w:val="24"/>
+          <w:szCs w:val="24"/>
         </w:rPr>
         <w:t xml:space="preserve">1 </w:t>
       </w:r>
@@ -3711,7 +4047,8 @@
           <w:rFonts w:ascii="华文宋体" w:eastAsia="华文宋体" w:hAnsi="华文宋体" w:cs="Lantinghei SC Heavy"/>
           <w:color w:val="666666"/>
           <w:kern w:val="0"/>
-          <w:szCs w:val="21"/>
+          <w:sz w:val="24"/>
+          <w:szCs w:val="24"/>
         </w:rPr>
         <w:t>进</w:t>
       </w:r>
@@ -3720,7 +4057,8 @@
           <w:rFonts w:ascii="华文宋体" w:eastAsia="华文宋体" w:hAnsi="华文宋体" w:cs="Lantinghei TC Extralight"/>
           <w:color w:val="666666"/>
           <w:kern w:val="0"/>
-          <w:szCs w:val="21"/>
+          <w:sz w:val="24"/>
+          <w:szCs w:val="24"/>
         </w:rPr>
         <w:t>入</w:t>
       </w:r>
@@ -3729,7 +4067,8 @@
           <w:rFonts w:ascii="华文宋体" w:eastAsia="华文宋体" w:hAnsi="华文宋体" w:cs="Lantinghei SC Heavy"/>
           <w:color w:val="666666"/>
           <w:kern w:val="0"/>
-          <w:szCs w:val="21"/>
+          <w:sz w:val="24"/>
+          <w:szCs w:val="24"/>
         </w:rPr>
         <w:t>缓</w:t>
       </w:r>
@@ -3738,7 +4077,8 @@
           <w:rFonts w:ascii="华文宋体" w:eastAsia="华文宋体" w:hAnsi="华文宋体" w:cs="Lantinghei TC Extralight"/>
           <w:color w:val="666666"/>
           <w:kern w:val="0"/>
-          <w:szCs w:val="21"/>
+          <w:sz w:val="24"/>
+          <w:szCs w:val="24"/>
         </w:rPr>
         <w:t>存</w:t>
       </w:r>
@@ -3747,7 +4087,8 @@
           <w:rFonts w:ascii="华文宋体" w:eastAsia="华文宋体" w:hAnsi="华文宋体" w:cs="Microsoft Tai Le"/>
           <w:color w:val="666666"/>
           <w:kern w:val="0"/>
-          <w:szCs w:val="21"/>
+          <w:sz w:val="24"/>
+          <w:szCs w:val="24"/>
         </w:rPr>
         <w:t>，</w:t>
       </w:r>
@@ -3756,7 +4097,8 @@
           <w:rFonts w:ascii="华文宋体" w:eastAsia="华文宋体" w:hAnsi="华文宋体" w:cs="Times New Roman"/>
           <w:color w:val="666666"/>
           <w:kern w:val="0"/>
-          <w:szCs w:val="21"/>
+          <w:sz w:val="24"/>
+          <w:szCs w:val="24"/>
         </w:rPr>
         <w:t xml:space="preserve">3 </w:t>
       </w:r>
@@ -3765,7 +4107,8 @@
           <w:rFonts w:ascii="华文宋体" w:eastAsia="华文宋体" w:hAnsi="华文宋体" w:cs="Lantinghei TC Extralight"/>
           <w:color w:val="666666"/>
           <w:kern w:val="0"/>
-          <w:szCs w:val="21"/>
+          <w:sz w:val="24"/>
+          <w:szCs w:val="24"/>
         </w:rPr>
         <w:t>被淘汰</w:t>
       </w:r>
@@ -3774,7 +4117,8 @@
           <w:rFonts w:ascii="华文宋体" w:eastAsia="华文宋体" w:hAnsi="华文宋体" w:cs="Microsoft Tai Le"/>
           <w:color w:val="666666"/>
           <w:kern w:val="0"/>
-          <w:szCs w:val="21"/>
+          <w:sz w:val="24"/>
+          <w:szCs w:val="24"/>
         </w:rPr>
         <w:t>，</w:t>
       </w:r>
@@ -3783,7 +4127,8 @@
           <w:rFonts w:ascii="华文宋体" w:eastAsia="华文宋体" w:hAnsi="华文宋体" w:cs="Lantinghei TC Extralight"/>
           <w:color w:val="666666"/>
           <w:kern w:val="0"/>
-          <w:szCs w:val="21"/>
+          <w:sz w:val="24"/>
+          <w:szCs w:val="24"/>
         </w:rPr>
         <w:t>最近最少使用</w:t>
       </w:r>
@@ -3792,7 +4137,8 @@
           <w:rFonts w:ascii="华文宋体" w:eastAsia="华文宋体" w:hAnsi="华文宋体" w:cs="Lantinghei SC Heavy"/>
           <w:color w:val="666666"/>
           <w:kern w:val="0"/>
-          <w:szCs w:val="21"/>
+          <w:sz w:val="24"/>
+          <w:szCs w:val="24"/>
         </w:rPr>
         <w:t>为</w:t>
       </w:r>
@@ -3801,7 +4147,8 @@
           <w:rFonts w:ascii="华文宋体" w:eastAsia="华文宋体" w:hAnsi="华文宋体" w:cs="Times New Roman"/>
           <w:color w:val="666666"/>
           <w:kern w:val="0"/>
-          <w:szCs w:val="21"/>
+          <w:sz w:val="24"/>
+          <w:szCs w:val="24"/>
         </w:rPr>
         <w:t xml:space="preserve"> 5</w:t>
       </w:r>
@@ -3815,7 +4162,8 @@
           <w:rFonts w:ascii="华文宋体" w:eastAsia="华文宋体" w:hAnsi="华文宋体" w:cs="Times New Roman"/>
           <w:color w:val="666666"/>
           <w:kern w:val="0"/>
-          <w:szCs w:val="21"/>
+          <w:sz w:val="24"/>
+          <w:szCs w:val="24"/>
         </w:rPr>
       </w:pPr>
       <w:r>
@@ -3823,7 +4171,8 @@
           <w:rFonts w:ascii="华文宋体" w:eastAsia="华文宋体" w:hAnsi="华文宋体" w:cs="Times New Roman"/>
           <w:color w:val="666666"/>
           <w:kern w:val="0"/>
-          <w:szCs w:val="21"/>
+          <w:sz w:val="24"/>
+          <w:szCs w:val="24"/>
         </w:rPr>
         <w:t>9</w:t>
       </w:r>
@@ -3832,7 +4181,8 @@
           <w:rFonts w:ascii="华文宋体" w:eastAsia="华文宋体" w:hAnsi="华文宋体" w:cs="Microsoft Tai Le"/>
           <w:color w:val="666666"/>
           <w:kern w:val="0"/>
-          <w:szCs w:val="21"/>
+          <w:sz w:val="24"/>
+          <w:szCs w:val="24"/>
         </w:rPr>
         <w:t>）</w:t>
       </w:r>
@@ -3841,7 +4191,8 @@
           <w:rFonts w:ascii="华文宋体" w:eastAsia="华文宋体" w:hAnsi="华文宋体" w:cs="Lantinghei TC Extralight"/>
           <w:color w:val="666666"/>
           <w:kern w:val="0"/>
-          <w:szCs w:val="21"/>
+          <w:sz w:val="24"/>
+          <w:szCs w:val="24"/>
         </w:rPr>
         <w:t>从</w:t>
       </w:r>
@@ -3850,7 +4201,8 @@
           <w:rFonts w:ascii="华文宋体" w:eastAsia="华文宋体" w:hAnsi="华文宋体" w:cs="Lantinghei SC Heavy"/>
           <w:color w:val="666666"/>
           <w:kern w:val="0"/>
-          <w:szCs w:val="21"/>
+          <w:sz w:val="24"/>
+          <w:szCs w:val="24"/>
         </w:rPr>
         <w:t>缓</w:t>
       </w:r>
@@ -3859,7 +4211,8 @@
           <w:rFonts w:ascii="华文宋体" w:eastAsia="华文宋体" w:hAnsi="华文宋体" w:cs="Lantinghei TC Extralight"/>
           <w:color w:val="666666"/>
           <w:kern w:val="0"/>
-          <w:szCs w:val="21"/>
+          <w:sz w:val="24"/>
+          <w:szCs w:val="24"/>
         </w:rPr>
         <w:t>存中</w:t>
       </w:r>
@@ -3868,7 +4221,8 @@
           <w:rFonts w:ascii="华文宋体" w:eastAsia="华文宋体" w:hAnsi="华文宋体" w:cs="Lantinghei SC Heavy"/>
           <w:color w:val="666666"/>
           <w:kern w:val="0"/>
-          <w:szCs w:val="21"/>
+          <w:sz w:val="24"/>
+          <w:szCs w:val="24"/>
         </w:rPr>
         <w:t>访问</w:t>
       </w:r>
@@ -3877,7 +4231,8 @@
           <w:rFonts w:ascii="华文宋体" w:eastAsia="华文宋体" w:hAnsi="华文宋体" w:cs="Times New Roman"/>
           <w:color w:val="666666"/>
           <w:kern w:val="0"/>
-          <w:szCs w:val="21"/>
+          <w:sz w:val="24"/>
+          <w:szCs w:val="24"/>
         </w:rPr>
         <w:t xml:space="preserve"> 2</w:t>
       </w:r>
@@ -3886,7 +4241,8 @@
           <w:rFonts w:ascii="华文宋体" w:eastAsia="华文宋体" w:hAnsi="华文宋体" w:cs="Microsoft Tai Le"/>
           <w:color w:val="666666"/>
           <w:kern w:val="0"/>
-          <w:szCs w:val="21"/>
+          <w:sz w:val="24"/>
+          <w:szCs w:val="24"/>
         </w:rPr>
         <w:t>，</w:t>
       </w:r>
@@ -3895,7 +4251,8 @@
           <w:rFonts w:ascii="华文宋体" w:eastAsia="华文宋体" w:hAnsi="华文宋体" w:cs="Times New Roman"/>
           <w:color w:val="666666"/>
           <w:kern w:val="0"/>
-          <w:szCs w:val="21"/>
+          <w:sz w:val="24"/>
+          <w:szCs w:val="24"/>
         </w:rPr>
         <w:t xml:space="preserve"> </w:t>
       </w:r>
@@ -3904,7 +4261,8 @@
           <w:rFonts w:ascii="华文宋体" w:eastAsia="华文宋体" w:hAnsi="华文宋体" w:cs="Lantinghei TC Extralight"/>
           <w:color w:val="666666"/>
           <w:kern w:val="0"/>
-          <w:szCs w:val="21"/>
+          <w:sz w:val="24"/>
+          <w:szCs w:val="24"/>
         </w:rPr>
         <w:t>出</w:t>
       </w:r>
@@ -3913,7 +4271,8 @@
           <w:rFonts w:ascii="华文宋体" w:eastAsia="华文宋体" w:hAnsi="华文宋体" w:cs="Lantinghei SC Heavy"/>
           <w:color w:val="666666"/>
           <w:kern w:val="0"/>
-          <w:szCs w:val="21"/>
+          <w:sz w:val="24"/>
+          <w:szCs w:val="24"/>
         </w:rPr>
         <w:t>现</w:t>
       </w:r>
@@ -3922,7 +4281,8 @@
           <w:rFonts w:ascii="华文宋体" w:eastAsia="华文宋体" w:hAnsi="华文宋体" w:cs="Times New Roman"/>
           <w:color w:val="666666"/>
           <w:kern w:val="0"/>
-          <w:szCs w:val="21"/>
+          <w:sz w:val="24"/>
+          <w:szCs w:val="24"/>
         </w:rPr>
         <w:t> 3 </w:t>
       </w:r>
@@ -3931,7 +4291,8 @@
           <w:rFonts w:ascii="华文宋体" w:eastAsia="华文宋体" w:hAnsi="华文宋体" w:cs="Lantinghei TC Extralight"/>
           <w:color w:val="666666"/>
           <w:kern w:val="0"/>
-          <w:szCs w:val="21"/>
+          <w:sz w:val="24"/>
+          <w:szCs w:val="24"/>
         </w:rPr>
         <w:t>次直接命中</w:t>
       </w:r>
@@ -3940,7 +4301,8 @@
           <w:rFonts w:ascii="华文宋体" w:eastAsia="华文宋体" w:hAnsi="华文宋体" w:cs="Microsoft Tai Le"/>
           <w:color w:val="666666"/>
           <w:kern w:val="0"/>
-          <w:szCs w:val="21"/>
+          <w:sz w:val="24"/>
+          <w:szCs w:val="24"/>
         </w:rPr>
         <w:t>，</w:t>
       </w:r>
@@ -3949,7 +4311,8 @@
           <w:rFonts w:ascii="华文宋体" w:eastAsia="华文宋体" w:hAnsi="华文宋体" w:cs="Lantinghei TC Extralight"/>
           <w:color w:val="666666"/>
           <w:kern w:val="0"/>
-          <w:szCs w:val="21"/>
+          <w:sz w:val="24"/>
+          <w:szCs w:val="24"/>
         </w:rPr>
         <w:t>最近最少使用</w:t>
       </w:r>
@@ -3958,7 +4321,8 @@
           <w:rFonts w:ascii="华文宋体" w:eastAsia="华文宋体" w:hAnsi="华文宋体" w:cs="Lantinghei SC Heavy"/>
           <w:color w:val="666666"/>
           <w:kern w:val="0"/>
-          <w:szCs w:val="21"/>
+          <w:sz w:val="24"/>
+          <w:szCs w:val="24"/>
         </w:rPr>
         <w:t>为</w:t>
       </w:r>
@@ -3967,7 +4331,8 @@
           <w:rFonts w:ascii="华文宋体" w:eastAsia="华文宋体" w:hAnsi="华文宋体" w:cs="Times New Roman"/>
           <w:color w:val="666666"/>
           <w:kern w:val="0"/>
-          <w:szCs w:val="21"/>
+          <w:sz w:val="24"/>
+          <w:szCs w:val="24"/>
         </w:rPr>
         <w:t> 5</w:t>
       </w:r>
@@ -3981,7 +4346,8 @@
           <w:rFonts w:ascii="华文宋体" w:eastAsia="华文宋体" w:hAnsi="华文宋体" w:cs="Times New Roman"/>
           <w:color w:val="666666"/>
           <w:kern w:val="0"/>
-          <w:szCs w:val="21"/>
+          <w:sz w:val="24"/>
+          <w:szCs w:val="24"/>
         </w:rPr>
       </w:pPr>
     </w:p>
@@ -3994,7 +4360,8 @@
           <w:rFonts w:ascii="华文宋体" w:eastAsia="华文宋体" w:hAnsi="华文宋体" w:cs="Times New Roman"/>
           <w:color w:val="666666"/>
           <w:kern w:val="0"/>
-          <w:szCs w:val="21"/>
+          <w:sz w:val="24"/>
+          <w:szCs w:val="24"/>
         </w:rPr>
       </w:pPr>
       <w:r>
@@ -4002,7 +4369,8 @@
           <w:rFonts w:ascii="华文宋体" w:eastAsia="华文宋体" w:hAnsi="华文宋体" w:cs="Lantinghei TC Extralight"/>
           <w:color w:val="666666"/>
           <w:kern w:val="0"/>
-          <w:szCs w:val="21"/>
+          <w:sz w:val="24"/>
+          <w:szCs w:val="24"/>
         </w:rPr>
         <w:t>所以</w:t>
       </w:r>
@@ -4011,7 +4379,8 @@
           <w:rFonts w:ascii="华文宋体" w:eastAsia="华文宋体" w:hAnsi="华文宋体" w:cs="Microsoft Tai Le"/>
           <w:color w:val="666666"/>
           <w:kern w:val="0"/>
-          <w:szCs w:val="21"/>
+          <w:sz w:val="24"/>
+          <w:szCs w:val="24"/>
         </w:rPr>
         <w:t>：</w:t>
       </w:r>
@@ -4025,7 +4394,8 @@
           <w:rFonts w:ascii="华文宋体" w:eastAsia="华文宋体" w:hAnsi="华文宋体" w:cs="Times New Roman"/>
           <w:color w:val="666666"/>
           <w:kern w:val="0"/>
-          <w:szCs w:val="21"/>
+          <w:sz w:val="24"/>
+          <w:szCs w:val="24"/>
         </w:rPr>
       </w:pPr>
       <w:r>
@@ -4033,7 +4403,8 @@
           <w:rFonts w:ascii="华文宋体" w:eastAsia="华文宋体" w:hAnsi="华文宋体" w:cs="Times New Roman"/>
           <w:color w:val="666666"/>
           <w:kern w:val="0"/>
-          <w:szCs w:val="21"/>
+          <w:sz w:val="24"/>
+          <w:szCs w:val="24"/>
         </w:rPr>
         <w:t>1</w:t>
       </w:r>
@@ -4042,7 +4413,8 @@
           <w:rFonts w:ascii="华文宋体" w:eastAsia="华文宋体" w:hAnsi="华文宋体" w:cs="Microsoft Tai Le"/>
           <w:color w:val="666666"/>
           <w:kern w:val="0"/>
-          <w:szCs w:val="21"/>
+          <w:sz w:val="24"/>
+          <w:szCs w:val="24"/>
         </w:rPr>
         <w:t>）</w:t>
       </w:r>
@@ -4051,7 +4423,8 @@
           <w:rFonts w:ascii="华文宋体" w:eastAsia="华文宋体" w:hAnsi="华文宋体" w:cs="Lantinghei TC Extralight"/>
           <w:color w:val="666666"/>
           <w:kern w:val="0"/>
-          <w:szCs w:val="21"/>
+          <w:sz w:val="24"/>
+          <w:szCs w:val="24"/>
         </w:rPr>
         <w:t>直接命中次</w:t>
       </w:r>
@@ -4060,7 +4433,8 @@
           <w:rFonts w:ascii="华文宋体" w:eastAsia="华文宋体" w:hAnsi="华文宋体" w:cs="Lantinghei SC Heavy"/>
           <w:color w:val="666666"/>
           <w:kern w:val="0"/>
-          <w:szCs w:val="21"/>
+          <w:sz w:val="24"/>
+          <w:szCs w:val="24"/>
         </w:rPr>
         <w:t>数为</w:t>
       </w:r>
@@ -4069,7 +4443,8 @@
           <w:rFonts w:ascii="华文宋体" w:eastAsia="华文宋体" w:hAnsi="华文宋体" w:cs="Times New Roman"/>
           <w:color w:val="666666"/>
           <w:kern w:val="0"/>
-          <w:szCs w:val="21"/>
+          <w:sz w:val="24"/>
+          <w:szCs w:val="24"/>
         </w:rPr>
         <w:t xml:space="preserve"> 3</w:t>
       </w:r>
@@ -4078,7 +4453,8 @@
           <w:rFonts w:ascii="华文宋体" w:eastAsia="华文宋体" w:hAnsi="华文宋体" w:cs="Microsoft Tai Le"/>
           <w:color w:val="666666"/>
           <w:kern w:val="0"/>
-          <w:szCs w:val="21"/>
+          <w:sz w:val="24"/>
+          <w:szCs w:val="24"/>
         </w:rPr>
         <w:t>；</w:t>
       </w:r>
@@ -4089,19 +4465,22 @@
         <w:shd w:val="clear" w:color="auto" w:fill="FFFFFF"/>
         <w:jc w:val="left"/>
         <w:rPr>
-          <w:rFonts w:ascii="华文宋体" w:eastAsia="华文宋体" w:hAnsi="华文宋体" w:cs="Times New Roman" w:hint="eastAsia"/>
-          <w:color w:val="666666"/>
-          <w:kern w:val="0"/>
-          <w:szCs w:val="21"/>
-        </w:rPr>
-      </w:pPr>
-      <w:r>
-        <w:rPr>
           <w:rFonts w:ascii="华文宋体" w:eastAsia="华文宋体" w:hAnsi="华文宋体" w:cs="Times New Roman"/>
           <w:color w:val="666666"/>
           <w:kern w:val="0"/>
-          <w:szCs w:val="21"/>
-        </w:rPr>
+          <w:sz w:val="24"/>
+          <w:szCs w:val="24"/>
+        </w:rPr>
+      </w:pPr>
+      <w:r>
+        <w:rPr>
+          <w:rFonts w:ascii="华文宋体" w:eastAsia="华文宋体" w:hAnsi="华文宋体" w:cs="Times New Roman"/>
+          <w:color w:val="666666"/>
+          <w:kern w:val="0"/>
+          <w:sz w:val="24"/>
+          <w:szCs w:val="24"/>
+        </w:rPr>
+        <w:lastRenderedPageBreak/>
         <w:t>2</w:t>
       </w:r>
       <w:r>
@@ -4109,7 +4488,8 @@
           <w:rFonts w:ascii="华文宋体" w:eastAsia="华文宋体" w:hAnsi="华文宋体" w:cs="Microsoft Tai Le"/>
           <w:color w:val="666666"/>
           <w:kern w:val="0"/>
-          <w:szCs w:val="21"/>
+          <w:sz w:val="24"/>
+          <w:szCs w:val="24"/>
         </w:rPr>
         <w:t>）</w:t>
       </w:r>
@@ -4118,7 +4498,8 @@
           <w:rFonts w:ascii="华文宋体" w:eastAsia="华文宋体" w:hAnsi="华文宋体" w:cs="Lantinghei TC Extralight"/>
           <w:color w:val="666666"/>
           <w:kern w:val="0"/>
-          <w:szCs w:val="21"/>
+          <w:sz w:val="24"/>
+          <w:szCs w:val="24"/>
         </w:rPr>
         <w:t>即</w:t>
       </w:r>
@@ -4127,7 +4508,8 @@
           <w:rFonts w:ascii="华文宋体" w:eastAsia="华文宋体" w:hAnsi="华文宋体" w:cs="Lantinghei SC Heavy"/>
           <w:color w:val="666666"/>
           <w:kern w:val="0"/>
-          <w:szCs w:val="21"/>
+          <w:sz w:val="24"/>
+          <w:szCs w:val="24"/>
         </w:rPr>
         <w:t>将</w:t>
       </w:r>
@@ -4136,7 +4518,8 @@
           <w:rFonts w:ascii="华文宋体" w:eastAsia="华文宋体" w:hAnsi="华文宋体" w:cs="Lantinghei TC Extralight"/>
           <w:color w:val="666666"/>
           <w:kern w:val="0"/>
-          <w:szCs w:val="21"/>
+          <w:sz w:val="24"/>
+          <w:szCs w:val="24"/>
         </w:rPr>
         <w:t>被淘汰的是</w:t>
       </w:r>
@@ -4145,7 +4528,8 @@
           <w:rFonts w:ascii="华文宋体" w:eastAsia="华文宋体" w:hAnsi="华文宋体" w:cs="Times New Roman"/>
           <w:color w:val="666666"/>
           <w:kern w:val="0"/>
-          <w:szCs w:val="21"/>
+          <w:sz w:val="24"/>
+          <w:szCs w:val="24"/>
         </w:rPr>
         <w:t xml:space="preserve"> 5 </w:t>
       </w:r>
@@ -4156,10 +4540,11 @@
         <w:shd w:val="clear" w:color="auto" w:fill="FFFFFF"/>
         <w:jc w:val="left"/>
         <w:rPr>
-          <w:rFonts w:ascii="华文宋体" w:eastAsia="华文宋体" w:hAnsi="华文宋体" w:cs="Times New Roman" w:hint="eastAsia"/>
-          <w:color w:val="666666"/>
-          <w:kern w:val="0"/>
-          <w:szCs w:val="21"/>
+          <w:rFonts w:ascii="华文宋体" w:eastAsia="华文宋体" w:hAnsi="华文宋体" w:cs="Times New Roman"/>
+          <w:color w:val="666666"/>
+          <w:kern w:val="0"/>
+          <w:sz w:val="24"/>
+          <w:szCs w:val="24"/>
         </w:rPr>
       </w:pPr>
     </w:p>
@@ -4169,22 +4554,28 @@
         <w:shd w:val="clear" w:color="auto" w:fill="FFFFFF"/>
         <w:jc w:val="left"/>
         <w:rPr>
-          <w:rFonts w:ascii="华文宋体" w:eastAsia="华文宋体" w:hAnsi="华文宋体" w:cs="Times New Roman" w:hint="eastAsia"/>
-          <w:color w:val="666666"/>
-          <w:kern w:val="0"/>
-          <w:szCs w:val="21"/>
-        </w:rPr>
-      </w:pPr>
-      <w:bookmarkStart w:id="0" w:name="_GoBack"/>
-      <w:bookmarkEnd w:id="0"/>
+          <w:rFonts w:ascii="华文宋体" w:eastAsia="华文宋体" w:hAnsi="华文宋体" w:cs="Times New Roman"/>
+          <w:color w:val="666666"/>
+          <w:kern w:val="0"/>
+          <w:sz w:val="24"/>
+          <w:szCs w:val="24"/>
+        </w:rPr>
+      </w:pPr>
     </w:p>
     <w:p>
       <w:pPr>
         <w:pStyle w:val="1"/>
+        <w:spacing w:line="240" w:lineRule="auto"/>
+        <w:rPr>
+          <w:sz w:val="24"/>
+          <w:szCs w:val="24"/>
+        </w:rPr>
       </w:pPr>
       <w:r>
         <w:rPr>
           <w:rFonts w:hint="eastAsia"/>
+          <w:sz w:val="24"/>
+          <w:szCs w:val="24"/>
         </w:rPr>
         <w:t>进程调度算法及计算：</w:t>
       </w:r>
@@ -4192,22 +4583,33 @@
     <w:p>
       <w:pPr>
         <w:pStyle w:val="2"/>
+        <w:spacing w:line="240" w:lineRule="auto"/>
+        <w:rPr>
+          <w:sz w:val="24"/>
+          <w:szCs w:val="24"/>
+        </w:rPr>
       </w:pPr>
       <w:r>
         <w:rPr>
           <w:rFonts w:hint="eastAsia"/>
+          <w:sz w:val="24"/>
+          <w:szCs w:val="24"/>
         </w:rPr>
         <w:t>最高响应比</w:t>
       </w:r>
       <w:r>
         <w:rPr>
           <w:rFonts w:hint="eastAsia"/>
+          <w:sz w:val="24"/>
+          <w:szCs w:val="24"/>
         </w:rPr>
         <w:t>优先</w:t>
       </w:r>
       <w:r>
         <w:rPr>
           <w:rFonts w:hint="eastAsia"/>
+          <w:sz w:val="24"/>
+          <w:szCs w:val="24"/>
         </w:rPr>
         <w:t>：</w:t>
       </w:r>
@@ -4216,23 +4618,23 @@
       <w:pPr>
         <w:rPr>
           <w:rFonts w:ascii="华文宋体" w:eastAsia="华文宋体" w:hAnsi="华文宋体"/>
-          <w:sz w:val="28"/>
-          <w:szCs w:val="28"/>
+          <w:sz w:val="24"/>
+          <w:szCs w:val="24"/>
         </w:rPr>
       </w:pPr>
       <w:r>
         <w:rPr>
           <w:rFonts w:ascii="华文宋体" w:eastAsia="华文宋体" w:hAnsi="华文宋体" w:hint="eastAsia"/>
-          <w:sz w:val="28"/>
-          <w:szCs w:val="28"/>
+          <w:sz w:val="24"/>
+          <w:szCs w:val="24"/>
         </w:rPr>
         <w:t>1、</w:t>
       </w:r>
       <w:r>
         <w:rPr>
           <w:rFonts w:ascii="华文宋体" w:eastAsia="华文宋体" w:hAnsi="华文宋体" w:hint="eastAsia"/>
-          <w:sz w:val="28"/>
-          <w:szCs w:val="28"/>
+          <w:sz w:val="24"/>
+          <w:szCs w:val="24"/>
         </w:rPr>
         <w:t>响应比=（作业运行时间 + 等待时间）/ 运行时间</w:t>
       </w:r>
@@ -4250,6 +4652,184 @@
 <file path=word/numbering.xml><?xml version="1.0" encoding="utf-8"?>
 <w:numbering xmlns:wpc="http://schemas.microsoft.com/office/word/2010/wordprocessingCanvas" xmlns:mo="http://schemas.microsoft.com/office/mac/office/2008/main" xmlns:mc="http://schemas.openxmlformats.org/markup-compatibility/2006" xmlns:mv="urn:schemas-microsoft-com:mac:vml" xmlns:o="urn:schemas-microsoft-com:office:office" xmlns:r="http://schemas.openxmlformats.org/officeDocument/2006/relationships" xmlns:m="http://schemas.openxmlformats.org/officeDocument/2006/math" xmlns:v="urn:schemas-microsoft-com:vml" xmlns:wp14="http://schemas.microsoft.com/office/word/2010/wordprocessingDrawing" xmlns:wp="http://schemas.openxmlformats.org/drawingml/2006/wordprocessingDrawing" xmlns:w10="urn:schemas-microsoft-com:office:word" xmlns:w="http://schemas.openxmlformats.org/wordprocessingml/2006/main" xmlns:w14="http://schemas.microsoft.com/office/word/2010/wordml" xmlns:wpg="http://schemas.microsoft.com/office/word/2010/wordprocessingGroup" xmlns:wpi="http://schemas.microsoft.com/office/word/2010/wordprocessingInk" xmlns:wne="http://schemas.microsoft.com/office/word/2006/wordml" xmlns:wps="http://schemas.microsoft.com/office/word/2010/wordprocessingShape" mc:Ignorable="w14 wp14">
   <w:abstractNum w:abstractNumId="0">
+    <w:nsid w:val="0000000C"/>
+    <w:multiLevelType w:val="hybridMultilevel"/>
+    <w:tmpl w:val="6A3E4E7E"/>
+    <w:lvl w:ilvl="0" w:tplc="CB8C6246">
+      <w:start w:val="1"/>
+      <w:numFmt w:val="decimal"/>
+      <w:lvlText w:val="%1、"/>
+      <w:lvlJc w:val="left"/>
+      <w:pPr>
+        <w:ind w:left="1140" w:hanging="720"/>
+      </w:pPr>
+      <w:rPr>
+        <w:rFonts w:ascii="Songti SC Regular" w:eastAsia="Songti SC Regular" w:hAnsi="Songti SC Regular" w:cstheme="minorBidi"/>
+      </w:rPr>
+    </w:lvl>
+    <w:lvl w:ilvl="1" w:tplc="04090019" w:tentative="1">
+      <w:start w:val="1"/>
+      <w:numFmt w:val="lowerLetter"/>
+      <w:lvlText w:val="%2)"/>
+      <w:lvlJc w:val="left"/>
+      <w:pPr>
+        <w:ind w:left="1380" w:hanging="480"/>
+      </w:pPr>
+    </w:lvl>
+    <w:lvl w:ilvl="2" w:tplc="0409001B" w:tentative="1">
+      <w:start w:val="1"/>
+      <w:numFmt w:val="lowerRoman"/>
+      <w:lvlText w:val="%3."/>
+      <w:lvlJc w:val="right"/>
+      <w:pPr>
+        <w:ind w:left="1860" w:hanging="480"/>
+      </w:pPr>
+    </w:lvl>
+    <w:lvl w:ilvl="3" w:tplc="0409000F" w:tentative="1">
+      <w:start w:val="1"/>
+      <w:numFmt w:val="decimal"/>
+      <w:lvlText w:val="%4."/>
+      <w:lvlJc w:val="left"/>
+      <w:pPr>
+        <w:ind w:left="2340" w:hanging="480"/>
+      </w:pPr>
+    </w:lvl>
+    <w:lvl w:ilvl="4" w:tplc="04090019" w:tentative="1">
+      <w:start w:val="1"/>
+      <w:numFmt w:val="lowerLetter"/>
+      <w:lvlText w:val="%5)"/>
+      <w:lvlJc w:val="left"/>
+      <w:pPr>
+        <w:ind w:left="2820" w:hanging="480"/>
+      </w:pPr>
+    </w:lvl>
+    <w:lvl w:ilvl="5" w:tplc="0409001B" w:tentative="1">
+      <w:start w:val="1"/>
+      <w:numFmt w:val="lowerRoman"/>
+      <w:lvlText w:val="%6."/>
+      <w:lvlJc w:val="right"/>
+      <w:pPr>
+        <w:ind w:left="3300" w:hanging="480"/>
+      </w:pPr>
+    </w:lvl>
+    <w:lvl w:ilvl="6" w:tplc="0409000F" w:tentative="1">
+      <w:start w:val="1"/>
+      <w:numFmt w:val="decimal"/>
+      <w:lvlText w:val="%7."/>
+      <w:lvlJc w:val="left"/>
+      <w:pPr>
+        <w:ind w:left="3780" w:hanging="480"/>
+      </w:pPr>
+    </w:lvl>
+    <w:lvl w:ilvl="7" w:tplc="04090019" w:tentative="1">
+      <w:start w:val="1"/>
+      <w:numFmt w:val="lowerLetter"/>
+      <w:lvlText w:val="%8)"/>
+      <w:lvlJc w:val="left"/>
+      <w:pPr>
+        <w:ind w:left="4260" w:hanging="480"/>
+      </w:pPr>
+    </w:lvl>
+    <w:lvl w:ilvl="8" w:tplc="0409001B" w:tentative="1">
+      <w:start w:val="1"/>
+      <w:numFmt w:val="lowerRoman"/>
+      <w:lvlText w:val="%9."/>
+      <w:lvlJc w:val="right"/>
+      <w:pPr>
+        <w:ind w:left="4740" w:hanging="480"/>
+      </w:pPr>
+    </w:lvl>
+  </w:abstractNum>
+  <w:abstractNum w:abstractNumId="1">
+    <w:nsid w:val="00000013"/>
+    <w:multiLevelType w:val="hybridMultilevel"/>
+    <w:tmpl w:val="3B4EA4B4"/>
+    <w:lvl w:ilvl="0" w:tplc="52864D7E">
+      <w:start w:val="1"/>
+      <w:numFmt w:val="decimal"/>
+      <w:lvlText w:val="%1、"/>
+      <w:lvlJc w:val="left"/>
+      <w:pPr>
+        <w:ind w:left="780" w:hanging="360"/>
+      </w:pPr>
+      <w:rPr>
+        <w:rFonts w:hint="eastAsia"/>
+      </w:rPr>
+    </w:lvl>
+    <w:lvl w:ilvl="1" w:tplc="04090019" w:tentative="1">
+      <w:start w:val="1"/>
+      <w:numFmt w:val="lowerLetter"/>
+      <w:lvlText w:val="%2)"/>
+      <w:lvlJc w:val="left"/>
+      <w:pPr>
+        <w:ind w:left="1380" w:hanging="480"/>
+      </w:pPr>
+    </w:lvl>
+    <w:lvl w:ilvl="2" w:tplc="0409001B" w:tentative="1">
+      <w:start w:val="1"/>
+      <w:numFmt w:val="lowerRoman"/>
+      <w:lvlText w:val="%3."/>
+      <w:lvlJc w:val="right"/>
+      <w:pPr>
+        <w:ind w:left="1860" w:hanging="480"/>
+      </w:pPr>
+    </w:lvl>
+    <w:lvl w:ilvl="3" w:tplc="0409000F" w:tentative="1">
+      <w:start w:val="1"/>
+      <w:numFmt w:val="decimal"/>
+      <w:lvlText w:val="%4."/>
+      <w:lvlJc w:val="left"/>
+      <w:pPr>
+        <w:ind w:left="2340" w:hanging="480"/>
+      </w:pPr>
+    </w:lvl>
+    <w:lvl w:ilvl="4" w:tplc="04090019" w:tentative="1">
+      <w:start w:val="1"/>
+      <w:numFmt w:val="lowerLetter"/>
+      <w:lvlText w:val="%5)"/>
+      <w:lvlJc w:val="left"/>
+      <w:pPr>
+        <w:ind w:left="2820" w:hanging="480"/>
+      </w:pPr>
+    </w:lvl>
+    <w:lvl w:ilvl="5" w:tplc="0409001B" w:tentative="1">
+      <w:start w:val="1"/>
+      <w:numFmt w:val="lowerRoman"/>
+      <w:lvlText w:val="%6."/>
+      <w:lvlJc w:val="right"/>
+      <w:pPr>
+        <w:ind w:left="3300" w:hanging="480"/>
+      </w:pPr>
+    </w:lvl>
+    <w:lvl w:ilvl="6" w:tplc="0409000F" w:tentative="1">
+      <w:start w:val="1"/>
+      <w:numFmt w:val="decimal"/>
+      <w:lvlText w:val="%7."/>
+      <w:lvlJc w:val="left"/>
+      <w:pPr>
+        <w:ind w:left="3780" w:hanging="480"/>
+      </w:pPr>
+    </w:lvl>
+    <w:lvl w:ilvl="7" w:tplc="04090019" w:tentative="1">
+      <w:start w:val="1"/>
+      <w:numFmt w:val="lowerLetter"/>
+      <w:lvlText w:val="%8)"/>
+      <w:lvlJc w:val="left"/>
+      <w:pPr>
+        <w:ind w:left="4260" w:hanging="480"/>
+      </w:pPr>
+    </w:lvl>
+    <w:lvl w:ilvl="8" w:tplc="0409001B" w:tentative="1">
+      <w:start w:val="1"/>
+      <w:numFmt w:val="lowerRoman"/>
+      <w:lvlText w:val="%9."/>
+      <w:lvlJc w:val="right"/>
+      <w:pPr>
+        <w:ind w:left="4740" w:hanging="480"/>
+      </w:pPr>
+    </w:lvl>
+  </w:abstractNum>
+  <w:abstractNum w:abstractNumId="2">
     <w:nsid w:val="0398113F"/>
     <w:multiLevelType w:val="hybridMultilevel"/>
     <w:tmpl w:val="73482E56"/>
@@ -4338,7 +4918,7 @@
       </w:pPr>
     </w:lvl>
   </w:abstractNum>
-  <w:abstractNum w:abstractNumId="1">
+  <w:abstractNum w:abstractNumId="3">
     <w:nsid w:val="0C233CE2"/>
     <w:multiLevelType w:val="hybridMultilevel"/>
     <w:tmpl w:val="D4F8DB04"/>
@@ -4427,7 +5007,7 @@
       </w:pPr>
     </w:lvl>
   </w:abstractNum>
-  <w:abstractNum w:abstractNumId="2">
+  <w:abstractNum w:abstractNumId="4">
     <w:nsid w:val="14953FED"/>
     <w:multiLevelType w:val="hybridMultilevel"/>
     <w:tmpl w:val="87B25B2E"/>
@@ -4516,7 +5096,7 @@
       </w:pPr>
     </w:lvl>
   </w:abstractNum>
-  <w:abstractNum w:abstractNumId="3">
+  <w:abstractNum w:abstractNumId="5">
     <w:nsid w:val="3794753B"/>
     <w:multiLevelType w:val="hybridMultilevel"/>
     <w:tmpl w:val="AF3036E4"/>
@@ -4605,7 +5185,7 @@
       </w:pPr>
     </w:lvl>
   </w:abstractNum>
-  <w:abstractNum w:abstractNumId="4">
+  <w:abstractNum w:abstractNumId="6">
     <w:nsid w:val="4BE429BA"/>
     <w:multiLevelType w:val="hybridMultilevel"/>
     <w:tmpl w:val="B94E645E"/>
@@ -4694,7 +5274,7 @@
       </w:pPr>
     </w:lvl>
   </w:abstractNum>
-  <w:abstractNum w:abstractNumId="5">
+  <w:abstractNum w:abstractNumId="7">
     <w:nsid w:val="563A2768"/>
     <w:multiLevelType w:val="hybridMultilevel"/>
     <w:tmpl w:val="95E64118"/>
@@ -4783,7 +5363,96 @@
       </w:pPr>
     </w:lvl>
   </w:abstractNum>
-  <w:abstractNum w:abstractNumId="6">
+  <w:abstractNum w:abstractNumId="8">
+    <w:nsid w:val="59531623"/>
+    <w:multiLevelType w:val="hybridMultilevel"/>
+    <w:tmpl w:val="4266A388"/>
+    <w:lvl w:ilvl="0" w:tplc="1F101DBE">
+      <w:start w:val="1"/>
+      <w:numFmt w:val="decimal"/>
+      <w:lvlText w:val="%1、"/>
+      <w:lvlJc w:val="left"/>
+      <w:pPr>
+        <w:ind w:left="360" w:hanging="360"/>
+      </w:pPr>
+      <w:rPr>
+        <w:rFonts w:hint="eastAsia"/>
+      </w:rPr>
+    </w:lvl>
+    <w:lvl w:ilvl="1" w:tplc="04090019" w:tentative="1">
+      <w:start w:val="1"/>
+      <w:numFmt w:val="lowerLetter"/>
+      <w:lvlText w:val="%2)"/>
+      <w:lvlJc w:val="left"/>
+      <w:pPr>
+        <w:ind w:left="960" w:hanging="480"/>
+      </w:pPr>
+    </w:lvl>
+    <w:lvl w:ilvl="2" w:tplc="0409001B" w:tentative="1">
+      <w:start w:val="1"/>
+      <w:numFmt w:val="lowerRoman"/>
+      <w:lvlText w:val="%3."/>
+      <w:lvlJc w:val="right"/>
+      <w:pPr>
+        <w:ind w:left="1440" w:hanging="480"/>
+      </w:pPr>
+    </w:lvl>
+    <w:lvl w:ilvl="3" w:tplc="0409000F" w:tentative="1">
+      <w:start w:val="1"/>
+      <w:numFmt w:val="decimal"/>
+      <w:lvlText w:val="%4."/>
+      <w:lvlJc w:val="left"/>
+      <w:pPr>
+        <w:ind w:left="1920" w:hanging="480"/>
+      </w:pPr>
+    </w:lvl>
+    <w:lvl w:ilvl="4" w:tplc="04090019" w:tentative="1">
+      <w:start w:val="1"/>
+      <w:numFmt w:val="lowerLetter"/>
+      <w:lvlText w:val="%5)"/>
+      <w:lvlJc w:val="left"/>
+      <w:pPr>
+        <w:ind w:left="2400" w:hanging="480"/>
+      </w:pPr>
+    </w:lvl>
+    <w:lvl w:ilvl="5" w:tplc="0409001B" w:tentative="1">
+      <w:start w:val="1"/>
+      <w:numFmt w:val="lowerRoman"/>
+      <w:lvlText w:val="%6."/>
+      <w:lvlJc w:val="right"/>
+      <w:pPr>
+        <w:ind w:left="2880" w:hanging="480"/>
+      </w:pPr>
+    </w:lvl>
+    <w:lvl w:ilvl="6" w:tplc="0409000F" w:tentative="1">
+      <w:start w:val="1"/>
+      <w:numFmt w:val="decimal"/>
+      <w:lvlText w:val="%7."/>
+      <w:lvlJc w:val="left"/>
+      <w:pPr>
+        <w:ind w:left="3360" w:hanging="480"/>
+      </w:pPr>
+    </w:lvl>
+    <w:lvl w:ilvl="7" w:tplc="04090019" w:tentative="1">
+      <w:start w:val="1"/>
+      <w:numFmt w:val="lowerLetter"/>
+      <w:lvlText w:val="%8)"/>
+      <w:lvlJc w:val="left"/>
+      <w:pPr>
+        <w:ind w:left="3840" w:hanging="480"/>
+      </w:pPr>
+    </w:lvl>
+    <w:lvl w:ilvl="8" w:tplc="0409001B" w:tentative="1">
+      <w:start w:val="1"/>
+      <w:numFmt w:val="lowerRoman"/>
+      <w:lvlText w:val="%9."/>
+      <w:lvlJc w:val="right"/>
+      <w:pPr>
+        <w:ind w:left="4320" w:hanging="480"/>
+      </w:pPr>
+    </w:lvl>
+  </w:abstractNum>
+  <w:abstractNum w:abstractNumId="9">
     <w:nsid w:val="5D205D6B"/>
     <w:multiLevelType w:val="hybridMultilevel"/>
     <w:tmpl w:val="8F726AB8"/>
@@ -4872,7 +5541,7 @@
       </w:pPr>
     </w:lvl>
   </w:abstractNum>
-  <w:abstractNum w:abstractNumId="7">
+  <w:abstractNum w:abstractNumId="10">
     <w:nsid w:val="61E43C47"/>
     <w:multiLevelType w:val="hybridMultilevel"/>
     <w:tmpl w:val="53E8756E"/>
@@ -4961,7 +5630,7 @@
       </w:pPr>
     </w:lvl>
   </w:abstractNum>
-  <w:abstractNum w:abstractNumId="8">
+  <w:abstractNum w:abstractNumId="11">
     <w:nsid w:val="6C624130"/>
     <w:multiLevelType w:val="hybridMultilevel"/>
     <w:tmpl w:val="F1701932"/>
@@ -5050,7 +5719,7 @@
       </w:pPr>
     </w:lvl>
   </w:abstractNum>
-  <w:abstractNum w:abstractNumId="9">
+  <w:abstractNum w:abstractNumId="12">
     <w:nsid w:val="72127479"/>
     <w:multiLevelType w:val="hybridMultilevel"/>
     <w:tmpl w:val="9864B8BE"/>
@@ -5139,7 +5808,96 @@
       </w:pPr>
     </w:lvl>
   </w:abstractNum>
-  <w:abstractNum w:abstractNumId="10">
+  <w:abstractNum w:abstractNumId="13">
+    <w:nsid w:val="7E40303F"/>
+    <w:multiLevelType w:val="hybridMultilevel"/>
+    <w:tmpl w:val="11FC453E"/>
+    <w:lvl w:ilvl="0" w:tplc="52F291F6">
+      <w:start w:val="1"/>
+      <w:numFmt w:val="decimal"/>
+      <w:lvlText w:val="%1、"/>
+      <w:lvlJc w:val="left"/>
+      <w:pPr>
+        <w:ind w:left="360" w:hanging="360"/>
+      </w:pPr>
+      <w:rPr>
+        <w:rFonts w:hint="eastAsia"/>
+      </w:rPr>
+    </w:lvl>
+    <w:lvl w:ilvl="1" w:tplc="04090019" w:tentative="1">
+      <w:start w:val="1"/>
+      <w:numFmt w:val="lowerLetter"/>
+      <w:lvlText w:val="%2)"/>
+      <w:lvlJc w:val="left"/>
+      <w:pPr>
+        <w:ind w:left="960" w:hanging="480"/>
+      </w:pPr>
+    </w:lvl>
+    <w:lvl w:ilvl="2" w:tplc="0409001B" w:tentative="1">
+      <w:start w:val="1"/>
+      <w:numFmt w:val="lowerRoman"/>
+      <w:lvlText w:val="%3."/>
+      <w:lvlJc w:val="right"/>
+      <w:pPr>
+        <w:ind w:left="1440" w:hanging="480"/>
+      </w:pPr>
+    </w:lvl>
+    <w:lvl w:ilvl="3" w:tplc="0409000F" w:tentative="1">
+      <w:start w:val="1"/>
+      <w:numFmt w:val="decimal"/>
+      <w:lvlText w:val="%4."/>
+      <w:lvlJc w:val="left"/>
+      <w:pPr>
+        <w:ind w:left="1920" w:hanging="480"/>
+      </w:pPr>
+    </w:lvl>
+    <w:lvl w:ilvl="4" w:tplc="04090019" w:tentative="1">
+      <w:start w:val="1"/>
+      <w:numFmt w:val="lowerLetter"/>
+      <w:lvlText w:val="%5)"/>
+      <w:lvlJc w:val="left"/>
+      <w:pPr>
+        <w:ind w:left="2400" w:hanging="480"/>
+      </w:pPr>
+    </w:lvl>
+    <w:lvl w:ilvl="5" w:tplc="0409001B" w:tentative="1">
+      <w:start w:val="1"/>
+      <w:numFmt w:val="lowerRoman"/>
+      <w:lvlText w:val="%6."/>
+      <w:lvlJc w:val="right"/>
+      <w:pPr>
+        <w:ind w:left="2880" w:hanging="480"/>
+      </w:pPr>
+    </w:lvl>
+    <w:lvl w:ilvl="6" w:tplc="0409000F" w:tentative="1">
+      <w:start w:val="1"/>
+      <w:numFmt w:val="decimal"/>
+      <w:lvlText w:val="%7."/>
+      <w:lvlJc w:val="left"/>
+      <w:pPr>
+        <w:ind w:left="3360" w:hanging="480"/>
+      </w:pPr>
+    </w:lvl>
+    <w:lvl w:ilvl="7" w:tplc="04090019" w:tentative="1">
+      <w:start w:val="1"/>
+      <w:numFmt w:val="lowerLetter"/>
+      <w:lvlText w:val="%8)"/>
+      <w:lvlJc w:val="left"/>
+      <w:pPr>
+        <w:ind w:left="3840" w:hanging="480"/>
+      </w:pPr>
+    </w:lvl>
+    <w:lvl w:ilvl="8" w:tplc="0409001B" w:tentative="1">
+      <w:start w:val="1"/>
+      <w:numFmt w:val="lowerRoman"/>
+      <w:lvlText w:val="%9."/>
+      <w:lvlJc w:val="right"/>
+      <w:pPr>
+        <w:ind w:left="4320" w:hanging="480"/>
+      </w:pPr>
+    </w:lvl>
+  </w:abstractNum>
+  <w:abstractNum w:abstractNumId="14">
     <w:nsid w:val="7E7760E6"/>
     <w:multiLevelType w:val="hybridMultilevel"/>
     <w:tmpl w:val="D65C2B2E"/>
@@ -5228,36 +5986,48 @@
     </w:lvl>
   </w:abstractNum>
   <w:num w:numId="1">
+    <w:abstractNumId w:val="9"/>
+  </w:num>
+  <w:num w:numId="2">
+    <w:abstractNumId w:val="12"/>
+  </w:num>
+  <w:num w:numId="3">
     <w:abstractNumId w:val="6"/>
   </w:num>
-  <w:num w:numId="2">
-    <w:abstractNumId w:val="9"/>
+  <w:num w:numId="4">
+    <w:abstractNumId w:val="5"/>
   </w:num>
-  <w:num w:numId="3">
+  <w:num w:numId="5">
+    <w:abstractNumId w:val="3"/>
+  </w:num>
+  <w:num w:numId="6">
+    <w:abstractNumId w:val="7"/>
+  </w:num>
+  <w:num w:numId="7">
     <w:abstractNumId w:val="4"/>
   </w:num>
-  <w:num w:numId="4">
-    <w:abstractNumId w:val="3"/>
+  <w:num w:numId="8">
+    <w:abstractNumId w:val="10"/>
   </w:num>
-  <w:num w:numId="5">
+  <w:num w:numId="9">
+    <w:abstractNumId w:val="14"/>
+  </w:num>
+  <w:num w:numId="10">
+    <w:abstractNumId w:val="2"/>
+  </w:num>
+  <w:num w:numId="11">
+    <w:abstractNumId w:val="11"/>
+  </w:num>
+  <w:num w:numId="12">
+    <w:abstractNumId w:val="0"/>
+  </w:num>
+  <w:num w:numId="13">
     <w:abstractNumId w:val="1"/>
   </w:num>
-  <w:num w:numId="6">
-    <w:abstractNumId w:val="5"/>
+  <w:num w:numId="14">
+    <w:abstractNumId w:val="13"/>
   </w:num>
-  <w:num w:numId="7">
-    <w:abstractNumId w:val="2"/>
-  </w:num>
-  <w:num w:numId="8">
-    <w:abstractNumId w:val="7"/>
-  </w:num>
-  <w:num w:numId="9">
-    <w:abstractNumId w:val="10"/>
-  </w:num>
-  <w:num w:numId="10">
-    <w:abstractNumId w:val="0"/>
-  </w:num>
-  <w:num w:numId="11">
+  <w:num w:numId="15">
     <w:abstractNumId w:val="8"/>
   </w:num>
 </w:numbering>
@@ -5478,6 +6248,28 @@
       <w:szCs w:val="32"/>
     </w:rPr>
   </w:style>
+  <w:style w:type="paragraph" w:styleId="3">
+    <w:name w:val="heading 3"/>
+    <w:basedOn w:val="a"/>
+    <w:next w:val="a"/>
+    <w:link w:val="30"/>
+    <w:uiPriority w:val="9"/>
+    <w:unhideWhenUsed/>
+    <w:qFormat/>
+    <w:rsid w:val="00AE699B"/>
+    <w:pPr>
+      <w:keepNext/>
+      <w:keepLines/>
+      <w:spacing w:before="260" w:after="260" w:line="416" w:lineRule="auto"/>
+      <w:outlineLvl w:val="2"/>
+    </w:pPr>
+    <w:rPr>
+      <w:b/>
+      <w:bCs/>
+      <w:sz w:val="32"/>
+      <w:szCs w:val="32"/>
+    </w:rPr>
+  </w:style>
   <w:style w:type="character" w:default="1" w:styleId="a0">
     <w:name w:val="Default Paragraph Font"/>
     <w:uiPriority w:val="1"/>
@@ -5579,6 +6371,19 @@
     <w:name w:val="blank-num"/>
     <w:basedOn w:val="a0"/>
     <w:rsid w:val="00122A44"/>
+  </w:style>
+  <w:style w:type="character" w:customStyle="1" w:styleId="30">
+    <w:name w:val="标题 3字符"/>
+    <w:basedOn w:val="a0"/>
+    <w:link w:val="3"/>
+    <w:uiPriority w:val="9"/>
+    <w:rsid w:val="00AE699B"/>
+    <w:rPr>
+      <w:b/>
+      <w:bCs/>
+      <w:sz w:val="32"/>
+      <w:szCs w:val="32"/>
+    </w:rPr>
   </w:style>
 </w:styles>
 </file>
@@ -5798,6 +6603,28 @@
       <w:szCs w:val="32"/>
     </w:rPr>
   </w:style>
+  <w:style w:type="paragraph" w:styleId="3">
+    <w:name w:val="heading 3"/>
+    <w:basedOn w:val="a"/>
+    <w:next w:val="a"/>
+    <w:link w:val="30"/>
+    <w:uiPriority w:val="9"/>
+    <w:unhideWhenUsed/>
+    <w:qFormat/>
+    <w:rsid w:val="00AE699B"/>
+    <w:pPr>
+      <w:keepNext/>
+      <w:keepLines/>
+      <w:spacing w:before="260" w:after="260" w:line="416" w:lineRule="auto"/>
+      <w:outlineLvl w:val="2"/>
+    </w:pPr>
+    <w:rPr>
+      <w:b/>
+      <w:bCs/>
+      <w:sz w:val="32"/>
+      <w:szCs w:val="32"/>
+    </w:rPr>
+  </w:style>
   <w:style w:type="character" w:default="1" w:styleId="a0">
     <w:name w:val="Default Paragraph Font"/>
     <w:uiPriority w:val="1"/>
@@ -5899,6 +6726,19 @@
     <w:name w:val="blank-num"/>
     <w:basedOn w:val="a0"/>
     <w:rsid w:val="00122A44"/>
+  </w:style>
+  <w:style w:type="character" w:customStyle="1" w:styleId="30">
+    <w:name w:val="标题 3字符"/>
+    <w:basedOn w:val="a0"/>
+    <w:link w:val="3"/>
+    <w:uiPriority w:val="9"/>
+    <w:rsid w:val="00AE699B"/>
+    <w:rPr>
+      <w:b/>
+      <w:bCs/>
+      <w:sz w:val="32"/>
+      <w:szCs w:val="32"/>
+    </w:rPr>
   </w:style>
 </w:styles>
 </file>
@@ -6192,7 +7032,7 @@
   <a:extraClrSchemeLst/>
   <a:extLst>
     <a:ext uri="{05A4C25C-085E-4340-85A3-A5531E510DB2}">
-      <thm15:themeFamily xmlns:thm15="http://schemas.microsoft.com/office/thememl/2012/main" xmlns="" name="Office Theme" id="{62F939B6-93AF-4DB8-9C6B-D6C7DFDC589F}" vid="{4A3C46E8-61CC-4603-A589-7422A47A8E4A}"/>
+      <thm15:themeFamily xmlns="" xmlns:thm15="http://schemas.microsoft.com/office/thememl/2012/main" name="Office Theme" id="{62F939B6-93AF-4DB8-9C6B-D6C7DFDC589F}" vid="{4A3C46E8-61CC-4603-A589-7422A47A8E4A}"/>
     </a:ext>
   </a:extLst>
 </a:theme>

--- a/操作系统零散知识.docx
+++ b/操作系统零散知识.docx
@@ -1766,7 +1766,7 @@
         </w:numPr>
         <w:ind w:firstLineChars="0"/>
         <w:rPr>
-          <w:rFonts w:ascii="Songti SC Regular" w:eastAsia="Songti SC Regular" w:hAnsi="Songti SC Regular" w:hint="eastAsia"/>
+          <w:rFonts w:ascii="Songti SC Regular" w:eastAsia="Songti SC Regular" w:hAnsi="Songti SC Regular"/>
         </w:rPr>
       </w:pPr>
       <w:r>
@@ -1785,7 +1785,7 @@
         </w:numPr>
         <w:ind w:firstLineChars="0"/>
         <w:rPr>
-          <w:rFonts w:ascii="Songti SC Regular" w:eastAsia="Songti SC Regular" w:hAnsi="Songti SC Regular" w:hint="eastAsia"/>
+          <w:rFonts w:ascii="Songti SC Regular" w:eastAsia="Songti SC Regular" w:hAnsi="Songti SC Regular"/>
         </w:rPr>
       </w:pPr>
       <w:r>
@@ -1804,7 +1804,7 @@
         </w:numPr>
         <w:ind w:firstLineChars="0"/>
         <w:rPr>
-          <w:rFonts w:ascii="Songti SC Regular" w:eastAsia="Songti SC Regular" w:hAnsi="Songti SC Regular" w:hint="eastAsia"/>
+          <w:rFonts w:ascii="Songti SC Regular" w:eastAsia="Songti SC Regular" w:hAnsi="Songti SC Regular"/>
         </w:rPr>
       </w:pPr>
       <w:r>
@@ -1823,7 +1823,7 @@
         </w:numPr>
         <w:ind w:firstLineChars="0"/>
         <w:rPr>
-          <w:rFonts w:ascii="Songti SC Regular" w:eastAsia="Songti SC Regular" w:hAnsi="Songti SC Regular" w:hint="eastAsia"/>
+          <w:rFonts w:ascii="Songti SC Regular" w:eastAsia="Songti SC Regular" w:hAnsi="Songti SC Regular"/>
         </w:rPr>
       </w:pPr>
       <w:r>
@@ -1855,18 +1855,15 @@
     <w:p>
       <w:pPr>
         <w:rPr>
-          <w:rFonts w:ascii="Adobe 宋体 Std L" w:eastAsia="Adobe 宋体 Std L" w:hAnsi="Adobe 宋体 Std L" w:hint="eastAsia"/>
-          <w:sz w:val="24"/>
-          <w:szCs w:val="24"/>
-        </w:rPr>
-      </w:pPr>
-    </w:p>
-    <w:p>
-      <w:pPr>
-        <w:pStyle w:val="3"/>
-        <w:rPr>
-          <w:rFonts w:hint="eastAsia"/>
-        </w:rPr>
+          <w:rFonts w:ascii="Adobe 宋体 Std L" w:eastAsia="Adobe 宋体 Std L" w:hAnsi="Adobe 宋体 Std L"/>
+          <w:sz w:val="24"/>
+          <w:szCs w:val="24"/>
+        </w:rPr>
+      </w:pPr>
+    </w:p>
+    <w:p>
+      <w:pPr>
+        <w:pStyle w:val="2"/>
       </w:pPr>
       <w:r>
         <w:rPr>
@@ -1884,7 +1881,7 @@
         </w:numPr>
         <w:ind w:firstLineChars="0"/>
         <w:rPr>
-          <w:rFonts w:ascii="Songti SC Regular" w:eastAsia="Songti SC Regular" w:hAnsi="Songti SC Regular" w:hint="eastAsia"/>
+          <w:rFonts w:ascii="Songti SC Regular" w:eastAsia="Songti SC Regular" w:hAnsi="Songti SC Regular"/>
         </w:rPr>
       </w:pPr>
       <w:r>
@@ -1903,7 +1900,7 @@
         </w:numPr>
         <w:ind w:firstLineChars="0"/>
         <w:rPr>
-          <w:rFonts w:ascii="Songti SC Regular" w:eastAsia="Songti SC Regular" w:hAnsi="Songti SC Regular" w:hint="eastAsia"/>
+          <w:rFonts w:ascii="Songti SC Regular" w:eastAsia="Songti SC Regular" w:hAnsi="Songti SC Regular"/>
         </w:rPr>
       </w:pPr>
       <w:r>
@@ -1922,7 +1919,7 @@
         </w:numPr>
         <w:ind w:firstLineChars="0"/>
         <w:rPr>
-          <w:rFonts w:ascii="Songti SC Regular" w:eastAsia="Songti SC Regular" w:hAnsi="Songti SC Regular" w:hint="eastAsia"/>
+          <w:rFonts w:ascii="Songti SC Regular" w:eastAsia="Songti SC Regular" w:hAnsi="Songti SC Regular"/>
         </w:rPr>
       </w:pPr>
       <w:r>
@@ -1959,7 +1956,7 @@
         </w:numPr>
         <w:ind w:firstLineChars="0"/>
         <w:rPr>
-          <w:rFonts w:ascii="Songti SC Regular" w:eastAsia="Songti SC Regular" w:hAnsi="Songti SC Regular" w:hint="eastAsia"/>
+          <w:rFonts w:ascii="Songti SC Regular" w:eastAsia="Songti SC Regular" w:hAnsi="Songti SC Regular"/>
         </w:rPr>
       </w:pPr>
       <w:r>
@@ -1978,15 +1975,99 @@
         </w:numPr>
         <w:ind w:firstLineChars="0"/>
         <w:rPr>
+          <w:rFonts w:ascii="Songti SC Regular" w:eastAsia="Songti SC Regular" w:hAnsi="Songti SC Regular"/>
+        </w:rPr>
+      </w:pPr>
+      <w:r>
+        <w:rPr>
           <w:rFonts w:ascii="Songti SC Regular" w:eastAsia="Songti SC Regular" w:hAnsi="Songti SC Regular" w:hint="eastAsia"/>
         </w:rPr>
-      </w:pPr>
-      <w:r>
-        <w:rPr>
-          <w:rFonts w:ascii="Songti SC Regular" w:eastAsia="Songti SC Regular" w:hAnsi="Songti SC Regular" w:hint="eastAsia"/>
-        </w:rPr>
         <w:t>进程间不会相互影响；一个线程挂掉可能整个进程挂掉。</w:t>
       </w:r>
+    </w:p>
+    <w:p>
+      <w:pPr>
+        <w:rPr>
+          <w:rFonts w:ascii="Adobe 宋体 Std L" w:eastAsia="Adobe 宋体 Std L" w:hAnsi="Adobe 宋体 Std L" w:hint="eastAsia"/>
+          <w:sz w:val="24"/>
+          <w:szCs w:val="24"/>
+        </w:rPr>
+      </w:pPr>
+    </w:p>
+    <w:p>
+      <w:pPr>
+        <w:pStyle w:val="2"/>
+        <w:rPr>
+          <w:rFonts w:hint="eastAsia"/>
+        </w:rPr>
+      </w:pPr>
+      <w:r>
+        <w:rPr>
+          <w:rFonts w:hint="eastAsia"/>
+        </w:rPr>
+        <w:lastRenderedPageBreak/>
+        <w:t>子进程继承父进程的哪些内容:</w:t>
+      </w:r>
+    </w:p>
+    <w:p>
+      <w:pPr>
+        <w:rPr>
+          <w:rFonts w:ascii="Adobe 宋体 Std L" w:eastAsia="Adobe 宋体 Std L" w:hAnsi="Adobe 宋体 Std L" w:hint="eastAsia"/>
+          <w:sz w:val="24"/>
+          <w:szCs w:val="24"/>
+        </w:rPr>
+      </w:pPr>
+      <w:r>
+        <w:rPr>
+          <w:rFonts w:ascii="Adobe 宋体 Std L" w:eastAsia="Adobe 宋体 Std L" w:hAnsi="Adobe 宋体 Std L" w:hint="eastAsia"/>
+          <w:sz w:val="24"/>
+          <w:szCs w:val="24"/>
+        </w:rPr>
+        <w:t>共享内存、信号掩码、已打开的文件描述符</w:t>
+      </w:r>
+    </w:p>
+    <w:p>
+      <w:pPr>
+        <w:rPr>
+          <w:rFonts w:ascii="Adobe 宋体 Std L" w:eastAsia="Adobe 宋体 Std L" w:hAnsi="Adobe 宋体 Std L" w:hint="eastAsia"/>
+          <w:sz w:val="24"/>
+          <w:szCs w:val="24"/>
+        </w:rPr>
+      </w:pPr>
+    </w:p>
+    <w:p>
+      <w:pPr>
+        <w:pStyle w:val="2"/>
+        <w:rPr>
+          <w:rFonts w:hint="eastAsia"/>
+        </w:rPr>
+      </w:pPr>
+      <w:r>
+        <w:rPr>
+          <w:rFonts w:hint="eastAsia"/>
+        </w:rPr>
+        <w:t>文件系统管理的最小磁盘单位：</w:t>
+      </w:r>
+      <w:r>
+        <w:rPr>
+          <w:rFonts w:hint="eastAsia"/>
+        </w:rPr>
+        <w:t>簇</w:t>
+      </w:r>
+    </w:p>
+    <w:p>
+      <w:pPr>
+        <w:rPr>
+          <w:rFonts w:hint="eastAsia"/>
+        </w:rPr>
+      </w:pPr>
+    </w:p>
+    <w:p>
+      <w:pPr>
+        <w:rPr>
+          <w:rFonts w:hint="eastAsia"/>
+        </w:rPr>
+      </w:pPr>
       <w:bookmarkStart w:id="0" w:name="_GoBack"/>
       <w:bookmarkEnd w:id="0"/>
     </w:p>
@@ -2014,7 +2095,6 @@
           <w:sz w:val="24"/>
           <w:szCs w:val="24"/>
         </w:rPr>
-        <w:lastRenderedPageBreak/>
         <w:t>虚拟页式存储</w:t>
       </w:r>
       <w:r>
@@ -3692,6 +3772,7 @@
           <w:sz w:val="24"/>
           <w:szCs w:val="24"/>
         </w:rPr>
+        <w:lastRenderedPageBreak/>
         <w:t>6</w:t>
       </w:r>
       <w:r>
@@ -4480,7 +4561,6 @@
           <w:sz w:val="24"/>
           <w:szCs w:val="24"/>
         </w:rPr>
-        <w:lastRenderedPageBreak/>
         <w:t>2</w:t>
       </w:r>
       <w:r>
@@ -4550,6 +4630,193 @@
     </w:p>
     <w:p>
       <w:pPr>
+        <w:pStyle w:val="1"/>
+        <w:rPr>
+          <w:sz w:val="32"/>
+          <w:szCs w:val="32"/>
+        </w:rPr>
+      </w:pPr>
+      <w:r>
+        <w:rPr>
+          <w:rFonts w:hint="eastAsia"/>
+          <w:sz w:val="32"/>
+          <w:szCs w:val="32"/>
+        </w:rPr>
+        <w:t>磁盘调度算法：</w:t>
+      </w:r>
+    </w:p>
+    <w:p>
+      <w:pPr>
+        <w:pStyle w:val="a3"/>
+        <w:widowControl/>
+        <w:numPr>
+          <w:ilvl w:val="0"/>
+          <w:numId w:val="17"/>
+        </w:numPr>
+        <w:shd w:val="clear" w:color="auto" w:fill="FFFFFF"/>
+        <w:ind w:firstLineChars="0"/>
+        <w:jc w:val="left"/>
+        <w:rPr>
+          <w:rFonts w:ascii="华文宋体" w:eastAsia="华文宋体" w:hAnsi="华文宋体" w:cs="Times New Roman"/>
+          <w:color w:val="666666"/>
+          <w:kern w:val="0"/>
+          <w:sz w:val="24"/>
+          <w:szCs w:val="24"/>
+        </w:rPr>
+      </w:pPr>
+      <w:r>
+        <w:rPr>
+          <w:rFonts w:ascii="华文宋体" w:eastAsia="华文宋体" w:hAnsi="华文宋体" w:cs="Times New Roman" w:hint="eastAsia"/>
+          <w:color w:val="666666"/>
+          <w:kern w:val="0"/>
+          <w:sz w:val="24"/>
+          <w:szCs w:val="24"/>
+        </w:rPr>
+        <w:t>FIFO</w:t>
+      </w:r>
+      <w:r>
+        <w:rPr>
+          <w:rFonts w:ascii="华文宋体" w:eastAsia="华文宋体" w:hAnsi="华文宋体" w:cs="Times New Roman" w:hint="eastAsia"/>
+          <w:color w:val="666666"/>
+          <w:kern w:val="0"/>
+          <w:sz w:val="24"/>
+          <w:szCs w:val="24"/>
+        </w:rPr>
+        <w:t>（先来先服务）</w:t>
+      </w:r>
+      <w:r>
+        <w:rPr>
+          <w:rFonts w:ascii="华文宋体" w:eastAsia="华文宋体" w:hAnsi="华文宋体" w:cs="Times New Roman" w:hint="eastAsia"/>
+          <w:color w:val="666666"/>
+          <w:kern w:val="0"/>
+          <w:sz w:val="24"/>
+          <w:szCs w:val="24"/>
+        </w:rPr>
+        <w:t>：</w:t>
+      </w:r>
+    </w:p>
+    <w:p>
+      <w:pPr>
+        <w:pStyle w:val="a3"/>
+        <w:widowControl/>
+        <w:numPr>
+          <w:ilvl w:val="0"/>
+          <w:numId w:val="17"/>
+        </w:numPr>
+        <w:shd w:val="clear" w:color="auto" w:fill="FFFFFF"/>
+        <w:ind w:firstLineChars="0"/>
+        <w:jc w:val="left"/>
+        <w:rPr>
+          <w:rFonts w:ascii="华文宋体" w:eastAsia="华文宋体" w:hAnsi="华文宋体" w:cs="Times New Roman"/>
+          <w:color w:val="666666"/>
+          <w:kern w:val="0"/>
+          <w:sz w:val="24"/>
+          <w:szCs w:val="24"/>
+        </w:rPr>
+      </w:pPr>
+      <w:r>
+        <w:rPr>
+          <w:rFonts w:ascii="华文宋体" w:eastAsia="华文宋体" w:hAnsi="华文宋体" w:cs="Times New Roman" w:hint="eastAsia"/>
+          <w:color w:val="666666"/>
+          <w:kern w:val="0"/>
+          <w:sz w:val="24"/>
+          <w:szCs w:val="24"/>
+        </w:rPr>
+        <w:t>SSTF（最短寻道时间算法）：</w:t>
+      </w:r>
+    </w:p>
+    <w:p>
+      <w:pPr>
+        <w:pStyle w:val="a3"/>
+        <w:widowControl/>
+        <w:numPr>
+          <w:ilvl w:val="0"/>
+          <w:numId w:val="17"/>
+        </w:numPr>
+        <w:shd w:val="clear" w:color="auto" w:fill="FFFFFF"/>
+        <w:ind w:firstLineChars="0"/>
+        <w:jc w:val="left"/>
+        <w:rPr>
+          <w:rFonts w:ascii="华文宋体" w:eastAsia="华文宋体" w:hAnsi="华文宋体" w:cs="Times New Roman"/>
+          <w:color w:val="666666"/>
+          <w:kern w:val="0"/>
+          <w:sz w:val="24"/>
+          <w:szCs w:val="24"/>
+        </w:rPr>
+      </w:pPr>
+      <w:r>
+        <w:rPr>
+          <w:rFonts w:ascii="华文宋体" w:eastAsia="华文宋体" w:hAnsi="华文宋体" w:cs="Times New Roman" w:hint="eastAsia"/>
+          <w:color w:val="666666"/>
+          <w:kern w:val="0"/>
+          <w:sz w:val="24"/>
+          <w:szCs w:val="24"/>
+        </w:rPr>
+        <w:t>SCAN（电梯调度算法）：</w:t>
+      </w:r>
+    </w:p>
+    <w:p>
+      <w:pPr>
+        <w:pStyle w:val="a3"/>
+        <w:widowControl/>
+        <w:numPr>
+          <w:ilvl w:val="0"/>
+          <w:numId w:val="17"/>
+        </w:numPr>
+        <w:shd w:val="clear" w:color="auto" w:fill="FFFFFF"/>
+        <w:ind w:firstLineChars="0"/>
+        <w:jc w:val="left"/>
+        <w:rPr>
+          <w:rFonts w:ascii="华文宋体" w:eastAsia="华文宋体" w:hAnsi="华文宋体" w:cs="Times New Roman"/>
+          <w:color w:val="666666"/>
+          <w:kern w:val="0"/>
+          <w:sz w:val="24"/>
+          <w:szCs w:val="24"/>
+        </w:rPr>
+      </w:pPr>
+      <w:r>
+        <w:rPr>
+          <w:rFonts w:ascii="华文宋体" w:eastAsia="华文宋体" w:hAnsi="华文宋体" w:cs="Times New Roman" w:hint="eastAsia"/>
+          <w:color w:val="666666"/>
+          <w:kern w:val="0"/>
+          <w:sz w:val="24"/>
+          <w:szCs w:val="24"/>
+        </w:rPr>
+        <w:t>CSCAN（循环扫描算法）：</w:t>
+      </w:r>
+    </w:p>
+    <w:p>
+      <w:pPr>
+        <w:pStyle w:val="a3"/>
+        <w:widowControl/>
+        <w:numPr>
+          <w:ilvl w:val="0"/>
+          <w:numId w:val="17"/>
+        </w:numPr>
+        <w:shd w:val="clear" w:color="auto" w:fill="FFFFFF"/>
+        <w:ind w:firstLineChars="0"/>
+        <w:jc w:val="left"/>
+        <w:rPr>
+          <w:rFonts w:ascii="华文宋体" w:eastAsia="华文宋体" w:hAnsi="华文宋体" w:cs="Times New Roman"/>
+          <w:color w:val="666666"/>
+          <w:kern w:val="0"/>
+          <w:sz w:val="24"/>
+          <w:szCs w:val="24"/>
+        </w:rPr>
+      </w:pPr>
+      <w:r>
+        <w:rPr>
+          <w:rFonts w:ascii="华文宋体" w:eastAsia="华文宋体" w:hAnsi="华文宋体" w:cs="Times New Roman" w:hint="eastAsia"/>
+          <w:color w:val="666666"/>
+          <w:kern w:val="0"/>
+          <w:sz w:val="24"/>
+          <w:szCs w:val="24"/>
+        </w:rPr>
+        <w:t>FSCAN（分步电梯调度算法）：</w:t>
+      </w:r>
+    </w:p>
+    <w:p>
+      <w:pPr>
         <w:widowControl/>
         <w:shd w:val="clear" w:color="auto" w:fill="FFFFFF"/>
         <w:jc w:val="left"/>
@@ -4616,6 +4883,12 @@
     </w:p>
     <w:p>
       <w:pPr>
+        <w:pStyle w:val="a3"/>
+        <w:numPr>
+          <w:ilvl w:val="0"/>
+          <w:numId w:val="16"/>
+        </w:numPr>
+        <w:ind w:firstLineChars="0"/>
         <w:rPr>
           <w:rFonts w:ascii="华文宋体" w:eastAsia="华文宋体" w:hAnsi="华文宋体"/>
           <w:sz w:val="24"/>
@@ -4628,16 +4901,23 @@
           <w:sz w:val="24"/>
           <w:szCs w:val="24"/>
         </w:rPr>
-        <w:t>1、</w:t>
-      </w:r>
-      <w:r>
-        <w:rPr>
-          <w:rFonts w:ascii="华文宋体" w:eastAsia="华文宋体" w:hAnsi="华文宋体" w:hint="eastAsia"/>
-          <w:sz w:val="24"/>
-          <w:szCs w:val="24"/>
-        </w:rPr>
         <w:t>响应比=（作业运行时间 + 等待时间）/ 运行时间</w:t>
       </w:r>
+    </w:p>
+    <w:p>
+      <w:pPr>
+        <w:pStyle w:val="a3"/>
+        <w:numPr>
+          <w:ilvl w:val="0"/>
+          <w:numId w:val="16"/>
+        </w:numPr>
+        <w:ind w:firstLineChars="0"/>
+        <w:rPr>
+          <w:rFonts w:ascii="华文宋体" w:eastAsia="华文宋体" w:hAnsi="华文宋体"/>
+          <w:sz w:val="24"/>
+          <w:szCs w:val="24"/>
+        </w:rPr>
+      </w:pPr>
     </w:p>
     <w:sectPr>
       <w:pgSz w:w="11906" w:h="16838"/>
@@ -5186,6 +5466,95 @@
     </w:lvl>
   </w:abstractNum>
   <w:abstractNum w:abstractNumId="6">
+    <w:nsid w:val="432353E8"/>
+    <w:multiLevelType w:val="hybridMultilevel"/>
+    <w:tmpl w:val="40265AF4"/>
+    <w:lvl w:ilvl="0" w:tplc="288C09F4">
+      <w:start w:val="1"/>
+      <w:numFmt w:val="decimal"/>
+      <w:lvlText w:val="%1、"/>
+      <w:lvlJc w:val="left"/>
+      <w:pPr>
+        <w:ind w:left="720" w:hanging="720"/>
+      </w:pPr>
+      <w:rPr>
+        <w:rFonts w:hint="eastAsia"/>
+      </w:rPr>
+    </w:lvl>
+    <w:lvl w:ilvl="1" w:tplc="04090019" w:tentative="1">
+      <w:start w:val="1"/>
+      <w:numFmt w:val="lowerLetter"/>
+      <w:lvlText w:val="%2)"/>
+      <w:lvlJc w:val="left"/>
+      <w:pPr>
+        <w:ind w:left="960" w:hanging="480"/>
+      </w:pPr>
+    </w:lvl>
+    <w:lvl w:ilvl="2" w:tplc="0409001B" w:tentative="1">
+      <w:start w:val="1"/>
+      <w:numFmt w:val="lowerRoman"/>
+      <w:lvlText w:val="%3."/>
+      <w:lvlJc w:val="right"/>
+      <w:pPr>
+        <w:ind w:left="1440" w:hanging="480"/>
+      </w:pPr>
+    </w:lvl>
+    <w:lvl w:ilvl="3" w:tplc="0409000F" w:tentative="1">
+      <w:start w:val="1"/>
+      <w:numFmt w:val="decimal"/>
+      <w:lvlText w:val="%4."/>
+      <w:lvlJc w:val="left"/>
+      <w:pPr>
+        <w:ind w:left="1920" w:hanging="480"/>
+      </w:pPr>
+    </w:lvl>
+    <w:lvl w:ilvl="4" w:tplc="04090019" w:tentative="1">
+      <w:start w:val="1"/>
+      <w:numFmt w:val="lowerLetter"/>
+      <w:lvlText w:val="%5)"/>
+      <w:lvlJc w:val="left"/>
+      <w:pPr>
+        <w:ind w:left="2400" w:hanging="480"/>
+      </w:pPr>
+    </w:lvl>
+    <w:lvl w:ilvl="5" w:tplc="0409001B" w:tentative="1">
+      <w:start w:val="1"/>
+      <w:numFmt w:val="lowerRoman"/>
+      <w:lvlText w:val="%6."/>
+      <w:lvlJc w:val="right"/>
+      <w:pPr>
+        <w:ind w:left="2880" w:hanging="480"/>
+      </w:pPr>
+    </w:lvl>
+    <w:lvl w:ilvl="6" w:tplc="0409000F" w:tentative="1">
+      <w:start w:val="1"/>
+      <w:numFmt w:val="decimal"/>
+      <w:lvlText w:val="%7."/>
+      <w:lvlJc w:val="left"/>
+      <w:pPr>
+        <w:ind w:left="3360" w:hanging="480"/>
+      </w:pPr>
+    </w:lvl>
+    <w:lvl w:ilvl="7" w:tplc="04090019" w:tentative="1">
+      <w:start w:val="1"/>
+      <w:numFmt w:val="lowerLetter"/>
+      <w:lvlText w:val="%8)"/>
+      <w:lvlJc w:val="left"/>
+      <w:pPr>
+        <w:ind w:left="3840" w:hanging="480"/>
+      </w:pPr>
+    </w:lvl>
+    <w:lvl w:ilvl="8" w:tplc="0409001B" w:tentative="1">
+      <w:start w:val="1"/>
+      <w:numFmt w:val="lowerRoman"/>
+      <w:lvlText w:val="%9."/>
+      <w:lvlJc w:val="right"/>
+      <w:pPr>
+        <w:ind w:left="4320" w:hanging="480"/>
+      </w:pPr>
+    </w:lvl>
+  </w:abstractNum>
+  <w:abstractNum w:abstractNumId="7">
     <w:nsid w:val="4BE429BA"/>
     <w:multiLevelType w:val="hybridMultilevel"/>
     <w:tmpl w:val="B94E645E"/>
@@ -5274,7 +5643,7 @@
       </w:pPr>
     </w:lvl>
   </w:abstractNum>
-  <w:abstractNum w:abstractNumId="7">
+  <w:abstractNum w:abstractNumId="8">
     <w:nsid w:val="563A2768"/>
     <w:multiLevelType w:val="hybridMultilevel"/>
     <w:tmpl w:val="95E64118"/>
@@ -5363,7 +5732,7 @@
       </w:pPr>
     </w:lvl>
   </w:abstractNum>
-  <w:abstractNum w:abstractNumId="8">
+  <w:abstractNum w:abstractNumId="9">
     <w:nsid w:val="59531623"/>
     <w:multiLevelType w:val="hybridMultilevel"/>
     <w:tmpl w:val="4266A388"/>
@@ -5452,7 +5821,7 @@
       </w:pPr>
     </w:lvl>
   </w:abstractNum>
-  <w:abstractNum w:abstractNumId="9">
+  <w:abstractNum w:abstractNumId="10">
     <w:nsid w:val="5D205D6B"/>
     <w:multiLevelType w:val="hybridMultilevel"/>
     <w:tmpl w:val="8F726AB8"/>
@@ -5541,7 +5910,7 @@
       </w:pPr>
     </w:lvl>
   </w:abstractNum>
-  <w:abstractNum w:abstractNumId="10">
+  <w:abstractNum w:abstractNumId="11">
     <w:nsid w:val="61E43C47"/>
     <w:multiLevelType w:val="hybridMultilevel"/>
     <w:tmpl w:val="53E8756E"/>
@@ -5630,7 +5999,7 @@
       </w:pPr>
     </w:lvl>
   </w:abstractNum>
-  <w:abstractNum w:abstractNumId="11">
+  <w:abstractNum w:abstractNumId="12">
     <w:nsid w:val="6C624130"/>
     <w:multiLevelType w:val="hybridMultilevel"/>
     <w:tmpl w:val="F1701932"/>
@@ -5719,7 +6088,96 @@
       </w:pPr>
     </w:lvl>
   </w:abstractNum>
-  <w:abstractNum w:abstractNumId="12">
+  <w:abstractNum w:abstractNumId="13">
+    <w:nsid w:val="70036531"/>
+    <w:multiLevelType w:val="hybridMultilevel"/>
+    <w:tmpl w:val="214A63FE"/>
+    <w:lvl w:ilvl="0" w:tplc="A96036E4">
+      <w:start w:val="1"/>
+      <w:numFmt w:val="decimal"/>
+      <w:lvlText w:val="%1、"/>
+      <w:lvlJc w:val="left"/>
+      <w:pPr>
+        <w:ind w:left="720" w:hanging="720"/>
+      </w:pPr>
+      <w:rPr>
+        <w:rFonts w:hint="eastAsia"/>
+      </w:rPr>
+    </w:lvl>
+    <w:lvl w:ilvl="1" w:tplc="04090019" w:tentative="1">
+      <w:start w:val="1"/>
+      <w:numFmt w:val="lowerLetter"/>
+      <w:lvlText w:val="%2)"/>
+      <w:lvlJc w:val="left"/>
+      <w:pPr>
+        <w:ind w:left="960" w:hanging="480"/>
+      </w:pPr>
+    </w:lvl>
+    <w:lvl w:ilvl="2" w:tplc="0409001B" w:tentative="1">
+      <w:start w:val="1"/>
+      <w:numFmt w:val="lowerRoman"/>
+      <w:lvlText w:val="%3."/>
+      <w:lvlJc w:val="right"/>
+      <w:pPr>
+        <w:ind w:left="1440" w:hanging="480"/>
+      </w:pPr>
+    </w:lvl>
+    <w:lvl w:ilvl="3" w:tplc="0409000F" w:tentative="1">
+      <w:start w:val="1"/>
+      <w:numFmt w:val="decimal"/>
+      <w:lvlText w:val="%4."/>
+      <w:lvlJc w:val="left"/>
+      <w:pPr>
+        <w:ind w:left="1920" w:hanging="480"/>
+      </w:pPr>
+    </w:lvl>
+    <w:lvl w:ilvl="4" w:tplc="04090019" w:tentative="1">
+      <w:start w:val="1"/>
+      <w:numFmt w:val="lowerLetter"/>
+      <w:lvlText w:val="%5)"/>
+      <w:lvlJc w:val="left"/>
+      <w:pPr>
+        <w:ind w:left="2400" w:hanging="480"/>
+      </w:pPr>
+    </w:lvl>
+    <w:lvl w:ilvl="5" w:tplc="0409001B" w:tentative="1">
+      <w:start w:val="1"/>
+      <w:numFmt w:val="lowerRoman"/>
+      <w:lvlText w:val="%6."/>
+      <w:lvlJc w:val="right"/>
+      <w:pPr>
+        <w:ind w:left="2880" w:hanging="480"/>
+      </w:pPr>
+    </w:lvl>
+    <w:lvl w:ilvl="6" w:tplc="0409000F" w:tentative="1">
+      <w:start w:val="1"/>
+      <w:numFmt w:val="decimal"/>
+      <w:lvlText w:val="%7."/>
+      <w:lvlJc w:val="left"/>
+      <w:pPr>
+        <w:ind w:left="3360" w:hanging="480"/>
+      </w:pPr>
+    </w:lvl>
+    <w:lvl w:ilvl="7" w:tplc="04090019" w:tentative="1">
+      <w:start w:val="1"/>
+      <w:numFmt w:val="lowerLetter"/>
+      <w:lvlText w:val="%8)"/>
+      <w:lvlJc w:val="left"/>
+      <w:pPr>
+        <w:ind w:left="3840" w:hanging="480"/>
+      </w:pPr>
+    </w:lvl>
+    <w:lvl w:ilvl="8" w:tplc="0409001B" w:tentative="1">
+      <w:start w:val="1"/>
+      <w:numFmt w:val="lowerRoman"/>
+      <w:lvlText w:val="%9."/>
+      <w:lvlJc w:val="right"/>
+      <w:pPr>
+        <w:ind w:left="4320" w:hanging="480"/>
+      </w:pPr>
+    </w:lvl>
+  </w:abstractNum>
+  <w:abstractNum w:abstractNumId="14">
     <w:nsid w:val="72127479"/>
     <w:multiLevelType w:val="hybridMultilevel"/>
     <w:tmpl w:val="9864B8BE"/>
@@ -5808,7 +6266,7 @@
       </w:pPr>
     </w:lvl>
   </w:abstractNum>
-  <w:abstractNum w:abstractNumId="13">
+  <w:abstractNum w:abstractNumId="15">
     <w:nsid w:val="7E40303F"/>
     <w:multiLevelType w:val="hybridMultilevel"/>
     <w:tmpl w:val="11FC453E"/>
@@ -5897,7 +6355,7 @@
       </w:pPr>
     </w:lvl>
   </w:abstractNum>
-  <w:abstractNum w:abstractNumId="14">
+  <w:abstractNum w:abstractNumId="16">
     <w:nsid w:val="7E7760E6"/>
     <w:multiLevelType w:val="hybridMultilevel"/>
     <w:tmpl w:val="D65C2B2E"/>
@@ -5986,13 +6444,13 @@
     </w:lvl>
   </w:abstractNum>
   <w:num w:numId="1">
-    <w:abstractNumId w:val="9"/>
+    <w:abstractNumId w:val="10"/>
   </w:num>
   <w:num w:numId="2">
-    <w:abstractNumId w:val="12"/>
+    <w:abstractNumId w:val="14"/>
   </w:num>
   <w:num w:numId="3">
-    <w:abstractNumId w:val="6"/>
+    <w:abstractNumId w:val="7"/>
   </w:num>
   <w:num w:numId="4">
     <w:abstractNumId w:val="5"/>
@@ -6001,22 +6459,22 @@
     <w:abstractNumId w:val="3"/>
   </w:num>
   <w:num w:numId="6">
-    <w:abstractNumId w:val="7"/>
+    <w:abstractNumId w:val="8"/>
   </w:num>
   <w:num w:numId="7">
     <w:abstractNumId w:val="4"/>
   </w:num>
   <w:num w:numId="8">
-    <w:abstractNumId w:val="10"/>
+    <w:abstractNumId w:val="11"/>
   </w:num>
   <w:num w:numId="9">
-    <w:abstractNumId w:val="14"/>
+    <w:abstractNumId w:val="16"/>
   </w:num>
   <w:num w:numId="10">
     <w:abstractNumId w:val="2"/>
   </w:num>
   <w:num w:numId="11">
-    <w:abstractNumId w:val="11"/>
+    <w:abstractNumId w:val="12"/>
   </w:num>
   <w:num w:numId="12">
     <w:abstractNumId w:val="0"/>
@@ -6025,10 +6483,16 @@
     <w:abstractNumId w:val="1"/>
   </w:num>
   <w:num w:numId="14">
-    <w:abstractNumId w:val="13"/>
+    <w:abstractNumId w:val="15"/>
   </w:num>
   <w:num w:numId="15">
-    <w:abstractNumId w:val="8"/>
+    <w:abstractNumId w:val="9"/>
+  </w:num>
+  <w:num w:numId="16">
+    <w:abstractNumId w:val="6"/>
+  </w:num>
+  <w:num w:numId="17">
+    <w:abstractNumId w:val="13"/>
   </w:num>
 </w:numbering>
 </file>
